--- a/ML_final_assessment_CNN.docx
+++ b/ML_final_assessment_CNN.docx
@@ -220,7 +220,7 @@
       <w:pPr>
         <w:jc w:val="both"/>
         <w:rPr>
-          <w:rFonts w:ascii="Times New Roman" w:hAnsi="Times New Roman" w:hint="eastAsia"/>
+          <w:rFonts w:ascii="Times New Roman" w:hAnsi="Times New Roman"/>
           <w:b/>
           <w:bCs/>
           <w:sz w:val="28"/>
@@ -279,7 +279,7 @@
           <w:sz w:val="22"/>
           <w:szCs w:val="22"/>
         </w:rPr>
-        <w:t xml:space="preserve"> cars. It is a technological evolution that creates advancement and reliability on different industry. </w:t>
+        <w:t xml:space="preserve"> cars. It is a technological evolution that creates advancement and reliability on different industry. Flower classification is one of the challenging task</w:t>
       </w:r>
       <w:r>
         <w:rPr>
@@ -287,7 +287,7 @@
           <w:sz w:val="22"/>
           <w:szCs w:val="22"/>
         </w:rPr>
-        <w:t>Flower classification is one of the challenging task</w:t>
+        <w:t>s</w:t>
       </w:r>
       <w:r>
         <w:rPr>
@@ -295,15 +295,23 @@
           <w:sz w:val="22"/>
           <w:szCs w:val="22"/>
         </w:rPr>
-        <w:t>s</w:t>
-      </w:r>
+        <w:t xml:space="preserve"> in the fields of computer vision and taxonomy. It involves consideration of some features like the flowers flexible form, background illumination and the similarities from its classes. Due to this, I conclude that selecting to create a flower classification model can be beneficial for my occurring studies of machine learning. </w:t>
+      </w:r>
+    </w:p>
+    <w:p>
+      <w:pPr>
+        <w:jc w:val="both"/>
+        <w:rPr>
+          <w:rFonts w:hint="eastAsia"/>
+        </w:rPr>
+      </w:pPr>
       <w:r>
         <w:rPr>
           <w:rFonts w:ascii="Times New Roman" w:hAnsi="Times New Roman"/>
           <w:sz w:val="22"/>
           <w:szCs w:val="22"/>
         </w:rPr>
-        <w:t xml:space="preserve"> in the fields of computer vision and taxonomy. It involves consideration of some features like the flowers flexible form, background illumination and the similarities from its classes. Due to this, I con</w:t>
+        <w:t xml:space="preserve">For this task I used the same 20 species of flowers base from the Oxford-102 flower datasets. The datasets were composed of 40 – 250 images so I added some images to the species I selected to add for model complexity. I used </w:t>
       </w:r>
       <w:r>
         <w:rPr>
@@ -311,89 +319,33 @@
           <w:sz w:val="22"/>
           <w:szCs w:val="22"/>
         </w:rPr>
-        <w:t xml:space="preserve">clude that selecting to create a flower classification model can be beneficial for my occurring studies of machine learning. </w:t>
-      </w:r>
-    </w:p>
-    <w:p>
-      <w:pPr>
-        <w:jc w:val="both"/>
-        <w:rPr>
-          <w:rFonts w:hint="eastAsia"/>
-        </w:rPr>
-      </w:pPr>
+        <w:t>TensorFlow’s</w:t>
+      </w:r>
       <w:r>
         <w:rPr>
           <w:rFonts w:ascii="Times New Roman" w:hAnsi="Times New Roman"/>
           <w:sz w:val="22"/>
           <w:szCs w:val="22"/>
         </w:rPr>
-        <w:t>For this task I used the same 20 species of flowers base from the Oxford-102 flower datasets. The datasets were composed of 40 – 2</w:t>
-      </w:r>
+        <w:t xml:space="preserve"> </w:t>
+      </w:r>
+      <w:proofErr w:type="spellStart"/>
       <w:r>
         <w:rPr>
           <w:rFonts w:ascii="Times New Roman" w:hAnsi="Times New Roman"/>
           <w:sz w:val="22"/>
           <w:szCs w:val="22"/>
         </w:rPr>
-        <w:t xml:space="preserve">50 images so I added some images to the species I selected to add for model complexity. I used </w:t>
-      </w:r>
+        <w:t>Keras</w:t>
+      </w:r>
+      <w:proofErr w:type="spellEnd"/>
       <w:r>
         <w:rPr>
           <w:rFonts w:ascii="Times New Roman" w:hAnsi="Times New Roman"/>
           <w:sz w:val="22"/>
           <w:szCs w:val="22"/>
         </w:rPr>
-        <w:t>TensorFlow’s</w:t>
-      </w:r>
-      <w:r>
-        <w:rPr>
-          <w:rFonts w:ascii="Times New Roman" w:hAnsi="Times New Roman"/>
-          <w:sz w:val="22"/>
-          <w:szCs w:val="22"/>
-        </w:rPr>
-        <w:t xml:space="preserve"> </w:t>
-      </w:r>
-      <w:proofErr w:type="spellStart"/>
-      <w:r>
-        <w:rPr>
-          <w:rFonts w:ascii="Times New Roman" w:hAnsi="Times New Roman"/>
-          <w:sz w:val="22"/>
-          <w:szCs w:val="22"/>
-        </w:rPr>
-        <w:t>Keras</w:t>
-      </w:r>
-      <w:proofErr w:type="spellEnd"/>
-      <w:r>
-        <w:rPr>
-          <w:rFonts w:ascii="Times New Roman" w:hAnsi="Times New Roman"/>
-          <w:sz w:val="22"/>
-          <w:szCs w:val="22"/>
-        </w:rPr>
-        <w:t xml:space="preserve"> library to build a flower classification model to train and test the model based on the images from the web. The model has 4 convolution layer</w:t>
-      </w:r>
-      <w:r>
-        <w:rPr>
-          <w:rFonts w:ascii="Times New Roman" w:hAnsi="Times New Roman"/>
-          <w:sz w:val="22"/>
-          <w:szCs w:val="22"/>
-        </w:rPr>
-        <w:t xml:space="preserve">s and 2 fully connected layers. By steadily specifying and tuning the model </w:t>
-      </w:r>
-      <w:r>
-        <w:rPr>
-          <w:rFonts w:ascii="Times New Roman" w:hAnsi="Times New Roman"/>
-          <w:sz w:val="22"/>
-          <w:szCs w:val="22"/>
-        </w:rPr>
-        <w:t xml:space="preserve">hyperparameters I get the fair result of the </w:t>
-      </w:r>
-      <w:r>
-        <w:rPr>
-          <w:rFonts w:ascii="Times New Roman" w:hAnsi="Times New Roman"/>
-          <w:sz w:val="22"/>
-          <w:szCs w:val="22"/>
-        </w:rPr>
-        <w:t xml:space="preserve">train and test set by 82% for both accuracy and </w:t>
+        <w:t xml:space="preserve"> library to build a flower classification model to train and test the model based on the images from the web. The model has 4 convolution layers and 2 fully connected layers. By steadily specifying and tuning the model hyperparameters I get the fair result of the train and test set by 82% for both accuracy and </w:t>
       </w:r>
       <w:proofErr w:type="spellStart"/>
       <w:r>
@@ -433,15 +385,15 @@
       <w:pPr>
         <w:jc w:val="both"/>
         <w:rPr>
-          <w:rFonts w:ascii="Times New Roman" w:hAnsi="Times New Roman" w:cs="Times New Roman" w:hint="cs"/>
-        </w:rPr>
-      </w:pPr>
-    </w:p>
-    <w:p>
-      <w:pPr>
-        <w:jc w:val="both"/>
-        <w:rPr>
-          <w:rFonts w:ascii="Times New Roman" w:hAnsi="Times New Roman" w:cs="Times New Roman" w:hint="cs"/>
+          <w:rFonts w:ascii="Times New Roman" w:hAnsi="Times New Roman" w:cs="Times New Roman"/>
+        </w:rPr>
+      </w:pPr>
+    </w:p>
+    <w:p>
+      <w:pPr>
+        <w:jc w:val="both"/>
+        <w:rPr>
+          <w:rFonts w:ascii="Times New Roman" w:hAnsi="Times New Roman" w:cs="Times New Roman"/>
           <w:b/>
           <w:bCs/>
           <w:sz w:val="28"/>
@@ -466,282 +418,212 @@
           <w:sz w:val="28"/>
           <w:szCs w:val="28"/>
         </w:rPr>
-        <w:t>. Intro</w:t>
-      </w:r>
-      <w:r>
-        <w:rPr>
-          <w:rFonts w:ascii="Times New Roman" w:hAnsi="Times New Roman" w:cs="Times New Roman" w:hint="cs"/>
+        <w:t>. Introduction</w:t>
+      </w:r>
+    </w:p>
+    <w:p>
+      <w:pPr>
+        <w:jc w:val="both"/>
+        <w:rPr>
+          <w:rFonts w:ascii="Times New Roman" w:hAnsi="Times New Roman" w:cs="Times New Roman"/>
+          <w:b/>
+          <w:bCs/>
+        </w:rPr>
+      </w:pPr>
+    </w:p>
+    <w:p>
+      <w:pPr>
+        <w:jc w:val="both"/>
+        <w:rPr>
+          <w:rFonts w:ascii="Times New Roman" w:hAnsi="Times New Roman" w:cs="Times New Roman"/>
+        </w:rPr>
+      </w:pPr>
+      <w:r>
+        <w:rPr>
+          <w:rFonts w:ascii="Times New Roman" w:hAnsi="Times New Roman" w:cs="Times New Roman" w:hint="cs"/>
+        </w:rPr>
+        <w:t>Image classification is considered as one of the challenging supervised learning problems. It is implemented by training a machine learning model that can distinguish each class of object from an image by analyzing the image data correlation. The development of a model to imitate how a human perceives an object and make classification and prediction, is regarded as deep learning. There are some challenges that affect the training of an image classification model like intra-class variation, scale variation, view-point variation, occlusion, illumination, and background clutter (</w:t>
+      </w:r>
+      <w:r>
+        <w:rPr>
+          <w:rFonts w:ascii="Times New Roman" w:hAnsi="Times New Roman" w:cs="Times New Roman" w:hint="cs"/>
+          <w:color w:val="222222"/>
+        </w:rPr>
+        <w:t xml:space="preserve">B. R. Mete and T. </w:t>
+      </w:r>
+      <w:proofErr w:type="spellStart"/>
+      <w:r>
+        <w:rPr>
+          <w:rFonts w:ascii="Times New Roman" w:hAnsi="Times New Roman" w:cs="Times New Roman" w:hint="cs"/>
+          <w:color w:val="222222"/>
+        </w:rPr>
+        <w:t>Ensari</w:t>
+      </w:r>
+      <w:proofErr w:type="spellEnd"/>
+      <w:r>
+        <w:rPr>
+          <w:rFonts w:ascii="Times New Roman" w:hAnsi="Times New Roman" w:cs="Times New Roman" w:hint="cs"/>
+          <w:color w:val="222222"/>
+        </w:rPr>
+        <w:t>, 2019</w:t>
+      </w:r>
+      <w:r>
+        <w:rPr>
+          <w:rFonts w:ascii="Times New Roman" w:hAnsi="Times New Roman" w:cs="Times New Roman" w:hint="cs"/>
+        </w:rPr>
+        <w:t xml:space="preserve">). The implementation of Convolutional Neural Network reduces some obstacles of classifying the object in an image. It has made an image classification model produce a more accurate result. </w:t>
+      </w:r>
+    </w:p>
+    <w:p>
+      <w:pPr>
+        <w:jc w:val="both"/>
+        <w:rPr>
+          <w:rFonts w:ascii="Times New Roman" w:hAnsi="Times New Roman" w:cs="Times New Roman"/>
+        </w:rPr>
+      </w:pPr>
+    </w:p>
+    <w:p>
+      <w:pPr>
+        <w:jc w:val="both"/>
+        <w:rPr>
+          <w:rFonts w:ascii="Times New Roman" w:hAnsi="Times New Roman" w:cs="Times New Roman"/>
+        </w:rPr>
+      </w:pPr>
+      <w:r>
+        <w:rPr>
+          <w:rFonts w:ascii="Times New Roman" w:hAnsi="Times New Roman" w:cs="Times New Roman" w:hint="cs"/>
+        </w:rPr>
+        <w:t>One of the challenging task</w:t>
+      </w:r>
+      <w:r>
+        <w:rPr>
+          <w:rFonts w:ascii="Times New Roman" w:hAnsi="Times New Roman" w:cs="Times New Roman" w:hint="cs"/>
+        </w:rPr>
+        <w:t>s</w:t>
+      </w:r>
+      <w:r>
+        <w:rPr>
+          <w:rFonts w:ascii="Times New Roman" w:hAnsi="Times New Roman" w:cs="Times New Roman" w:hint="cs"/>
+        </w:rPr>
+        <w:t xml:space="preserve"> for computer vision is developing a model that classify the diversity of flower species. Flowers have a wide range of species, that </w:t>
+      </w:r>
+    </w:p>
+    <w:p>
+      <w:pPr>
+        <w:jc w:val="both"/>
+        <w:rPr>
+          <w:rFonts w:ascii="Times New Roman" w:hAnsi="Times New Roman" w:cs="Times New Roman"/>
+        </w:rPr>
+      </w:pPr>
+    </w:p>
+    <w:p>
+      <w:pPr>
+        <w:jc w:val="both"/>
+        <w:rPr>
+          <w:rFonts w:ascii="Times New Roman" w:hAnsi="Times New Roman" w:cs="Times New Roman"/>
+        </w:rPr>
+      </w:pPr>
+      <w:r>
+        <w:rPr>
+          <w:rFonts w:ascii="Times New Roman" w:hAnsi="Times New Roman" w:cs="Times New Roman" w:hint="cs"/>
+        </w:rPr>
+        <w:t>concludes similar color, shape, appearance and surrounding objects like leaves and grass (</w:t>
+      </w:r>
+      <w:proofErr w:type="spellStart"/>
+      <w:r>
+        <w:rPr>
+          <w:rFonts w:ascii="Times New Roman" w:hAnsi="Times New Roman" w:cs="Times New Roman" w:hint="cs"/>
+        </w:rPr>
+        <w:t>Hiary</w:t>
+      </w:r>
+      <w:proofErr w:type="spellEnd"/>
+      <w:r>
+        <w:rPr>
+          <w:rFonts w:ascii="Times New Roman" w:hAnsi="Times New Roman" w:cs="Times New Roman" w:hint="cs"/>
+        </w:rPr>
+        <w:t xml:space="preserve"> et al, 2018).  </w:t>
+      </w:r>
+    </w:p>
+    <w:p>
+      <w:pPr>
+        <w:jc w:val="both"/>
+        <w:rPr>
+          <w:rFonts w:ascii="Times New Roman" w:hAnsi="Times New Roman" w:cs="Times New Roman"/>
+        </w:rPr>
+      </w:pPr>
+    </w:p>
+    <w:p>
+      <w:pPr>
+        <w:jc w:val="both"/>
+        <w:rPr>
+          <w:rFonts w:ascii="Times New Roman" w:hAnsi="Times New Roman" w:cs="Times New Roman"/>
+        </w:rPr>
+      </w:pPr>
+      <w:r>
+        <w:rPr>
+          <w:rFonts w:ascii="Times New Roman" w:hAnsi="Times New Roman" w:cs="Times New Roman" w:hint="cs"/>
+        </w:rPr>
+        <w:t xml:space="preserve">Flowering plants are considered one of the most diverse species in botany. The number of species of flowering plants is approximated to be in the range of 250,000 to 400,000. Most plants have their beneficial substance, if one can understand what kind of plants are sprouting in their backyard or in the environmental places. Many have limited knowledge when it comes to recognizing flower species, mostly the rare and obscure ones. Even the experts in the field must use a specific key (Dichotomous and synoptic key) data to identify which group the flower belongs to. And they regard a picture inadequate to identify its variety. Hence, it is even more challenging for non-experts to identify a specific flower more so for a machine. But it was proven by a lot of experts that identifying an object in a picture can be obtained by a machine learning model by the means of various techniques and algorithms. As stated by B. R. Mete and T. </w:t>
+      </w:r>
+      <w:proofErr w:type="spellStart"/>
+      <w:r>
+        <w:rPr>
+          <w:rFonts w:ascii="Times New Roman" w:hAnsi="Times New Roman" w:cs="Times New Roman" w:hint="cs"/>
+        </w:rPr>
+        <w:t>Ensari</w:t>
+      </w:r>
+      <w:proofErr w:type="spellEnd"/>
+      <w:r>
+        <w:rPr>
+          <w:rFonts w:ascii="Times New Roman" w:hAnsi="Times New Roman" w:cs="Times New Roman" w:hint="cs"/>
+        </w:rPr>
+        <w:t xml:space="preserve">, (2019), designing a machine </w:t>
+      </w:r>
+      <w:r>
+        <w:rPr>
+          <w:rFonts w:ascii="Times New Roman" w:hAnsi="Times New Roman" w:cs="Times New Roman" w:hint="cs"/>
+        </w:rPr>
+        <w:lastRenderedPageBreak/>
+        <w:t>learning model that will recognize rare plant species will be beneficial in fields such as pharmaceutical industry, botany, and trade activities. Being able to identify a plant or flower species just by taking a picture of a particular flower species using your smart phone could be an amenity for people who evaluate it for natural advancement on the field and even more by someone who is mesmerize to the beauty of nature, such contrivances is of a great aid.</w:t>
+      </w:r>
+    </w:p>
+    <w:p>
+      <w:pPr>
+        <w:jc w:val="both"/>
+        <w:rPr>
+          <w:rFonts w:ascii="Times New Roman" w:hAnsi="Times New Roman" w:cs="Times New Roman"/>
+        </w:rPr>
+      </w:pPr>
+    </w:p>
+    <w:p>
+      <w:pPr>
+        <w:jc w:val="both"/>
+        <w:rPr>
+          <w:rFonts w:ascii="Times New Roman" w:hAnsi="Times New Roman" w:cs="Times New Roman"/>
           <w:b/>
           <w:bCs/>
           <w:sz w:val="28"/>
           <w:szCs w:val="28"/>
         </w:rPr>
-        <w:t>duction</w:t>
-      </w:r>
-    </w:p>
-    <w:p>
-      <w:pPr>
-        <w:jc w:val="both"/>
-        <w:rPr>
-          <w:rFonts w:ascii="Times New Roman" w:hAnsi="Times New Roman" w:cs="Times New Roman" w:hint="cs"/>
-          <w:b/>
-          <w:bCs/>
-        </w:rPr>
-      </w:pPr>
-    </w:p>
-    <w:p>
-      <w:pPr>
-        <w:jc w:val="both"/>
-        <w:rPr>
-          <w:rFonts w:ascii="Times New Roman" w:hAnsi="Times New Roman" w:cs="Times New Roman" w:hint="cs"/>
-        </w:rPr>
-      </w:pPr>
-      <w:r>
-        <w:rPr>
-          <w:rFonts w:ascii="Times New Roman" w:hAnsi="Times New Roman" w:cs="Times New Roman" w:hint="cs"/>
-        </w:rPr>
-        <w:t xml:space="preserve">Image classification is considered as one of the challenging supervised learning problems. It is implemented by training a machine learning model that can distinguish each class of object from an image by analyzing the image data correlation. The </w:t>
-      </w:r>
-      <w:r>
-        <w:rPr>
-          <w:rFonts w:ascii="Times New Roman" w:hAnsi="Times New Roman" w:cs="Times New Roman" w:hint="cs"/>
-        </w:rPr>
-        <w:t>development of a model to imitate how a human perceives an object and make classification and prediction, is regarded as deep learning. There are some challenges that affect the training of an image classification model like intra-class variation, scale va</w:t>
-      </w:r>
-      <w:r>
-        <w:rPr>
-          <w:rFonts w:ascii="Times New Roman" w:hAnsi="Times New Roman" w:cs="Times New Roman" w:hint="cs"/>
-        </w:rPr>
-        <w:t>riation, view-point variation, occlusion, illumination, and background clutter (</w:t>
-      </w:r>
-      <w:r>
-        <w:rPr>
-          <w:rFonts w:ascii="Times New Roman" w:hAnsi="Times New Roman" w:cs="Times New Roman" w:hint="cs"/>
-          <w:color w:val="222222"/>
-        </w:rPr>
-        <w:t xml:space="preserve">B. R. Mete and T. </w:t>
-      </w:r>
-      <w:proofErr w:type="spellStart"/>
-      <w:r>
-        <w:rPr>
-          <w:rFonts w:ascii="Times New Roman" w:hAnsi="Times New Roman" w:cs="Times New Roman" w:hint="cs"/>
-          <w:color w:val="222222"/>
-        </w:rPr>
-        <w:t>Ensari</w:t>
-      </w:r>
-      <w:proofErr w:type="spellEnd"/>
-      <w:r>
-        <w:rPr>
-          <w:rFonts w:ascii="Times New Roman" w:hAnsi="Times New Roman" w:cs="Times New Roman" w:hint="cs"/>
-          <w:color w:val="222222"/>
-        </w:rPr>
-        <w:t>, 2019</w:t>
-      </w:r>
-      <w:r>
-        <w:rPr>
-          <w:rFonts w:ascii="Times New Roman" w:hAnsi="Times New Roman" w:cs="Times New Roman" w:hint="cs"/>
-        </w:rPr>
-        <w:t>)</w:t>
-      </w:r>
-      <w:r>
-        <w:rPr>
-          <w:rFonts w:ascii="Times New Roman" w:hAnsi="Times New Roman" w:cs="Times New Roman" w:hint="cs"/>
-        </w:rPr>
-        <w:t xml:space="preserve">. The implementation of Convolutional Neural Network reduces some obstacles of classifying the object in an image. It has made an image classification model produce a more accurate result. </w:t>
-      </w:r>
-    </w:p>
-    <w:p>
-      <w:pPr>
-        <w:jc w:val="both"/>
-        <w:rPr>
-          <w:rFonts w:ascii="Times New Roman" w:hAnsi="Times New Roman" w:cs="Times New Roman" w:hint="cs"/>
-        </w:rPr>
-      </w:pPr>
-    </w:p>
-    <w:p>
-      <w:pPr>
-        <w:jc w:val="both"/>
-        <w:rPr>
-          <w:rFonts w:ascii="Times New Roman" w:hAnsi="Times New Roman" w:cs="Times New Roman"/>
-        </w:rPr>
-      </w:pPr>
-      <w:r>
-        <w:rPr>
-          <w:rFonts w:ascii="Times New Roman" w:hAnsi="Times New Roman" w:cs="Times New Roman" w:hint="cs"/>
-        </w:rPr>
-        <w:t>One of the challenging task</w:t>
-      </w:r>
-      <w:r>
-        <w:rPr>
-          <w:rFonts w:ascii="Times New Roman" w:hAnsi="Times New Roman" w:cs="Times New Roman" w:hint="cs"/>
-        </w:rPr>
-        <w:t>s</w:t>
-      </w:r>
-      <w:r>
-        <w:rPr>
-          <w:rFonts w:ascii="Times New Roman" w:hAnsi="Times New Roman" w:cs="Times New Roman" w:hint="cs"/>
-        </w:rPr>
-        <w:t xml:space="preserve"> for computer vision is developing a m</w:t>
-      </w:r>
-      <w:r>
-        <w:rPr>
-          <w:rFonts w:ascii="Times New Roman" w:hAnsi="Times New Roman" w:cs="Times New Roman" w:hint="cs"/>
-        </w:rPr>
-        <w:t xml:space="preserve">odel that classify the diversity of flower species. Flowers have a wide range of species, that </w:t>
-      </w:r>
-    </w:p>
-    <w:p>
-      <w:pPr>
-        <w:jc w:val="both"/>
-        <w:rPr>
-          <w:rFonts w:ascii="Times New Roman" w:hAnsi="Times New Roman" w:cs="Times New Roman"/>
-        </w:rPr>
-      </w:pPr>
-    </w:p>
-    <w:p>
-      <w:pPr>
-        <w:jc w:val="both"/>
-        <w:rPr>
-          <w:rFonts w:ascii="Times New Roman" w:hAnsi="Times New Roman" w:cs="Times New Roman" w:hint="cs"/>
-        </w:rPr>
-      </w:pPr>
-      <w:r>
-        <w:rPr>
-          <w:rFonts w:ascii="Times New Roman" w:hAnsi="Times New Roman" w:cs="Times New Roman" w:hint="cs"/>
-        </w:rPr>
-        <w:t>concludes similar color, shape, appearance and surrounding objects like leaves and grass (</w:t>
-      </w:r>
-      <w:proofErr w:type="spellStart"/>
-      <w:r>
-        <w:rPr>
-          <w:rFonts w:ascii="Times New Roman" w:hAnsi="Times New Roman" w:cs="Times New Roman" w:hint="cs"/>
-        </w:rPr>
-        <w:t>Hiary</w:t>
-      </w:r>
-      <w:proofErr w:type="spellEnd"/>
-      <w:r>
-        <w:rPr>
-          <w:rFonts w:ascii="Times New Roman" w:hAnsi="Times New Roman" w:cs="Times New Roman" w:hint="cs"/>
-        </w:rPr>
-        <w:t xml:space="preserve"> et al, 2018).  </w:t>
-      </w:r>
-    </w:p>
-    <w:p>
-      <w:pPr>
-        <w:jc w:val="both"/>
-        <w:rPr>
-          <w:rFonts w:ascii="Times New Roman" w:hAnsi="Times New Roman" w:cs="Times New Roman" w:hint="cs"/>
-        </w:rPr>
-      </w:pPr>
-    </w:p>
-    <w:p>
-      <w:pPr>
-        <w:jc w:val="both"/>
-        <w:rPr>
-          <w:rFonts w:ascii="Times New Roman" w:hAnsi="Times New Roman" w:cs="Times New Roman" w:hint="cs"/>
-        </w:rPr>
-      </w:pPr>
-      <w:r>
-        <w:rPr>
-          <w:rFonts w:ascii="Times New Roman" w:hAnsi="Times New Roman" w:cs="Times New Roman" w:hint="cs"/>
-        </w:rPr>
-        <w:t xml:space="preserve">Flowering plants are considered one of the most </w:t>
-      </w:r>
-      <w:r>
-        <w:rPr>
-          <w:rFonts w:ascii="Times New Roman" w:hAnsi="Times New Roman" w:cs="Times New Roman" w:hint="cs"/>
-        </w:rPr>
-        <w:t xml:space="preserve">diverse species in botany. The number of species of flowering plants is approximated to be in the range of 250,000 to 400,000. Most plants have their beneficial substance, if one can understand what kind of plants are sprouting in their backyard or in the </w:t>
-      </w:r>
-      <w:r>
-        <w:rPr>
-          <w:rFonts w:ascii="Times New Roman" w:hAnsi="Times New Roman" w:cs="Times New Roman" w:hint="cs"/>
-        </w:rPr>
-        <w:t>environmental places. Many have limited knowledge when it comes to recognizing flower species, mostly the rare and obscure ones. Even the experts in the field must use a specific key (Dichotomous and synoptic key) data to identify which group the flower be</w:t>
-      </w:r>
-      <w:r>
-        <w:rPr>
-          <w:rFonts w:ascii="Times New Roman" w:hAnsi="Times New Roman" w:cs="Times New Roman" w:hint="cs"/>
-        </w:rPr>
-        <w:t>longs to. And they regard a picture inadequate to identify its variety. Hence, it is even more challenging for non-experts to identify a specific flower more so for a machine. But it was proven by a lot of experts that identifying an object in a picture ca</w:t>
-      </w:r>
-      <w:r>
-        <w:rPr>
-          <w:rFonts w:ascii="Times New Roman" w:hAnsi="Times New Roman" w:cs="Times New Roman" w:hint="cs"/>
-        </w:rPr>
-        <w:t xml:space="preserve">n be obtained by a machine learning model by the means of various techniques and algorithms. As stated by B. R. Mete and T. </w:t>
-      </w:r>
-      <w:proofErr w:type="spellStart"/>
-      <w:r>
-        <w:rPr>
-          <w:rFonts w:ascii="Times New Roman" w:hAnsi="Times New Roman" w:cs="Times New Roman" w:hint="cs"/>
-        </w:rPr>
-        <w:t>Ensari</w:t>
-      </w:r>
-      <w:proofErr w:type="spellEnd"/>
-      <w:r>
-        <w:rPr>
-          <w:rFonts w:ascii="Times New Roman" w:hAnsi="Times New Roman" w:cs="Times New Roman" w:hint="cs"/>
-        </w:rPr>
-        <w:t xml:space="preserve">, (2019), designing a machine </w:t>
-      </w:r>
-      <w:r>
-        <w:rPr>
-          <w:rFonts w:ascii="Times New Roman" w:hAnsi="Times New Roman" w:cs="Times New Roman" w:hint="cs"/>
-        </w:rPr>
-        <w:lastRenderedPageBreak/>
-        <w:t>learning model that will recognize rare plant species will be beneficial in fields such as pharm</w:t>
-      </w:r>
-      <w:r>
-        <w:rPr>
-          <w:rFonts w:ascii="Times New Roman" w:hAnsi="Times New Roman" w:cs="Times New Roman" w:hint="cs"/>
-        </w:rPr>
-        <w:t xml:space="preserve">aceutical industry, botany, and trade activities. Being able to identify a plant or flower species just by taking a picture of a particular flower species using your smart phone could be an amenity for people who evaluate it for natural advancement on the </w:t>
-      </w:r>
-      <w:r>
-        <w:rPr>
-          <w:rFonts w:ascii="Times New Roman" w:hAnsi="Times New Roman" w:cs="Times New Roman" w:hint="cs"/>
-        </w:rPr>
-        <w:t>field and even more by someone who is mesmerize to the beauty of nature, such contrivances is of a great aid.</w:t>
-      </w:r>
-    </w:p>
-    <w:p>
-      <w:pPr>
-        <w:jc w:val="both"/>
-        <w:rPr>
-          <w:rFonts w:ascii="Times New Roman" w:hAnsi="Times New Roman" w:cs="Times New Roman" w:hint="cs"/>
-        </w:rPr>
-      </w:pPr>
-    </w:p>
-    <w:p>
-      <w:pPr>
-        <w:jc w:val="both"/>
-        <w:rPr>
-          <w:rFonts w:ascii="Times New Roman" w:hAnsi="Times New Roman" w:cs="Times New Roman" w:hint="cs"/>
+      </w:pPr>
+      <w:r>
+        <w:rPr>
+          <w:rFonts w:ascii="Times New Roman" w:hAnsi="Times New Roman" w:cs="Times New Roman"/>
           <w:b/>
           <w:bCs/>
           <w:sz w:val="28"/>
           <w:szCs w:val="28"/>
         </w:rPr>
-      </w:pPr>
-      <w:r>
-        <w:rPr>
-          <w:rFonts w:ascii="Times New Roman" w:hAnsi="Times New Roman" w:cs="Times New Roman"/>
+        <w:t>2</w:t>
+      </w:r>
+      <w:r>
+        <w:rPr>
+          <w:rFonts w:ascii="Times New Roman" w:hAnsi="Times New Roman" w:cs="Times New Roman" w:hint="cs"/>
           <w:b/>
           <w:bCs/>
           <w:sz w:val="28"/>
           <w:szCs w:val="28"/>
         </w:rPr>
-        <w:t>2</w:t>
-      </w:r>
-      <w:r>
-        <w:rPr>
-          <w:rFonts w:ascii="Times New Roman" w:hAnsi="Times New Roman" w:cs="Times New Roman" w:hint="cs"/>
-          <w:b/>
-          <w:bCs/>
-          <w:sz w:val="28"/>
-          <w:szCs w:val="28"/>
-        </w:rPr>
         <w:t>. Related Work</w:t>
       </w:r>
     </w:p>
@@ -749,51 +631,39 @@
       <w:pPr>
         <w:jc w:val="both"/>
         <w:rPr>
-          <w:rFonts w:ascii="Times New Roman" w:hAnsi="Times New Roman" w:cs="Times New Roman" w:hint="cs"/>
-          <w:b/>
-          <w:bCs/>
-        </w:rPr>
-      </w:pPr>
-    </w:p>
-    <w:p>
-      <w:pPr>
-        <w:jc w:val="both"/>
-        <w:rPr>
-          <w:rFonts w:ascii="Times New Roman" w:hAnsi="Times New Roman" w:cs="Times New Roman" w:hint="cs"/>
-        </w:rPr>
-      </w:pPr>
-      <w:r>
-        <w:rPr>
-          <w:rFonts w:ascii="Times New Roman" w:hAnsi="Times New Roman" w:cs="Times New Roman" w:hint="cs"/>
-        </w:rPr>
-        <w:t>I was first inspired on the study that is made by the British statistician and biologist Ronald Fisher where he collected the d</w:t>
-      </w:r>
-      <w:r>
-        <w:rPr>
-          <w:rFonts w:ascii="Times New Roman" w:hAnsi="Times New Roman" w:cs="Times New Roman" w:hint="cs"/>
-        </w:rPr>
-        <w:t>ata to evaluate the morphologic variation of Iris flowers of three related species. The data comparison shows tremendous correlation of differences between the three species using supervised learning and unsupervised learning classification technique. Thou</w:t>
-      </w:r>
-      <w:r>
-        <w:rPr>
-          <w:rFonts w:ascii="Times New Roman" w:hAnsi="Times New Roman" w:cs="Times New Roman" w:hint="cs"/>
-        </w:rPr>
-        <w:t xml:space="preserve">gh the study did not use images to determine the classification for the Iris flower species, it could still be considered as a good comprehension on importance of determining a plant species. </w:t>
-      </w:r>
-    </w:p>
-    <w:p>
-      <w:pPr>
-        <w:jc w:val="both"/>
-        <w:rPr>
-          <w:rFonts w:ascii="Times New Roman" w:hAnsi="Times New Roman" w:cs="Times New Roman" w:hint="cs"/>
-        </w:rPr>
-      </w:pPr>
-    </w:p>
-    <w:p>
-      <w:pPr>
-        <w:jc w:val="both"/>
-        <w:rPr>
-          <w:rFonts w:ascii="Times New Roman" w:hAnsi="Times New Roman" w:cs="Times New Roman" w:hint="cs"/>
+          <w:rFonts w:ascii="Times New Roman" w:hAnsi="Times New Roman" w:cs="Times New Roman"/>
+          <w:b/>
+          <w:bCs/>
+        </w:rPr>
+      </w:pPr>
+    </w:p>
+    <w:p>
+      <w:pPr>
+        <w:jc w:val="both"/>
+        <w:rPr>
+          <w:rFonts w:ascii="Times New Roman" w:hAnsi="Times New Roman" w:cs="Times New Roman"/>
+        </w:rPr>
+      </w:pPr>
+      <w:r>
+        <w:rPr>
+          <w:rFonts w:ascii="Times New Roman" w:hAnsi="Times New Roman" w:cs="Times New Roman" w:hint="cs"/>
+        </w:rPr>
+        <w:t xml:space="preserve">I was first inspired on the study that is made by the British statistician and biologist Ronald Fisher where he collected the data to evaluate the morphologic variation of Iris flowers of three related species. The data comparison shows tremendous correlation of differences between the three species using supervised learning and unsupervised learning classification technique. Though the study did not use images to determine the classification for the Iris flower species, it could still be considered as a good comprehension on importance of determining a plant species. </w:t>
+      </w:r>
+    </w:p>
+    <w:p>
+      <w:pPr>
+        <w:jc w:val="both"/>
+        <w:rPr>
+          <w:rFonts w:ascii="Times New Roman" w:hAnsi="Times New Roman" w:cs="Times New Roman"/>
+        </w:rPr>
+      </w:pPr>
+    </w:p>
+    <w:p>
+      <w:pPr>
+        <w:jc w:val="both"/>
+        <w:rPr>
+          <w:rFonts w:ascii="Times New Roman" w:hAnsi="Times New Roman" w:cs="Times New Roman"/>
         </w:rPr>
       </w:pPr>
       <w:r>
@@ -801,56 +671,90 @@
           <w:rFonts w:ascii="Times New Roman" w:hAnsi="Times New Roman" w:cs="Times New Roman" w:hint="cs"/>
           <w:color w:val="000000"/>
         </w:rPr>
-        <w:t>Many research and studies were conducted for flower classifica</w:t>
-      </w:r>
+        <w:t>Many research and studies were conducted for flower classification using different techniques for image classification and the most effective one is using deep neural network to train a classification model. One of the notable study for flower classification are the research conducted by Oxford Visual Geometry Group called 102-Flowers (that is based on their previous study called 17-Flowers) where they distinguish four different properties of flowers using multiple kernel framework with SVM classifier and color features (SIFT, HOG, HSV) where each describe various aspects namely, the local shape/texture, the shape of the boundary, the overall spatial distribution of petals and the color (</w:t>
+      </w:r>
+      <w:proofErr w:type="spellStart"/>
       <w:r>
         <w:rPr>
           <w:rFonts w:ascii="Times New Roman" w:hAnsi="Times New Roman" w:cs="Times New Roman" w:hint="cs"/>
           <w:color w:val="000000"/>
         </w:rPr>
-        <w:t xml:space="preserve">tion using different techniques for image classification and the most effective one is using deep neural network to train a classification model. One of the notable study for flower classification are the research conducted by Oxford Visual Geometry Group </w:t>
-      </w:r>
+        <w:t>Nilsback</w:t>
+      </w:r>
+      <w:proofErr w:type="spellEnd"/>
       <w:r>
         <w:rPr>
           <w:rFonts w:ascii="Times New Roman" w:hAnsi="Times New Roman" w:cs="Times New Roman" w:hint="cs"/>
           <w:color w:val="000000"/>
         </w:rPr>
-        <w:t>called 102-Flowers (that is based on their previous study called 17-Flowers) where they distinguish four different properties of flower</w:t>
+        <w:t xml:space="preserve">, M-E. and Zisserman, A., 2008). They use multiple kernel </w:t>
       </w:r>
       <w:r>
         <w:rPr>
           <w:rFonts w:ascii="Times New Roman" w:hAnsi="Times New Roman" w:cs="Times New Roman" w:hint="cs"/>
           <w:color w:val="000000"/>
         </w:rPr>
-        <w:t xml:space="preserve">s using multiple kernel framework with SVM classifier </w:t>
-      </w:r>
+        <w:t>framework with Support Vector Machine as classifier. The dataset is composed of 102 distinct species of flowers and 8189 images. The method achieves an accuracy rate of 72.8%.</w:t>
+      </w:r>
+    </w:p>
+    <w:p>
+      <w:pPr>
+        <w:jc w:val="both"/>
+        <w:rPr>
+          <w:rFonts w:ascii="Times New Roman" w:hAnsi="Times New Roman" w:cs="Times New Roman"/>
+        </w:rPr>
+      </w:pPr>
       <w:r>
         <w:rPr>
           <w:rFonts w:ascii="Times New Roman" w:hAnsi="Times New Roman" w:cs="Times New Roman" w:hint="cs"/>
           <w:color w:val="000000"/>
         </w:rPr>
-        <w:t>and color features (SIFT, HOG, HSV) where</w:t>
+        <w:t xml:space="preserve">The same dataset </w:t>
       </w:r>
       <w:r>
         <w:rPr>
           <w:rFonts w:ascii="Times New Roman" w:hAnsi="Times New Roman" w:cs="Times New Roman" w:hint="cs"/>
           <w:color w:val="000000"/>
         </w:rPr>
-        <w:t xml:space="preserve"> </w:t>
+        <w:t>was</w:t>
       </w:r>
       <w:r>
         <w:rPr>
           <w:rFonts w:ascii="Times New Roman" w:hAnsi="Times New Roman" w:cs="Times New Roman" w:hint="cs"/>
           <w:color w:val="000000"/>
         </w:rPr>
-        <w:t>each describe various asp</w:t>
-      </w:r>
-      <w:r>
-        <w:rPr>
-          <w:rFonts w:ascii="Times New Roman" w:hAnsi="Times New Roman" w:cs="Times New Roman" w:hint="cs"/>
+        <w:t xml:space="preserve"> also used by various researchers like </w:t>
+      </w:r>
+      <w:r>
+        <w:rPr>
+          <w:rFonts w:ascii="Times New Roman" w:hAnsi="Times New Roman" w:cs="Times New Roman" w:hint="cs"/>
+          <w:color w:val="222222"/>
+        </w:rPr>
+        <w:t>Liu et al (2016) who proposed a deep learning CNN algorithm for flower classification for the same dataset. The proposed architecture has 5 convolutional layer and 3 fully connected layer and achieve an accuracy rate of 84%.</w:t>
+      </w:r>
+    </w:p>
+    <w:p>
+      <w:pPr>
+        <w:jc w:val="both"/>
+        <w:rPr>
+          <w:rFonts w:ascii="Times New Roman" w:hAnsi="Times New Roman" w:cs="Times New Roman"/>
           <w:color w:val="000000"/>
         </w:rPr>
-        <w:t>ects namely, the local shape/texture, the shape of the boundary, the overall spatial distribution of petals and the color (</w:t>
+      </w:pPr>
+    </w:p>
+    <w:p>
+      <w:pPr>
+        <w:jc w:val="both"/>
+        <w:rPr>
+          <w:rFonts w:ascii="Times New Roman" w:hAnsi="Times New Roman" w:cs="Times New Roman"/>
+        </w:rPr>
+      </w:pPr>
+      <w:r>
+        <w:rPr>
+          <w:rFonts w:ascii="Times New Roman" w:hAnsi="Times New Roman" w:cs="Times New Roman" w:hint="cs"/>
+          <w:color w:val="000000"/>
+        </w:rPr>
+        <w:t xml:space="preserve">Studies using transfer learning were also conducted for flower classification. One is where they use the train CNN model and use various transfer learning architectures like VGG16, ResNet50 and </w:t>
       </w:r>
       <w:proofErr w:type="spellStart"/>
       <w:r>
@@ -858,7 +762,7 @@
           <w:rFonts w:ascii="Times New Roman" w:hAnsi="Times New Roman" w:cs="Times New Roman" w:hint="cs"/>
           <w:color w:val="000000"/>
         </w:rPr>
-        <w:t>Nilsback</w:t>
+        <w:t>MobileNet</w:t>
       </w:r>
       <w:proofErr w:type="spellEnd"/>
       <w:r>
@@ -866,210 +770,85 @@
           <w:rFonts w:ascii="Times New Roman" w:hAnsi="Times New Roman" w:cs="Times New Roman" w:hint="cs"/>
           <w:color w:val="000000"/>
         </w:rPr>
-        <w:t xml:space="preserve">, M-E. and Zisserman, A., 2008). They use multiple kernel </w:t>
-      </w:r>
+        <w:t xml:space="preserve"> (</w:t>
+      </w:r>
+      <w:proofErr w:type="spellStart"/>
       <w:r>
         <w:rPr>
           <w:rFonts w:ascii="Times New Roman" w:hAnsi="Times New Roman" w:cs="Times New Roman" w:hint="cs"/>
           <w:color w:val="000000"/>
         </w:rPr>
-        <w:t>framework with Support Vector Machine as classifier. The dataset is</w:t>
-      </w:r>
+        <w:t>Narvekar</w:t>
+      </w:r>
+      <w:proofErr w:type="spellEnd"/>
       <w:r>
         <w:rPr>
           <w:rFonts w:ascii="Times New Roman" w:hAnsi="Times New Roman" w:cs="Times New Roman" w:hint="cs"/>
           <w:color w:val="000000"/>
         </w:rPr>
-        <w:t xml:space="preserve"> composed of 102 distinct species of flowers and 8189 images. The method achieves an accuracy rate of 72.8%.</w:t>
-      </w:r>
-    </w:p>
-    <w:p>
-      <w:pPr>
-        <w:jc w:val="both"/>
-        <w:rPr>
-          <w:rFonts w:ascii="Times New Roman" w:hAnsi="Times New Roman" w:cs="Times New Roman" w:hint="cs"/>
-        </w:rPr>
-      </w:pPr>
+        <w:t xml:space="preserve"> and Rao, 2020). The accuracy rate for all the trained models (CNN, VGG16, ResNet50) is on an average of 93% aside from the </w:t>
+      </w:r>
+      <w:proofErr w:type="spellStart"/>
       <w:r>
         <w:rPr>
           <w:rFonts w:ascii="Times New Roman" w:hAnsi="Times New Roman" w:cs="Times New Roman" w:hint="cs"/>
           <w:color w:val="000000"/>
         </w:rPr>
-        <w:t xml:space="preserve">The same dataset </w:t>
-      </w:r>
+        <w:t>MobileNet</w:t>
+      </w:r>
+      <w:proofErr w:type="spellEnd"/>
       <w:r>
         <w:rPr>
           <w:rFonts w:ascii="Times New Roman" w:hAnsi="Times New Roman" w:cs="Times New Roman" w:hint="cs"/>
           <w:color w:val="000000"/>
         </w:rPr>
-        <w:t>was</w:t>
-      </w:r>
+        <w:t xml:space="preserve"> with an average accuracy rate of 82%. Xia et al (2017), increased the accuracy rate from the initial machine learning model using transfer learning of </w:t>
+      </w:r>
+      <w:proofErr w:type="spellStart"/>
       <w:r>
         <w:rPr>
           <w:rFonts w:ascii="Times New Roman" w:hAnsi="Times New Roman" w:cs="Times New Roman" w:hint="cs"/>
           <w:color w:val="000000"/>
         </w:rPr>
-        <w:t xml:space="preserve"> also used by various researchers like </w:t>
-      </w:r>
-      <w:r>
-        <w:rPr>
-          <w:rFonts w:ascii="Times New Roman" w:hAnsi="Times New Roman" w:cs="Times New Roman" w:hint="cs"/>
-          <w:color w:val="222222"/>
-        </w:rPr>
-        <w:t>Liu et al (2016) who proposed a deep learning CNN algorithm for flower classification f</w:t>
-      </w:r>
-      <w:r>
-        <w:rPr>
-          <w:rFonts w:ascii="Times New Roman" w:hAnsi="Times New Roman" w:cs="Times New Roman" w:hint="cs"/>
-          <w:color w:val="222222"/>
-        </w:rPr>
-        <w:t>or the same dataset. The proposed architecture has 5 convolutional layer and 3 fully connected layer and achieve an accuracy rate of 84%.</w:t>
-      </w:r>
-    </w:p>
-    <w:p>
-      <w:pPr>
-        <w:jc w:val="both"/>
+        <w:t>GoogleNet</w:t>
+      </w:r>
+      <w:proofErr w:type="spellEnd"/>
+      <w:r>
         <w:rPr>
           <w:rFonts w:ascii="Times New Roman" w:hAnsi="Times New Roman" w:cs="Times New Roman" w:hint="cs"/>
           <w:color w:val="000000"/>
         </w:rPr>
-      </w:pPr>
-    </w:p>
-    <w:p>
-      <w:pPr>
-        <w:jc w:val="both"/>
-        <w:rPr>
-          <w:rFonts w:ascii="Times New Roman" w:hAnsi="Times New Roman" w:cs="Times New Roman" w:hint="cs"/>
-        </w:rPr>
-      </w:pPr>
+        <w:t xml:space="preserve"> inception-v3 architecture and get an accuracy rate of 95% and 94% accordingly. While Patel and Patel (2020) use different techniques of transfer learning method and Deep Convolutional Neural Network, NAS-FPN and Faster R-CNN, to classify 30 flower </w:t>
+      </w:r>
       <w:r>
         <w:rPr>
           <w:rFonts w:ascii="Times New Roman" w:hAnsi="Times New Roman" w:cs="Times New Roman" w:hint="cs"/>
           <w:color w:val="000000"/>
         </w:rPr>
-        <w:t xml:space="preserve">Studies using transfer learning were also conducted for flower classification. One is where they use the train CNN </w:t>
+        <w:t>species datasets</w:t>
       </w:r>
       <w:r>
         <w:rPr>
           <w:rFonts w:ascii="Times New Roman" w:hAnsi="Times New Roman" w:cs="Times New Roman" w:hint="cs"/>
           <w:color w:val="000000"/>
         </w:rPr>
-        <w:t xml:space="preserve">model and use various transfer learning architectures like VGG16, ResNet50 and </w:t>
-      </w:r>
-      <w:proofErr w:type="spellStart"/>
-      <w:r>
-        <w:rPr>
-          <w:rFonts w:ascii="Times New Roman" w:hAnsi="Times New Roman" w:cs="Times New Roman" w:hint="cs"/>
+        <w:t xml:space="preserve"> and 102-flower dataset that sum up to 19679 of flower images. The results are 87.6% for 102-flower dataset and 96.2% for 30 species datasets. Hence, I also based the CNN model on the 102-flower datasets.</w:t>
+      </w:r>
+    </w:p>
+    <w:p>
+      <w:pPr>
+        <w:jc w:val="both"/>
+        <w:rPr>
+          <w:rFonts w:ascii="Times New Roman" w:hAnsi="Times New Roman" w:cs="Times New Roman"/>
           <w:color w:val="000000"/>
         </w:rPr>
-        <w:t>MobileNet</w:t>
-      </w:r>
-      <w:proofErr w:type="spellEnd"/>
-      <w:r>
-        <w:rPr>
-          <w:rFonts w:ascii="Times New Roman" w:hAnsi="Times New Roman" w:cs="Times New Roman" w:hint="cs"/>
-          <w:color w:val="000000"/>
-        </w:rPr>
-        <w:t xml:space="preserve"> (</w:t>
-      </w:r>
-      <w:proofErr w:type="spellStart"/>
-      <w:r>
-        <w:rPr>
-          <w:rFonts w:ascii="Times New Roman" w:hAnsi="Times New Roman" w:cs="Times New Roman" w:hint="cs"/>
-          <w:color w:val="000000"/>
-        </w:rPr>
-        <w:t>Narvekar</w:t>
-      </w:r>
-      <w:proofErr w:type="spellEnd"/>
-      <w:r>
-        <w:rPr>
-          <w:rFonts w:ascii="Times New Roman" w:hAnsi="Times New Roman" w:cs="Times New Roman" w:hint="cs"/>
-          <w:color w:val="000000"/>
-        </w:rPr>
-        <w:t xml:space="preserve"> and Rao, 2020). The accuracy rate for all the trained models (CNN, VGG16, ResNet50) is on an average of 93% aside from the </w:t>
-      </w:r>
-      <w:proofErr w:type="spellStart"/>
-      <w:r>
-        <w:rPr>
-          <w:rFonts w:ascii="Times New Roman" w:hAnsi="Times New Roman" w:cs="Times New Roman" w:hint="cs"/>
-          <w:color w:val="000000"/>
-        </w:rPr>
-        <w:t>MobileNet</w:t>
-      </w:r>
-      <w:proofErr w:type="spellEnd"/>
-      <w:r>
-        <w:rPr>
-          <w:rFonts w:ascii="Times New Roman" w:hAnsi="Times New Roman" w:cs="Times New Roman" w:hint="cs"/>
-          <w:color w:val="000000"/>
-        </w:rPr>
-        <w:t xml:space="preserve"> with an average accuracy</w:t>
-      </w:r>
-      <w:r>
-        <w:rPr>
-          <w:rFonts w:ascii="Times New Roman" w:hAnsi="Times New Roman" w:cs="Times New Roman" w:hint="cs"/>
-          <w:color w:val="000000"/>
-        </w:rPr>
-        <w:t xml:space="preserve"> rate of 82%. Xia et al (2017), increased the accuracy rate from the initial machine learning model using transfer learning of </w:t>
-      </w:r>
-      <w:proofErr w:type="spellStart"/>
-      <w:r>
-        <w:rPr>
-          <w:rFonts w:ascii="Times New Roman" w:hAnsi="Times New Roman" w:cs="Times New Roman" w:hint="cs"/>
-          <w:color w:val="000000"/>
-        </w:rPr>
-        <w:t>GoogleNet</w:t>
-      </w:r>
-      <w:proofErr w:type="spellEnd"/>
-      <w:r>
-        <w:rPr>
-          <w:rFonts w:ascii="Times New Roman" w:hAnsi="Times New Roman" w:cs="Times New Roman" w:hint="cs"/>
-          <w:color w:val="000000"/>
-        </w:rPr>
-        <w:t xml:space="preserve"> inception-v3 architecture and get an accuracy rate of 95% and 94% accordingly. While Patel and Patel (2020) use differe</w:t>
-      </w:r>
-      <w:r>
-        <w:rPr>
-          <w:rFonts w:ascii="Times New Roman" w:hAnsi="Times New Roman" w:cs="Times New Roman" w:hint="cs"/>
-          <w:color w:val="000000"/>
-        </w:rPr>
-        <w:t xml:space="preserve">nt techniques of transfer learning method and Deep Convolutional Neural Network, NAS-FPN and Faster R-CNN, to classify 30 flower </w:t>
-      </w:r>
-      <w:r>
-        <w:rPr>
-          <w:rFonts w:ascii="Times New Roman" w:hAnsi="Times New Roman" w:cs="Times New Roman" w:hint="cs"/>
-          <w:color w:val="000000"/>
-        </w:rPr>
-        <w:t>species datasets</w:t>
-      </w:r>
-      <w:r>
-        <w:rPr>
-          <w:rFonts w:ascii="Times New Roman" w:hAnsi="Times New Roman" w:cs="Times New Roman" w:hint="cs"/>
-          <w:color w:val="000000"/>
-        </w:rPr>
-        <w:t xml:space="preserve"> and 102-flower dataset that sum up to 19679 of flower images. The results are 87.6% for 102-flower dataset an</w:t>
-      </w:r>
-      <w:r>
-        <w:rPr>
-          <w:rFonts w:ascii="Times New Roman" w:hAnsi="Times New Roman" w:cs="Times New Roman" w:hint="cs"/>
-          <w:color w:val="000000"/>
-        </w:rPr>
-        <w:t>d 96.2% for 30 species datasets. Hence, I also based the CNN model on the 102-flower datasets.</w:t>
-      </w:r>
-    </w:p>
-    <w:p>
-      <w:pPr>
-        <w:jc w:val="both"/>
-        <w:rPr>
-          <w:rFonts w:ascii="Times New Roman" w:hAnsi="Times New Roman" w:cs="Times New Roman" w:hint="cs"/>
-          <w:color w:val="000000"/>
-        </w:rPr>
-      </w:pPr>
-    </w:p>
-    <w:p>
-      <w:pPr>
-        <w:jc w:val="both"/>
-        <w:rPr>
-          <w:rFonts w:ascii="Times New Roman" w:hAnsi="Times New Roman" w:cs="Times New Roman" w:hint="cs"/>
+      </w:pPr>
+    </w:p>
+    <w:p>
+      <w:pPr>
+        <w:jc w:val="both"/>
+        <w:rPr>
+          <w:rFonts w:ascii="Times New Roman" w:hAnsi="Times New Roman" w:cs="Times New Roman"/>
           <w:b/>
           <w:bCs/>
           <w:sz w:val="28"/>
@@ -1103,7 +882,7 @@
       <w:pPr>
         <w:jc w:val="both"/>
         <w:rPr>
-          <w:rFonts w:ascii="Times New Roman" w:hAnsi="Times New Roman" w:cs="Times New Roman" w:hint="cs"/>
+          <w:rFonts w:ascii="Times New Roman" w:hAnsi="Times New Roman" w:cs="Times New Roman"/>
           <w:color w:val="000000"/>
         </w:rPr>
       </w:pPr>
@@ -1112,7 +891,7 @@
       <w:pPr>
         <w:jc w:val="both"/>
         <w:rPr>
-          <w:rFonts w:ascii="Times New Roman" w:hAnsi="Times New Roman" w:cs="Times New Roman" w:hint="cs"/>
+          <w:rFonts w:ascii="Times New Roman" w:hAnsi="Times New Roman" w:cs="Times New Roman"/>
         </w:rPr>
       </w:pPr>
       <w:r>
@@ -1126,7 +905,7 @@
       <w:pPr>
         <w:jc w:val="both"/>
         <w:rPr>
-          <w:rFonts w:ascii="Times New Roman" w:hAnsi="Times New Roman" w:cs="Times New Roman" w:hint="cs"/>
+          <w:rFonts w:ascii="Times New Roman" w:hAnsi="Times New Roman" w:cs="Times New Roman"/>
           <w:i/>
           <w:iCs/>
         </w:rPr>
@@ -1136,7 +915,7 @@
       <w:pPr>
         <w:jc w:val="both"/>
         <w:rPr>
-          <w:rFonts w:ascii="Times New Roman" w:hAnsi="Times New Roman" w:cs="Times New Roman" w:hint="cs"/>
+          <w:rFonts w:ascii="Times New Roman" w:hAnsi="Times New Roman" w:cs="Times New Roman"/>
           <w:i/>
           <w:iCs/>
         </w:rPr>
@@ -1146,7 +925,7 @@
       <w:pPr>
         <w:jc w:val="both"/>
         <w:rPr>
-          <w:rFonts w:ascii="Times New Roman" w:hAnsi="Times New Roman" w:cs="Times New Roman" w:hint="cs"/>
+          <w:rFonts w:ascii="Times New Roman" w:hAnsi="Times New Roman" w:cs="Times New Roman"/>
           <w:i/>
           <w:iCs/>
         </w:rPr>
@@ -1156,7 +935,7 @@
       <w:pPr>
         <w:jc w:val="both"/>
         <w:rPr>
-          <w:rFonts w:ascii="Times New Roman" w:hAnsi="Times New Roman" w:cs="Times New Roman" w:hint="cs"/>
+          <w:rFonts w:ascii="Times New Roman" w:hAnsi="Times New Roman" w:cs="Times New Roman"/>
           <w:i/>
           <w:iCs/>
         </w:rPr>
@@ -1166,7 +945,7 @@
       <w:pPr>
         <w:jc w:val="center"/>
         <w:rPr>
-          <w:rFonts w:ascii="Times New Roman" w:hAnsi="Times New Roman" w:cs="Times New Roman" w:hint="cs"/>
+          <w:rFonts w:ascii="Times New Roman" w:hAnsi="Times New Roman" w:cs="Times New Roman"/>
           <w:i/>
           <w:iCs/>
           <w:sz w:val="22"/>
@@ -1257,15 +1036,15 @@
       <w:pPr>
         <w:jc w:val="center"/>
         <w:rPr>
-          <w:rFonts w:ascii="Times New Roman" w:hAnsi="Times New Roman" w:cs="Times New Roman" w:hint="cs"/>
-        </w:rPr>
-      </w:pPr>
-    </w:p>
-    <w:p>
-      <w:pPr>
-        <w:jc w:val="both"/>
-        <w:rPr>
-          <w:rFonts w:ascii="Times New Roman" w:hAnsi="Times New Roman" w:cs="Times New Roman" w:hint="cs"/>
+          <w:rFonts w:ascii="Times New Roman" w:hAnsi="Times New Roman" w:cs="Times New Roman"/>
+        </w:rPr>
+      </w:pPr>
+    </w:p>
+    <w:p>
+      <w:pPr>
+        <w:jc w:val="both"/>
+        <w:rPr>
+          <w:rFonts w:ascii="Times New Roman" w:hAnsi="Times New Roman" w:cs="Times New Roman"/>
           <w:sz w:val="28"/>
           <w:szCs w:val="28"/>
         </w:rPr>
@@ -1297,7 +1076,7 @@
       <w:pPr>
         <w:jc w:val="both"/>
         <w:rPr>
-          <w:rFonts w:ascii="Times New Roman" w:hAnsi="Times New Roman" w:cs="Times New Roman" w:hint="cs"/>
+          <w:rFonts w:ascii="Times New Roman" w:hAnsi="Times New Roman" w:cs="Times New Roman"/>
           <w:b/>
           <w:bCs/>
           <w:color w:val="000000"/>
@@ -1308,7 +1087,7 @@
       <w:pPr>
         <w:jc w:val="both"/>
         <w:rPr>
-          <w:rFonts w:ascii="Times New Roman" w:hAnsi="Times New Roman" w:cs="Times New Roman" w:hint="cs"/>
+          <w:rFonts w:ascii="Times New Roman" w:hAnsi="Times New Roman" w:cs="Times New Roman"/>
           <w:color w:val="000000"/>
         </w:rPr>
       </w:pPr>
@@ -1317,98 +1096,70 @@
           <w:rFonts w:ascii="Times New Roman" w:hAnsi="Times New Roman" w:cs="Times New Roman" w:hint="cs"/>
           <w:color w:val="000000"/>
         </w:rPr>
-        <w:t>Convolutional Neural Network is a structured recognition technique which has been developed in recent years. This network averts the intricate preprocessing of the image that results for an actual image to be processed directly. It uses local receptive fi</w:t>
-      </w:r>
-      <w:r>
-        <w:rPr>
-          <w:rFonts w:ascii="Times New Roman" w:hAnsi="Times New Roman" w:cs="Times New Roman" w:hint="cs"/>
+        <w:t xml:space="preserve">Convolutional Neural Network is a structured recognition technique which has been developed in recent years. This network averts the intricate preprocessing of the image that results for an actual image to be processed directly. It uses local receptive field, weights sharing and pooling technology that makes the training parameters reduce compared to the neural network. It also has a certain degree of translation, rotation, and distortion invariance of image. It has made immense progress in the field of computer vision (Xia et al, 2017). </w:t>
+      </w:r>
+    </w:p>
+    <w:p>
+      <w:pPr>
+        <w:jc w:val="both"/>
+        <w:rPr>
+          <w:rFonts w:ascii="Times New Roman" w:hAnsi="Times New Roman" w:cs="Times New Roman"/>
           <w:color w:val="000000"/>
         </w:rPr>
-        <w:t>eld, weights sharing and pooling technology that makes the training parameters reduce compared to the neural network. It also has a certain degree of translation, rotation, and distortion invariance of image. It has made immense progress in the field of co</w:t>
-      </w:r>
-      <w:r>
-        <w:rPr>
-          <w:rFonts w:ascii="Times New Roman" w:hAnsi="Times New Roman" w:cs="Times New Roman" w:hint="cs"/>
-          <w:color w:val="000000"/>
-        </w:rPr>
-        <w:t xml:space="preserve">mputer vision (Xia et al, 2017). </w:t>
-      </w:r>
-    </w:p>
-    <w:p>
-      <w:pPr>
-        <w:jc w:val="both"/>
-        <w:rPr>
-          <w:rFonts w:ascii="Times New Roman" w:hAnsi="Times New Roman" w:cs="Times New Roman" w:hint="cs"/>
-          <w:color w:val="000000"/>
-        </w:rPr>
-      </w:pPr>
-    </w:p>
-    <w:p>
-      <w:pPr>
-        <w:jc w:val="both"/>
-        <w:rPr>
-          <w:rFonts w:ascii="Times New Roman" w:hAnsi="Times New Roman" w:cs="Times New Roman" w:hint="cs"/>
-        </w:rPr>
-      </w:pPr>
-      <w:r>
-        <w:rPr>
-          <w:rFonts w:ascii="Times New Roman" w:hAnsi="Times New Roman" w:cs="Times New Roman" w:hint="cs"/>
-          <w:highlight w:val="white"/>
-        </w:rPr>
-        <w:t xml:space="preserve">Convolutional Neural Network has a different architecture from a regular neural network. The neurons in CNN are arranged in 3 dimensions which are the width, height, and depth. For this study, I resize the images to a </w:t>
-      </w:r>
-      <w:r>
-        <w:rPr>
-          <w:rFonts w:ascii="Times New Roman" w:hAnsi="Times New Roman" w:cs="Times New Roman" w:hint="cs"/>
-          <w:highlight w:val="white"/>
-        </w:rPr>
-        <w:t>tensor size of 150x150x 3 to achieve neutral value for each image.</w:t>
-      </w:r>
-    </w:p>
-    <w:p>
-      <w:pPr>
-        <w:jc w:val="both"/>
-        <w:rPr>
-          <w:rFonts w:ascii="Times New Roman" w:hAnsi="Times New Roman" w:cs="Times New Roman" w:hint="cs"/>
-          <w:highlight w:val="white"/>
-        </w:rPr>
-      </w:pPr>
-    </w:p>
-    <w:p>
-      <w:pPr>
-        <w:jc w:val="both"/>
-        <w:rPr>
-          <w:rFonts w:ascii="Times New Roman" w:hAnsi="Times New Roman" w:cs="Times New Roman" w:hint="cs"/>
-        </w:rPr>
-      </w:pPr>
-      <w:r>
-        <w:rPr>
-          <w:rFonts w:ascii="Times New Roman" w:hAnsi="Times New Roman" w:cs="Times New Roman" w:hint="cs"/>
-          <w:highlight w:val="white"/>
-        </w:rPr>
-        <w:t>For Convolutional Neural Network image classification, setting hidden layer is necessary due that the data are obviously non-linearly separated. But determining how many hidden layers that</w:t>
-      </w:r>
-      <w:r>
-        <w:rPr>
-          <w:rFonts w:ascii="Times New Roman" w:hAnsi="Times New Roman" w:cs="Times New Roman" w:hint="cs"/>
-          <w:highlight w:val="white"/>
-        </w:rPr>
-        <w:t xml:space="preserve"> a model should process and setting the value for hyperparameters is a task that can only be obtained with rigorous evaluation.</w:t>
-      </w:r>
-    </w:p>
-    <w:p>
-      <w:pPr>
-        <w:jc w:val="both"/>
-        <w:rPr>
-          <w:rFonts w:ascii="Times New Roman" w:hAnsi="Times New Roman" w:cs="Times New Roman" w:hint="cs"/>
-        </w:rPr>
-      </w:pPr>
-    </w:p>
-    <w:p>
-      <w:pPr>
-        <w:jc w:val="both"/>
-        <w:rPr>
-          <w:rFonts w:ascii="Times New Roman" w:hAnsi="Times New Roman" w:cs="Times New Roman" w:hint="cs"/>
+      </w:pPr>
+    </w:p>
+    <w:p>
+      <w:pPr>
+        <w:jc w:val="both"/>
+        <w:rPr>
+          <w:rFonts w:ascii="Times New Roman" w:hAnsi="Times New Roman" w:cs="Times New Roman"/>
+        </w:rPr>
+      </w:pPr>
+      <w:r>
+        <w:rPr>
+          <w:rFonts w:ascii="Times New Roman" w:hAnsi="Times New Roman" w:cs="Times New Roman" w:hint="cs"/>
+          <w:highlight w:val="white"/>
+        </w:rPr>
+        <w:t>Convolutional Neural Network has a different architecture from a regular neural network. The neurons in CNN are arranged in 3 dimensions which are the width, height, and depth. For this study, I resize the images to a tensor size of 150x150x 3 to achieve neutral value for each image.</w:t>
+      </w:r>
+    </w:p>
+    <w:p>
+      <w:pPr>
+        <w:jc w:val="both"/>
+        <w:rPr>
+          <w:rFonts w:ascii="Times New Roman" w:hAnsi="Times New Roman" w:cs="Times New Roman"/>
+          <w:highlight w:val="white"/>
+        </w:rPr>
+      </w:pPr>
+    </w:p>
+    <w:p>
+      <w:pPr>
+        <w:jc w:val="both"/>
+        <w:rPr>
+          <w:rFonts w:ascii="Times New Roman" w:hAnsi="Times New Roman" w:cs="Times New Roman"/>
+        </w:rPr>
+      </w:pPr>
+      <w:r>
+        <w:rPr>
+          <w:rFonts w:ascii="Times New Roman" w:hAnsi="Times New Roman" w:cs="Times New Roman" w:hint="cs"/>
+          <w:highlight w:val="white"/>
+        </w:rPr>
+        <w:t>For Convolutional Neural Network image classification, setting hidden layer is necessary due that the data are obviously non-linearly separated. But determining how many hidden layers that a model should process and setting the value for hyperparameters is a task that can only be obtained with rigorous evaluation.</w:t>
+      </w:r>
+    </w:p>
+    <w:p>
+      <w:pPr>
+        <w:jc w:val="both"/>
+        <w:rPr>
+          <w:rFonts w:ascii="Times New Roman" w:hAnsi="Times New Roman" w:cs="Times New Roman"/>
+        </w:rPr>
+      </w:pPr>
+    </w:p>
+    <w:p>
+      <w:pPr>
+        <w:jc w:val="both"/>
+        <w:rPr>
+          <w:rFonts w:ascii="Times New Roman" w:hAnsi="Times New Roman" w:cs="Times New Roman"/>
         </w:rPr>
       </w:pPr>
       <w:r>
@@ -1458,15 +1209,15 @@
       <w:pPr>
         <w:jc w:val="both"/>
         <w:rPr>
-          <w:rFonts w:ascii="Times New Roman" w:hAnsi="Times New Roman" w:cs="Times New Roman" w:hint="cs"/>
-        </w:rPr>
-      </w:pPr>
-    </w:p>
-    <w:p>
-      <w:pPr>
-        <w:jc w:val="both"/>
-        <w:rPr>
-          <w:rFonts w:ascii="Times New Roman" w:hAnsi="Times New Roman" w:cs="Times New Roman" w:hint="cs"/>
+          <w:rFonts w:ascii="Times New Roman" w:hAnsi="Times New Roman" w:cs="Times New Roman"/>
+        </w:rPr>
+      </w:pPr>
+    </w:p>
+    <w:p>
+      <w:pPr>
+        <w:jc w:val="both"/>
+        <w:rPr>
+          <w:rFonts w:ascii="Times New Roman" w:hAnsi="Times New Roman" w:cs="Times New Roman"/>
         </w:rPr>
       </w:pPr>
       <w:r>
@@ -1487,25 +1238,13 @@
         <w:rPr>
           <w:rFonts w:ascii="Times New Roman" w:hAnsi="Times New Roman" w:cs="Times New Roman" w:hint="cs"/>
         </w:rPr>
-        <w:t xml:space="preserve"> is the convolutional layer. It is also called feature extraction </w:t>
-      </w:r>
-      <w:r>
-        <w:rPr>
-          <w:rFonts w:ascii="Times New Roman" w:hAnsi="Times New Roman" w:cs="Times New Roman" w:hint="cs"/>
-        </w:rPr>
-        <w:t xml:space="preserve">stage due that it </w:t>
-      </w:r>
-      <w:r>
-        <w:rPr>
-          <w:rFonts w:ascii="Times New Roman" w:hAnsi="Times New Roman" w:cs="Times New Roman" w:hint="cs"/>
-        </w:rPr>
-        <w:t>processes two functions by means of a kernel or filter to produce a new function called feature map. The filter slides through all the dataset until it computes the last data from the previous layer. It is a linear computation that involv</w:t>
-      </w:r>
-      <w:r>
-        <w:rPr>
-          <w:rFonts w:ascii="Times New Roman" w:hAnsi="Times New Roman" w:cs="Times New Roman" w:hint="cs"/>
-        </w:rPr>
-        <w:t>es the computation of the dot product between a dimensional array of input data and a set of dimensional array</w:t>
+        <w:t xml:space="preserve"> is the convolutional layer. It is also called feature extraction stage due that it </w:t>
+      </w:r>
+      <w:r>
+        <w:rPr>
+          <w:rFonts w:ascii="Times New Roman" w:hAnsi="Times New Roman" w:cs="Times New Roman" w:hint="cs"/>
+        </w:rPr>
+        <w:t>processes two functions by means of a kernel or filter to produce a new function called feature map. The filter slides through all the dataset until it computes the last data from the previous layer. It is a linear computation that involves the computation of the dot product between a dimensional array of input data and a set of dimensional array</w:t>
       </w:r>
       <w:r>
         <w:rPr>
@@ -1546,35 +1285,21 @@
       <w:pPr>
         <w:jc w:val="both"/>
         <w:rPr>
-          <w:rFonts w:ascii="Times New Roman" w:hAnsi="Times New Roman" w:cs="Times New Roman" w:hint="cs"/>
-        </w:rPr>
-      </w:pPr>
-      <w:r>
-        <w:rPr>
-          <w:rFonts w:ascii="Times New Roman" w:hAnsi="Times New Roman" w:cs="Times New Roman" w:hint="cs"/>
-        </w:rPr>
-        <w:t>The computational expression for the kernel can be expressed</w:t>
-      </w:r>
-      <w:r>
-        <w:rPr>
-          <w:rFonts w:ascii="Times New Roman" w:hAnsi="Times New Roman" w:cs="Times New Roman" w:hint="cs"/>
-        </w:rPr>
-        <w:t xml:space="preserve"> on this equation:</w:t>
-      </w:r>
-    </w:p>
-    <w:p>
-      <w:pPr>
-        <w:jc w:val="both"/>
-        <w:rPr>
-          <w:rFonts w:ascii="Times New Roman" w:eastAsia="Source Sans Pro" w:hAnsi="Times New Roman" w:cs="Times New Roman" w:hint="cs"/>
-        </w:rPr>
-      </w:pPr>
-    </w:p>
-    <w:p>
-      <w:pPr>
-        <w:jc w:val="both"/>
-        <w:rPr>
-          <w:rFonts w:ascii="Times New Roman" w:hAnsi="Times New Roman" w:cs="Times New Roman" w:hint="cs"/>
+          <w:rFonts w:ascii="Times New Roman" w:hAnsi="Times New Roman" w:cs="Times New Roman"/>
+        </w:rPr>
+      </w:pPr>
+      <w:r>
+        <w:rPr>
+          <w:rFonts w:ascii="Times New Roman" w:hAnsi="Times New Roman" w:cs="Times New Roman" w:hint="cs"/>
+        </w:rPr>
+        <w:t>The computational expression for the kernel can be expressed on this equation:</w:t>
+      </w:r>
+    </w:p>
+    <w:p>
+      <w:pPr>
+        <w:jc w:val="both"/>
+        <w:rPr>
+          <w:rFonts w:ascii="Times New Roman" w:eastAsia="Source Sans Pro" w:hAnsi="Times New Roman" w:cs="Times New Roman"/>
         </w:rPr>
       </w:pPr>
       <w:r>
@@ -1586,12 +1311,12 @@
           <wp:anchor distT="0" distB="0" distL="0" distR="0" simplePos="0" relativeHeight="3" behindDoc="0" locked="0" layoutInCell="1" allowOverlap="1">
             <wp:simplePos x="0" y="0"/>
             <wp:positionH relativeFrom="column">
-              <wp:posOffset>630374</wp:posOffset>
+              <wp:posOffset>559276</wp:posOffset>
             </wp:positionH>
             <wp:positionV relativeFrom="paragraph">
-              <wp:posOffset>8255</wp:posOffset>
+              <wp:posOffset>135890</wp:posOffset>
             </wp:positionV>
-            <wp:extent cx="1405890" cy="417195"/>
+            <wp:extent cx="1574165" cy="466725"/>
             <wp:effectExtent l="0" t="0" r="0" b="0"/>
             <wp:wrapSquare wrapText="largest"/>
             <wp:docPr id="2" name="Image1"/>
@@ -1617,7 +1342,7 @@
                   <pic:spPr bwMode="auto">
                     <a:xfrm>
                       <a:off x="0" y="0"/>
-                      <a:ext cx="1405890" cy="417195"/>
+                      <a:ext cx="1574165" cy="466725"/>
                     </a:xfrm>
                     <a:prstGeom prst="rect">
                       <a:avLst/>
@@ -1626,6 +1351,12 @@
                 </pic:pic>
               </a:graphicData>
             </a:graphic>
+            <wp14:sizeRelH relativeFrom="margin">
+              <wp14:pctWidth>0</wp14:pctWidth>
+            </wp14:sizeRelH>
+            <wp14:sizeRelV relativeFrom="margin">
+              <wp14:pctHeight>0</wp14:pctHeight>
+            </wp14:sizeRelV>
           </wp:anchor>
         </w:drawing>
       </w:r>
@@ -1634,15 +1365,23 @@
       <w:pPr>
         <w:jc w:val="both"/>
         <w:rPr>
-          <w:rFonts w:ascii="Times New Roman" w:hAnsi="Times New Roman" w:cs="Times New Roman" w:hint="cs"/>
-        </w:rPr>
-      </w:pPr>
-    </w:p>
-    <w:p>
-      <w:pPr>
-        <w:jc w:val="both"/>
-        <w:rPr>
-          <w:rFonts w:ascii="Times New Roman" w:hAnsi="Times New Roman" w:cs="Times New Roman" w:hint="cs"/>
+          <w:rFonts w:ascii="Times New Roman" w:hAnsi="Times New Roman" w:cs="Times New Roman"/>
+        </w:rPr>
+      </w:pPr>
+    </w:p>
+    <w:p>
+      <w:pPr>
+        <w:jc w:val="both"/>
+        <w:rPr>
+          <w:rFonts w:ascii="Times New Roman" w:hAnsi="Times New Roman" w:cs="Times New Roman"/>
+        </w:rPr>
+      </w:pPr>
+    </w:p>
+    <w:p>
+      <w:pPr>
+        <w:jc w:val="both"/>
+        <w:rPr>
+          <w:rFonts w:ascii="Times New Roman" w:hAnsi="Times New Roman" w:cs="Times New Roman"/>
         </w:rPr>
       </w:pPr>
     </w:p>
@@ -1653,7 +1392,7 @@
         </w:tabs>
         <w:jc w:val="center"/>
         <w:rPr>
-          <w:rFonts w:ascii="Times New Roman" w:hAnsi="Times New Roman" w:cs="Times New Roman" w:hint="cs"/>
+          <w:rFonts w:ascii="Times New Roman" w:hAnsi="Times New Roman" w:cs="Times New Roman"/>
           <w:sz w:val="22"/>
           <w:szCs w:val="22"/>
         </w:rPr>
@@ -1682,15 +1421,15 @@
       <w:pPr>
         <w:jc w:val="both"/>
         <w:rPr>
-          <w:rFonts w:ascii="Times New Roman" w:hAnsi="Times New Roman" w:cs="Times New Roman" w:hint="cs"/>
-        </w:rPr>
-      </w:pPr>
-    </w:p>
-    <w:p>
-      <w:pPr>
-        <w:jc w:val="both"/>
-        <w:rPr>
-          <w:rFonts w:ascii="Times New Roman" w:hAnsi="Times New Roman" w:cs="Times New Roman" w:hint="cs"/>
+          <w:rFonts w:ascii="Times New Roman" w:hAnsi="Times New Roman" w:cs="Times New Roman"/>
+        </w:rPr>
+      </w:pPr>
+    </w:p>
+    <w:p>
+      <w:pPr>
+        <w:jc w:val="both"/>
+        <w:rPr>
+          <w:rFonts w:ascii="Times New Roman" w:hAnsi="Times New Roman" w:cs="Times New Roman"/>
         </w:rPr>
       </w:pPr>
       <w:r>
@@ -1704,7 +1443,7 @@
       <w:pPr>
         <w:jc w:val="both"/>
         <w:rPr>
-          <w:rFonts w:ascii="Times New Roman" w:hAnsi="Times New Roman" w:cs="Times New Roman" w:hint="cs"/>
+          <w:rFonts w:ascii="Times New Roman" w:hAnsi="Times New Roman" w:cs="Times New Roman"/>
         </w:rPr>
       </w:pPr>
       <w:r>
@@ -1718,7 +1457,7 @@
       <w:pPr>
         <w:jc w:val="both"/>
         <w:rPr>
-          <w:rFonts w:ascii="Times New Roman" w:hAnsi="Times New Roman" w:cs="Times New Roman" w:hint="cs"/>
+          <w:rFonts w:ascii="Times New Roman" w:hAnsi="Times New Roman" w:cs="Times New Roman"/>
         </w:rPr>
       </w:pPr>
       <w:r>
@@ -1732,7 +1471,7 @@
       <w:pPr>
         <w:jc w:val="both"/>
         <w:rPr>
-          <w:rFonts w:ascii="Times New Roman" w:hAnsi="Times New Roman" w:cs="Times New Roman" w:hint="cs"/>
+          <w:rFonts w:ascii="Times New Roman" w:hAnsi="Times New Roman" w:cs="Times New Roman"/>
         </w:rPr>
       </w:pPr>
       <w:r>
@@ -1746,20 +1485,14 @@
       <w:pPr>
         <w:jc w:val="both"/>
         <w:rPr>
-          <w:rFonts w:ascii="Times New Roman" w:hAnsi="Times New Roman" w:cs="Times New Roman" w:hint="cs"/>
-        </w:rPr>
-      </w:pPr>
-      <w:r>
-        <w:rPr>
-          <w:rFonts w:ascii="Times New Roman" w:hAnsi="Times New Roman" w:cs="Times New Roman" w:hint="cs"/>
-        </w:rPr>
-        <w:t xml:space="preserve">S – number of </w:t>
-      </w:r>
-      <w:r>
-        <w:rPr>
-          <w:rFonts w:ascii="Times New Roman" w:hAnsi="Times New Roman" w:cs="Times New Roman" w:hint="cs"/>
-        </w:rPr>
-        <w:t>stride</w:t>
+          <w:rFonts w:ascii="Times New Roman" w:hAnsi="Times New Roman" w:cs="Times New Roman"/>
+        </w:rPr>
+      </w:pPr>
+      <w:r>
+        <w:rPr>
+          <w:rFonts w:ascii="Times New Roman" w:hAnsi="Times New Roman" w:cs="Times New Roman" w:hint="cs"/>
+        </w:rPr>
+        <w:t>S – number of stride</w:t>
       </w:r>
       <w:r>
         <w:rPr>
@@ -1772,7 +1505,7 @@
       <w:pPr>
         <w:jc w:val="both"/>
         <w:rPr>
-          <w:rFonts w:ascii="Times New Roman" w:hAnsi="Times New Roman" w:cs="Times New Roman" w:hint="cs"/>
+          <w:rFonts w:ascii="Times New Roman" w:hAnsi="Times New Roman" w:cs="Times New Roman"/>
         </w:rPr>
       </w:pPr>
       <w:r>
@@ -1800,15 +1533,15 @@
       <w:pPr>
         <w:jc w:val="both"/>
         <w:rPr>
-          <w:rFonts w:ascii="Times New Roman" w:hAnsi="Times New Roman" w:cs="Times New Roman" w:hint="cs"/>
-        </w:rPr>
-      </w:pPr>
-    </w:p>
-    <w:p>
-      <w:pPr>
-        <w:jc w:val="both"/>
-        <w:rPr>
-          <w:rFonts w:ascii="Times New Roman" w:hAnsi="Times New Roman" w:cs="Times New Roman" w:hint="cs"/>
+          <w:rFonts w:ascii="Times New Roman" w:hAnsi="Times New Roman" w:cs="Times New Roman"/>
+        </w:rPr>
+      </w:pPr>
+    </w:p>
+    <w:p>
+      <w:pPr>
+        <w:jc w:val="both"/>
+        <w:rPr>
+          <w:rFonts w:ascii="Times New Roman" w:hAnsi="Times New Roman" w:cs="Times New Roman"/>
         </w:rPr>
       </w:pPr>
       <w:r>
@@ -1848,34 +1581,22 @@
       <w:pPr>
         <w:jc w:val="both"/>
         <w:rPr>
-          <w:rFonts w:ascii="Times New Roman" w:hAnsi="Times New Roman" w:cs="Times New Roman" w:hint="cs"/>
-        </w:rPr>
-      </w:pPr>
-    </w:p>
-    <w:p>
-      <w:pPr>
-        <w:jc w:val="both"/>
-        <w:rPr>
-          <w:rFonts w:ascii="Times New Roman" w:hAnsi="Times New Roman" w:cs="Times New Roman" w:hint="cs"/>
-        </w:rPr>
-      </w:pPr>
-      <w:r>
-        <w:rPr>
-          <w:rFonts w:ascii="Times New Roman" w:hAnsi="Times New Roman" w:cs="Times New Roman" w:hint="cs"/>
-        </w:rPr>
-        <w:t>Pooling layer reduces the dimensionality of the fea</w:t>
-      </w:r>
-      <w:r>
-        <w:rPr>
-          <w:rFonts w:ascii="Times New Roman" w:hAnsi="Times New Roman" w:cs="Times New Roman" w:hint="cs"/>
-        </w:rPr>
-        <w:t>ture map to reduce computing time and tackle overfitting. On the process of dimensional reduction, the neurons are being subjected to invariance translation or producing an output layer that emphasizes the important portion of the input layer with minor ch</w:t>
-      </w:r>
-      <w:r>
-        <w:rPr>
-          <w:rFonts w:ascii="Times New Roman" w:hAnsi="Times New Roman" w:cs="Times New Roman" w:hint="cs"/>
-        </w:rPr>
-        <w:t>anges to the principal value (</w:t>
+          <w:rFonts w:ascii="Times New Roman" w:hAnsi="Times New Roman" w:cs="Times New Roman"/>
+        </w:rPr>
+      </w:pPr>
+    </w:p>
+    <w:p>
+      <w:pPr>
+        <w:jc w:val="both"/>
+        <w:rPr>
+          <w:rFonts w:ascii="Times New Roman" w:hAnsi="Times New Roman" w:cs="Times New Roman"/>
+        </w:rPr>
+      </w:pPr>
+      <w:r>
+        <w:rPr>
+          <w:rFonts w:ascii="Times New Roman" w:hAnsi="Times New Roman" w:cs="Times New Roman" w:hint="cs"/>
+        </w:rPr>
+        <w:t>Pooling layer reduces the dimensionality of the feature map to reduce computing time and tackle overfitting. On the process of dimensional reduction, the neurons are being subjected to invariance translation or producing an output layer that emphasizes the important portion of the input layer with minor changes to the principal value (</w:t>
       </w:r>
       <w:r>
         <w:rPr>
@@ -1914,20 +1635,14 @@
         <w:rPr>
           <w:rFonts w:ascii="Times New Roman" w:hAnsi="Times New Roman" w:cs="Times New Roman" w:hint="cs"/>
         </w:rPr>
-        <w:t xml:space="preserve"> but the most eminent one is the max pooling function. Which acquires the maximum value from the previous layer which can be occupied by the window on a specified rate of eac</w:t>
-      </w:r>
-      <w:r>
-        <w:rPr>
-          <w:rFonts w:ascii="Times New Roman" w:hAnsi="Times New Roman" w:cs="Times New Roman" w:hint="cs"/>
-        </w:rPr>
-        <w:t xml:space="preserve">h stride. Max pooling is commonly used mostly on a CNN model. The size of pooling operation is smaller than the feature map, frequently the size is set to </w:t>
-      </w:r>
-    </w:p>
-    <w:p>
-      <w:pPr>
-        <w:jc w:val="both"/>
-        <w:rPr>
-          <w:rFonts w:ascii="Times New Roman" w:hAnsi="Times New Roman" w:cs="Times New Roman" w:hint="cs"/>
+        <w:t xml:space="preserve"> but the most eminent one is the max pooling function. Which acquires the maximum value from the previous layer which can be occupied by the window on a specified rate of each stride. Max pooling is commonly used mostly on a CNN model. The size of pooling operation is smaller than the feature map, frequently the size is set to </w:t>
+      </w:r>
+    </w:p>
+    <w:p>
+      <w:pPr>
+        <w:jc w:val="both"/>
+        <w:rPr>
+          <w:rFonts w:ascii="Times New Roman" w:hAnsi="Times New Roman" w:cs="Times New Roman"/>
         </w:rPr>
       </w:pPr>
       <w:r>
@@ -1942,15 +1657,15 @@
       <w:pPr>
         <w:jc w:val="both"/>
         <w:rPr>
-          <w:rFonts w:ascii="Times New Roman" w:hAnsi="Times New Roman" w:cs="Times New Roman" w:hint="cs"/>
-        </w:rPr>
-      </w:pPr>
-    </w:p>
-    <w:p>
-      <w:pPr>
-        <w:jc w:val="both"/>
-        <w:rPr>
-          <w:rFonts w:ascii="Times New Roman" w:hAnsi="Times New Roman" w:cs="Times New Roman" w:hint="cs"/>
+          <w:rFonts w:ascii="Times New Roman" w:hAnsi="Times New Roman" w:cs="Times New Roman"/>
+        </w:rPr>
+      </w:pPr>
+    </w:p>
+    <w:p>
+      <w:pPr>
+        <w:jc w:val="both"/>
+        <w:rPr>
+          <w:rFonts w:ascii="Times New Roman" w:hAnsi="Times New Roman" w:cs="Times New Roman"/>
         </w:rPr>
       </w:pPr>
       <w:r>
@@ -1983,45 +1698,31 @@
           <w:b/>
           <w:bCs/>
         </w:rPr>
-        <w:t xml:space="preserve"> Fully connecte</w:t>
-      </w:r>
-      <w:r>
-        <w:rPr>
-          <w:rFonts w:ascii="Times New Roman" w:hAnsi="Times New Roman" w:cs="Times New Roman" w:hint="cs"/>
-          <w:b/>
-          <w:bCs/>
-        </w:rPr>
-        <w:t>d layer</w:t>
-      </w:r>
-    </w:p>
-    <w:p>
-      <w:pPr>
-        <w:jc w:val="both"/>
-        <w:rPr>
-          <w:rFonts w:ascii="Times New Roman" w:hAnsi="Times New Roman" w:cs="Times New Roman" w:hint="cs"/>
-          <w:b/>
-          <w:bCs/>
-        </w:rPr>
-      </w:pPr>
-    </w:p>
-    <w:p>
-      <w:pPr>
-        <w:jc w:val="both"/>
-        <w:rPr>
-          <w:rFonts w:ascii="Times New Roman" w:hAnsi="Times New Roman" w:cs="Times New Roman" w:hint="cs"/>
-        </w:rPr>
-      </w:pPr>
-      <w:r>
-        <w:rPr>
-          <w:rFonts w:ascii="Times New Roman" w:hAnsi="Times New Roman" w:cs="Times New Roman" w:hint="cs"/>
-        </w:rPr>
-        <w:t>Fully connected layer has two main phases. First is the step where it obtains a flattened 1-dimensional data from the preceding layer while performing vector matrix multiplication on each neuron. Second is where neurons are calculated and produced</w:t>
-      </w:r>
-      <w:r>
-        <w:rPr>
-          <w:rFonts w:ascii="Times New Roman" w:hAnsi="Times New Roman" w:cs="Times New Roman" w:hint="cs"/>
-        </w:rPr>
-        <w:t xml:space="preserve"> an activation value for the final classifier that is </w:t>
+        <w:t xml:space="preserve"> Fully connected layer</w:t>
+      </w:r>
+    </w:p>
+    <w:p>
+      <w:pPr>
+        <w:jc w:val="both"/>
+        <w:rPr>
+          <w:rFonts w:ascii="Times New Roman" w:hAnsi="Times New Roman" w:cs="Times New Roman"/>
+          <w:b/>
+          <w:bCs/>
+        </w:rPr>
+      </w:pPr>
+    </w:p>
+    <w:p>
+      <w:pPr>
+        <w:jc w:val="both"/>
+        <w:rPr>
+          <w:rFonts w:ascii="Times New Roman" w:hAnsi="Times New Roman" w:cs="Times New Roman"/>
+        </w:rPr>
+      </w:pPr>
+      <w:r>
+        <w:rPr>
+          <w:rFonts w:ascii="Times New Roman" w:hAnsi="Times New Roman" w:cs="Times New Roman" w:hint="cs"/>
+        </w:rPr>
+        <w:t xml:space="preserve">Fully connected layer has two main phases. First is the step where it obtains a flattened 1-dimensional data from the preceding layer while performing vector matrix multiplication on each neuron. Second is where neurons are calculated and produced an activation value for the final classifier that is </w:t>
       </w:r>
       <w:proofErr w:type="spellStart"/>
       <w:r>
@@ -2056,15 +1757,15 @@
       <w:pPr>
         <w:jc w:val="both"/>
         <w:rPr>
-          <w:rFonts w:ascii="Times New Roman" w:hAnsi="Times New Roman" w:cs="Times New Roman" w:hint="cs"/>
-        </w:rPr>
-      </w:pPr>
-    </w:p>
-    <w:p>
-      <w:pPr>
-        <w:jc w:val="both"/>
-        <w:rPr>
-          <w:rFonts w:ascii="Times New Roman" w:hAnsi="Times New Roman" w:cs="Times New Roman" w:hint="cs"/>
+          <w:rFonts w:ascii="Times New Roman" w:hAnsi="Times New Roman" w:cs="Times New Roman"/>
+        </w:rPr>
+      </w:pPr>
+    </w:p>
+    <w:p>
+      <w:pPr>
+        <w:jc w:val="both"/>
+        <w:rPr>
+          <w:rFonts w:ascii="Times New Roman" w:hAnsi="Times New Roman" w:cs="Times New Roman"/>
         </w:rPr>
       </w:pPr>
       <w:r>
@@ -2097,48 +1798,31 @@
           <w:b/>
           <w:bCs/>
         </w:rPr>
-        <w:t xml:space="preserve"> Model </w:t>
-      </w:r>
-      <w:r>
-        <w:rPr>
-          <w:rFonts w:ascii="Times New Roman" w:hAnsi="Times New Roman" w:cs="Times New Roman" w:hint="cs"/>
-          <w:b/>
-          <w:bCs/>
-        </w:rPr>
-        <w:t>Architecture</w:t>
-      </w:r>
-    </w:p>
-    <w:p>
-      <w:pPr>
-        <w:jc w:val="both"/>
-        <w:rPr>
-          <w:rFonts w:ascii="Times New Roman" w:hAnsi="Times New Roman" w:cs="Times New Roman" w:hint="cs"/>
-          <w:highlight w:val="white"/>
-        </w:rPr>
-      </w:pPr>
-    </w:p>
-    <w:p>
-      <w:pPr>
-        <w:jc w:val="both"/>
-        <w:rPr>
-          <w:rFonts w:ascii="Times New Roman" w:hAnsi="Times New Roman" w:cs="Times New Roman" w:hint="cs"/>
-        </w:rPr>
-      </w:pPr>
-      <w:r>
-        <w:rPr>
-          <w:rFonts w:ascii="Times New Roman" w:hAnsi="Times New Roman" w:cs="Times New Roman" w:hint="cs"/>
-          <w:highlight w:val="white"/>
-        </w:rPr>
-        <w:t>By implementing a multi-class classifier, I first tr</w:t>
-      </w:r>
-      <w:bookmarkStart w:id="0" w:name="_GoBack"/>
-      <w:bookmarkEnd w:id="0"/>
-      <w:r>
-        <w:rPr>
-          <w:rFonts w:ascii="Times New Roman" w:hAnsi="Times New Roman" w:cs="Times New Roman" w:hint="cs"/>
-          <w:highlight w:val="white"/>
-        </w:rPr>
-        <w:t xml:space="preserve">y to reduce the complexity of the model and set the convolution and pooling layer to 4 layers and add 3 fully connected layers. The activation function for the hidden layer is set to </w:t>
+        <w:t xml:space="preserve"> Model Architecture</w:t>
+      </w:r>
+    </w:p>
+    <w:p>
+      <w:pPr>
+        <w:jc w:val="both"/>
+        <w:rPr>
+          <w:rFonts w:ascii="Times New Roman" w:hAnsi="Times New Roman" w:cs="Times New Roman"/>
+          <w:highlight w:val="white"/>
+        </w:rPr>
+      </w:pPr>
+    </w:p>
+    <w:p>
+      <w:pPr>
+        <w:jc w:val="both"/>
+        <w:rPr>
+          <w:rFonts w:ascii="Times New Roman" w:hAnsi="Times New Roman" w:cs="Times New Roman"/>
+        </w:rPr>
+      </w:pPr>
+      <w:r>
+        <w:rPr>
+          <w:rFonts w:ascii="Times New Roman" w:hAnsi="Times New Roman" w:cs="Times New Roman" w:hint="cs"/>
+          <w:highlight w:val="white"/>
+        </w:rPr>
+        <w:t xml:space="preserve">By implementing a multi-class classifier, I first try to reduce the complexity of the model and set the convolution and pooling layer to 4 layers and add 3 fully connected layers. The activation function for the hidden layer is set to </w:t>
       </w:r>
       <w:proofErr w:type="spellStart"/>
       <w:r>
@@ -2154,14 +1838,7 @@
           <w:rFonts w:ascii="Times New Roman" w:hAnsi="Times New Roman" w:cs="Times New Roman" w:hint="cs"/>
           <w:highlight w:val="white"/>
         </w:rPr>
-        <w:t xml:space="preserve"> an</w:t>
-      </w:r>
-      <w:r>
-        <w:rPr>
-          <w:rFonts w:ascii="Times New Roman" w:hAnsi="Times New Roman" w:cs="Times New Roman" w:hint="cs"/>
-          <w:highlight w:val="white"/>
-        </w:rPr>
-        <w:t xml:space="preserve">d </w:t>
+        <w:t xml:space="preserve"> and </w:t>
       </w:r>
       <w:proofErr w:type="spellStart"/>
       <w:r>
@@ -2177,21 +1854,14 @@
           <w:rFonts w:ascii="Times New Roman" w:hAnsi="Times New Roman" w:cs="Times New Roman" w:hint="cs"/>
           <w:highlight w:val="white"/>
         </w:rPr>
-        <w:t xml:space="preserve"> for the output layer.</w:t>
-      </w:r>
-      <w:r>
-        <w:rPr>
-          <w:rFonts w:ascii="Times New Roman" w:hAnsi="Times New Roman" w:cs="Times New Roman" w:hint="cs"/>
-          <w:highlight w:val="white"/>
-        </w:rPr>
-        <w:t> </w:t>
-      </w:r>
-    </w:p>
-    <w:p>
-      <w:pPr>
-        <w:jc w:val="both"/>
-        <w:rPr>
-          <w:rFonts w:ascii="Times New Roman" w:hAnsi="Times New Roman" w:cs="Times New Roman" w:hint="cs"/>
+        <w:t xml:space="preserve"> for the output layer. </w:t>
+      </w:r>
+    </w:p>
+    <w:p>
+      <w:pPr>
+        <w:jc w:val="both"/>
+        <w:rPr>
+          <w:rFonts w:ascii="Times New Roman" w:hAnsi="Times New Roman" w:cs="Times New Roman"/>
           <w:highlight w:val="white"/>
         </w:rPr>
       </w:pPr>
@@ -2258,7 +1928,7 @@
       <w:pPr>
         <w:jc w:val="center"/>
         <w:rPr>
-          <w:rFonts w:ascii="Times New Roman" w:hAnsi="Times New Roman" w:cs="Times New Roman" w:hint="cs"/>
+          <w:rFonts w:ascii="Times New Roman" w:hAnsi="Times New Roman" w:cs="Times New Roman"/>
           <w:sz w:val="22"/>
           <w:szCs w:val="22"/>
         </w:rPr>
@@ -2277,14 +1947,14 @@
       <w:pPr>
         <w:jc w:val="both"/>
         <w:rPr>
-          <w:rFonts w:ascii="Times New Roman" w:hAnsi="Times New Roman" w:cs="Times New Roman" w:hint="cs"/>
-        </w:rPr>
-      </w:pPr>
-    </w:p>
-    <w:p>
-      <w:pPr>
-        <w:rPr>
-          <w:rFonts w:ascii="Times New Roman" w:hAnsi="Times New Roman" w:cs="Times New Roman" w:hint="cs"/>
+          <w:rFonts w:ascii="Times New Roman" w:hAnsi="Times New Roman" w:cs="Times New Roman"/>
+        </w:rPr>
+      </w:pPr>
+    </w:p>
+    <w:p>
+      <w:pPr>
+        <w:rPr>
+          <w:rFonts w:ascii="Times New Roman" w:hAnsi="Times New Roman" w:cs="Times New Roman"/>
           <w:sz w:val="28"/>
           <w:szCs w:val="28"/>
         </w:rPr>
@@ -2382,7 +2052,7 @@
       <w:pPr>
         <w:jc w:val="both"/>
         <w:rPr>
-          <w:rFonts w:ascii="Times New Roman" w:hAnsi="Times New Roman" w:cs="Times New Roman" w:hint="cs"/>
+          <w:rFonts w:ascii="Times New Roman" w:hAnsi="Times New Roman" w:cs="Times New Roman"/>
           <w:color w:val="000000"/>
         </w:rPr>
       </w:pPr>
@@ -2391,7 +2061,7 @@
       <w:pPr>
         <w:jc w:val="both"/>
         <w:rPr>
-          <w:rFonts w:ascii="Times New Roman" w:hAnsi="Times New Roman" w:cs="Times New Roman" w:hint="cs"/>
+          <w:rFonts w:ascii="Times New Roman" w:hAnsi="Times New Roman" w:cs="Times New Roman"/>
         </w:rPr>
       </w:pPr>
       <w:r>
@@ -2399,379 +2069,282 @@
           <w:rFonts w:ascii="Times New Roman" w:hAnsi="Times New Roman" w:cs="Times New Roman" w:hint="cs"/>
           <w:color w:val="000000"/>
         </w:rPr>
-        <w:t>Declaring the label for each flower category is crucial for training a CNN model. It is the first step that I must consider extracting the possible</w:t>
-      </w:r>
-      <w:r>
-        <w:rPr>
-          <w:rFonts w:ascii="Times New Roman" w:hAnsi="Times New Roman" w:cs="Times New Roman" w:hint="cs"/>
+        <w:t>Declaring the label for each flower category is crucial for training a CNN model. It is the first step that I must consider extracting the possible outcome once the model has been trained and tested. I segregate each flower species on different directory rather than naming the file one by one. Subsequently use the label as a predictor of the model.</w:t>
+      </w:r>
+    </w:p>
+    <w:p>
+      <w:pPr>
+        <w:jc w:val="both"/>
+        <w:rPr>
+          <w:rFonts w:ascii="Times New Roman" w:hAnsi="Times New Roman" w:cs="Times New Roman"/>
           <w:color w:val="000000"/>
         </w:rPr>
-        <w:t xml:space="preserve"> outcome once the model has been trained and tested. I segregate each flower species on different directory rather than naming the file one by one. Subsequently use the label as a predictor of the model.</w:t>
-      </w:r>
-    </w:p>
-    <w:p>
-      <w:pPr>
-        <w:jc w:val="both"/>
-        <w:rPr>
-          <w:rFonts w:ascii="Times New Roman" w:hAnsi="Times New Roman" w:cs="Times New Roman" w:hint="cs"/>
+      </w:pPr>
+    </w:p>
+    <w:p>
+      <w:pPr>
+        <w:jc w:val="both"/>
+        <w:rPr>
+          <w:rFonts w:ascii="Times New Roman" w:hAnsi="Times New Roman" w:cs="Times New Roman"/>
+        </w:rPr>
+      </w:pPr>
+      <w:r>
+        <w:rPr>
+          <w:rFonts w:ascii="Times New Roman" w:hAnsi="Times New Roman" w:cs="Times New Roman" w:hint="cs"/>
+          <w:bCs/>
           <w:color w:val="000000"/>
         </w:rPr>
-      </w:pPr>
-    </w:p>
-    <w:p>
-      <w:pPr>
-        <w:jc w:val="both"/>
-        <w:rPr>
-          <w:rFonts w:ascii="Times New Roman" w:hAnsi="Times New Roman" w:cs="Times New Roman" w:hint="cs"/>
-        </w:rPr>
-      </w:pPr>
+        <w:t xml:space="preserve">Feature scaling is a necessary step to take prior to training the model to ensure that </w:t>
+      </w:r>
       <w:r>
         <w:rPr>
           <w:rFonts w:ascii="Times New Roman" w:hAnsi="Times New Roman" w:cs="Times New Roman" w:hint="cs"/>
           <w:bCs/>
           <w:color w:val="000000"/>
         </w:rPr>
-        <w:t xml:space="preserve">Feature scaling is a necessary step to take prior </w:t>
-      </w:r>
+        <w:t xml:space="preserve">all features in the data have the same scale (Wan, 2019). For this the image array pixel has been normalized using OpenCV normalized function and concurrently perform one hot label encoding using </w:t>
+      </w:r>
+      <w:proofErr w:type="spellStart"/>
       <w:r>
         <w:rPr>
           <w:rFonts w:ascii="Times New Roman" w:hAnsi="Times New Roman" w:cs="Times New Roman" w:hint="cs"/>
           <w:bCs/>
           <w:color w:val="000000"/>
         </w:rPr>
-        <w:t xml:space="preserve">to training the model to ensure that </w:t>
-      </w:r>
+        <w:t>scikit</w:t>
+      </w:r>
+      <w:proofErr w:type="spellEnd"/>
       <w:r>
         <w:rPr>
           <w:rFonts w:ascii="Times New Roman" w:hAnsi="Times New Roman" w:cs="Times New Roman" w:hint="cs"/>
           <w:bCs/>
           <w:color w:val="000000"/>
         </w:rPr>
-        <w:t>all features in the data have the same scale</w:t>
-      </w:r>
+        <w:t xml:space="preserve">-learn </w:t>
+      </w:r>
+      <w:proofErr w:type="spellStart"/>
       <w:r>
         <w:rPr>
           <w:rFonts w:ascii="Times New Roman" w:hAnsi="Times New Roman" w:cs="Times New Roman" w:hint="cs"/>
           <w:bCs/>
           <w:color w:val="000000"/>
         </w:rPr>
-        <w:t xml:space="preserve"> (</w:t>
-      </w:r>
+        <w:t>LabelEncoder</w:t>
+      </w:r>
+      <w:proofErr w:type="spellEnd"/>
       <w:r>
         <w:rPr>
           <w:rFonts w:ascii="Times New Roman" w:hAnsi="Times New Roman" w:cs="Times New Roman" w:hint="cs"/>
           <w:bCs/>
           <w:color w:val="000000"/>
         </w:rPr>
-        <w:t>Wan, 2019</w:t>
-      </w:r>
-      <w:r>
-        <w:rPr>
-          <w:rFonts w:ascii="Times New Roman" w:hAnsi="Times New Roman" w:cs="Times New Roman" w:hint="cs"/>
-          <w:bCs/>
-          <w:color w:val="000000"/>
-        </w:rPr>
-        <w:t>).</w:t>
-      </w:r>
-      <w:r>
-        <w:rPr>
-          <w:rFonts w:ascii="Times New Roman" w:hAnsi="Times New Roman" w:cs="Times New Roman" w:hint="cs"/>
-          <w:bCs/>
-          <w:color w:val="000000"/>
-        </w:rPr>
-        <w:t xml:space="preserve"> For this the image array pixel has been normalized using OpenCV normalized function and concurrently perform one hot label encoding using </w:t>
+        <w:t xml:space="preserve"> for the label. </w:t>
+      </w:r>
+    </w:p>
+    <w:p>
+      <w:pPr>
+        <w:jc w:val="both"/>
+        <w:rPr>
+          <w:rFonts w:ascii="Times New Roman" w:hAnsi="Times New Roman" w:cs="Times New Roman"/>
+          <w:b/>
+          <w:bCs/>
+        </w:rPr>
+      </w:pPr>
+    </w:p>
+    <w:p>
+      <w:pPr>
+        <w:jc w:val="both"/>
+        <w:rPr>
+          <w:rFonts w:ascii="Times New Roman" w:hAnsi="Times New Roman" w:cs="Times New Roman"/>
+        </w:rPr>
+      </w:pPr>
+      <w:r>
+        <w:rPr>
+          <w:rFonts w:ascii="Times New Roman" w:hAnsi="Times New Roman" w:cs="Times New Roman"/>
+          <w:b/>
+          <w:bCs/>
+        </w:rPr>
+        <w:t>5</w:t>
+      </w:r>
+      <w:r>
+        <w:rPr>
+          <w:rFonts w:ascii="Times New Roman" w:hAnsi="Times New Roman" w:cs="Times New Roman" w:hint="cs"/>
+          <w:b/>
+          <w:bCs/>
+        </w:rPr>
+        <w:t>.1</w:t>
+      </w:r>
+      <w:r>
+        <w:rPr>
+          <w:rFonts w:ascii="Times New Roman" w:hAnsi="Times New Roman" w:cs="Times New Roman"/>
+          <w:b/>
+          <w:bCs/>
+        </w:rPr>
+        <w:t>.</w:t>
+      </w:r>
+      <w:r>
+        <w:rPr>
+          <w:rFonts w:ascii="Times New Roman" w:hAnsi="Times New Roman" w:cs="Times New Roman" w:hint="cs"/>
+          <w:b/>
+          <w:bCs/>
+        </w:rPr>
+        <w:t xml:space="preserve"> Optimization</w:t>
+      </w:r>
+    </w:p>
+    <w:p>
+      <w:pPr>
+        <w:jc w:val="both"/>
+        <w:rPr>
+          <w:rFonts w:ascii="Times New Roman" w:hAnsi="Times New Roman" w:cs="Times New Roman"/>
+          <w:b/>
+          <w:bCs/>
+        </w:rPr>
+      </w:pPr>
+    </w:p>
+    <w:p>
+      <w:pPr>
+        <w:jc w:val="both"/>
+        <w:rPr>
+          <w:rFonts w:ascii="Times New Roman" w:hAnsi="Times New Roman" w:cs="Times New Roman"/>
+        </w:rPr>
+      </w:pPr>
+      <w:r>
+        <w:rPr>
+          <w:rFonts w:ascii="Times New Roman" w:hAnsi="Times New Roman" w:cs="Times New Roman" w:hint="cs"/>
+        </w:rPr>
+        <w:t>To be able to get a proper prediction, the model must learn the right amount of weight and bias that will be distributed in the network. In this process the difference between the predicted output and the expected output is minimized to get an acceptable probability of prediction (</w:t>
       </w:r>
       <w:proofErr w:type="spellStart"/>
       <w:r>
         <w:rPr>
           <w:rFonts w:ascii="Times New Roman" w:hAnsi="Times New Roman" w:cs="Times New Roman" w:hint="cs"/>
-          <w:bCs/>
-          <w:color w:val="000000"/>
-        </w:rPr>
-        <w:t>scikit</w:t>
+          <w:color w:val="222222"/>
+        </w:rPr>
+        <w:t>Goodfellow</w:t>
       </w:r>
       <w:proofErr w:type="spellEnd"/>
       <w:r>
         <w:rPr>
           <w:rFonts w:ascii="Times New Roman" w:hAnsi="Times New Roman" w:cs="Times New Roman" w:hint="cs"/>
-          <w:bCs/>
-          <w:color w:val="000000"/>
-        </w:rPr>
-        <w:t xml:space="preserve">-learn </w:t>
+          <w:color w:val="222222"/>
+        </w:rPr>
+        <w:t xml:space="preserve"> et al., 2017</w:t>
+      </w:r>
+      <w:r>
+        <w:rPr>
+          <w:rFonts w:ascii="Times New Roman" w:hAnsi="Times New Roman" w:cs="Times New Roman" w:hint="cs"/>
+        </w:rPr>
+        <w:t xml:space="preserve">). Gradient descent is the algorithm used to adjust the weight and bias of the model based on the hyperparameters that is provided. </w:t>
+      </w:r>
+    </w:p>
+    <w:p>
+      <w:pPr>
+        <w:jc w:val="both"/>
+        <w:rPr>
+          <w:rFonts w:ascii="Times New Roman" w:hAnsi="Times New Roman" w:cs="Times New Roman"/>
+        </w:rPr>
+      </w:pPr>
+      <w:r>
+        <w:rPr>
+          <w:rFonts w:ascii="Times New Roman" w:hAnsi="Times New Roman" w:cs="Times New Roman" w:hint="cs"/>
+        </w:rPr>
+        <w:t xml:space="preserve">Here I initially try to use mini-batch gradient descent for the model. Where the batch size is greater than one sample of data and less than training set. </w:t>
+      </w:r>
+    </w:p>
+    <w:p>
+      <w:pPr>
+        <w:jc w:val="both"/>
+        <w:rPr>
+          <w:rFonts w:ascii="Times New Roman" w:hAnsi="Times New Roman" w:cs="Times New Roman"/>
+        </w:rPr>
+      </w:pPr>
+    </w:p>
+    <w:p>
+      <w:pPr>
+        <w:jc w:val="both"/>
+        <w:rPr>
+          <w:rFonts w:ascii="Times New Roman" w:hAnsi="Times New Roman" w:cs="Times New Roman"/>
+        </w:rPr>
+      </w:pPr>
+      <w:r>
+        <w:rPr>
+          <w:rFonts w:ascii="Times New Roman" w:hAnsi="Times New Roman" w:cs="Times New Roman"/>
+          <w:b/>
+          <w:bCs/>
+        </w:rPr>
+        <w:t>5</w:t>
+      </w:r>
+      <w:r>
+        <w:rPr>
+          <w:rFonts w:ascii="Times New Roman" w:hAnsi="Times New Roman" w:cs="Times New Roman" w:hint="cs"/>
+          <w:b/>
+          <w:bCs/>
+        </w:rPr>
+        <w:t>.2</w:t>
+      </w:r>
+      <w:r>
+        <w:rPr>
+          <w:rFonts w:ascii="Times New Roman" w:hAnsi="Times New Roman" w:cs="Times New Roman"/>
+          <w:b/>
+          <w:bCs/>
+        </w:rPr>
+        <w:t>.</w:t>
+      </w:r>
+      <w:r>
+        <w:rPr>
+          <w:rFonts w:ascii="Times New Roman" w:hAnsi="Times New Roman" w:cs="Times New Roman" w:hint="cs"/>
+          <w:b/>
+          <w:bCs/>
+        </w:rPr>
+        <w:t xml:space="preserve"> Hyperparameters Tuning</w:t>
+      </w:r>
+    </w:p>
+    <w:p>
+      <w:pPr>
+        <w:jc w:val="both"/>
+        <w:rPr>
+          <w:rFonts w:ascii="Times New Roman" w:hAnsi="Times New Roman" w:cs="Times New Roman"/>
+          <w:b/>
+          <w:bCs/>
+        </w:rPr>
+      </w:pPr>
+    </w:p>
+    <w:p>
+      <w:pPr>
+        <w:jc w:val="both"/>
+        <w:rPr>
+          <w:rFonts w:ascii="Times New Roman" w:hAnsi="Times New Roman" w:cs="Times New Roman"/>
+        </w:rPr>
+      </w:pPr>
+      <w:r>
+        <w:rPr>
+          <w:rFonts w:ascii="Times New Roman" w:hAnsi="Times New Roman" w:cs="Times New Roman" w:hint="cs"/>
+        </w:rPr>
+        <w:t xml:space="preserve">Hyperparameter tuning is defined as finding a set of optimal value to produce a close to accurate prediction of a model (Mishra, 2020). The hyperparameters are set to feed for the chosen algorithm on different stages of the model. Setting the hyperparameters manually takes considerable time and computer resources </w:t>
+      </w:r>
+      <w:r>
+        <w:rPr>
+          <w:rFonts w:ascii="Times New Roman" w:hAnsi="Times New Roman" w:cs="Times New Roman" w:hint="cs"/>
+        </w:rPr>
+        <w:t>nevertheless</w:t>
+      </w:r>
+      <w:r>
+        <w:rPr>
+          <w:rFonts w:ascii="Times New Roman" w:hAnsi="Times New Roman" w:cs="Times New Roman" w:hint="cs"/>
+        </w:rPr>
+        <w:t xml:space="preserve"> using </w:t>
       </w:r>
       <w:proofErr w:type="spellStart"/>
       <w:r>
         <w:rPr>
           <w:rFonts w:ascii="Times New Roman" w:hAnsi="Times New Roman" w:cs="Times New Roman" w:hint="cs"/>
-          <w:bCs/>
-          <w:color w:val="000000"/>
-        </w:rPr>
-        <w:t>LabelEncod</w:t>
-      </w:r>
-      <w:r>
-        <w:rPr>
-          <w:rFonts w:ascii="Times New Roman" w:hAnsi="Times New Roman" w:cs="Times New Roman" w:hint="cs"/>
-          <w:bCs/>
-          <w:color w:val="000000"/>
-        </w:rPr>
-        <w:t>er</w:t>
+        </w:rPr>
+        <w:t>Gridsearch</w:t>
       </w:r>
       <w:proofErr w:type="spellEnd"/>
       <w:r>
         <w:rPr>
           <w:rFonts w:ascii="Times New Roman" w:hAnsi="Times New Roman" w:cs="Times New Roman" w:hint="cs"/>
-          <w:bCs/>
-          <w:color w:val="000000"/>
-        </w:rPr>
-        <w:t xml:space="preserve"> for the label. </w:t>
-      </w:r>
-    </w:p>
-    <w:p>
-      <w:pPr>
-        <w:jc w:val="both"/>
-        <w:rPr>
-          <w:rFonts w:ascii="Times New Roman" w:hAnsi="Times New Roman" w:cs="Times New Roman" w:hint="cs"/>
-          <w:b/>
-          <w:bCs/>
-        </w:rPr>
-      </w:pPr>
-    </w:p>
-    <w:p>
-      <w:pPr>
-        <w:jc w:val="both"/>
-        <w:rPr>
-          <w:rFonts w:ascii="Times New Roman" w:hAnsi="Times New Roman" w:cs="Times New Roman" w:hint="cs"/>
-        </w:rPr>
-      </w:pPr>
-      <w:r>
-        <w:rPr>
-          <w:rFonts w:ascii="Times New Roman" w:hAnsi="Times New Roman" w:cs="Times New Roman"/>
-          <w:b/>
-          <w:bCs/>
-        </w:rPr>
-        <w:t>5</w:t>
-      </w:r>
-      <w:r>
-        <w:rPr>
-          <w:rFonts w:ascii="Times New Roman" w:hAnsi="Times New Roman" w:cs="Times New Roman" w:hint="cs"/>
-          <w:b/>
-          <w:bCs/>
-        </w:rPr>
-        <w:t>.1</w:t>
-      </w:r>
-      <w:r>
-        <w:rPr>
-          <w:rFonts w:ascii="Times New Roman" w:hAnsi="Times New Roman" w:cs="Times New Roman"/>
-          <w:b/>
-          <w:bCs/>
-        </w:rPr>
-        <w:t>.</w:t>
-      </w:r>
-      <w:r>
-        <w:rPr>
-          <w:rFonts w:ascii="Times New Roman" w:hAnsi="Times New Roman" w:cs="Times New Roman" w:hint="cs"/>
-          <w:b/>
-          <w:bCs/>
-        </w:rPr>
-        <w:t xml:space="preserve"> Optimization</w:t>
-      </w:r>
-    </w:p>
-    <w:p>
-      <w:pPr>
-        <w:jc w:val="both"/>
-        <w:rPr>
-          <w:rFonts w:ascii="Times New Roman" w:hAnsi="Times New Roman" w:cs="Times New Roman" w:hint="cs"/>
-          <w:b/>
-          <w:bCs/>
-        </w:rPr>
-      </w:pPr>
-    </w:p>
-    <w:p>
-      <w:pPr>
-        <w:jc w:val="both"/>
-        <w:rPr>
-          <w:rFonts w:ascii="Times New Roman" w:hAnsi="Times New Roman" w:cs="Times New Roman" w:hint="cs"/>
-        </w:rPr>
-      </w:pPr>
-      <w:r>
-        <w:rPr>
-          <w:rFonts w:ascii="Times New Roman" w:hAnsi="Times New Roman" w:cs="Times New Roman" w:hint="cs"/>
-        </w:rPr>
-        <w:t>To be able to get a proper prediction, the model must learn the right amount of weight and bias that will be distributed in the network. In this process the difference between the predicted output and the expected outp</w:t>
-      </w:r>
-      <w:r>
-        <w:rPr>
-          <w:rFonts w:ascii="Times New Roman" w:hAnsi="Times New Roman" w:cs="Times New Roman" w:hint="cs"/>
-        </w:rPr>
-        <w:t>ut is minimized to get an acceptable probability of prediction (</w:t>
-      </w:r>
-      <w:proofErr w:type="spellStart"/>
-      <w:r>
-        <w:rPr>
-          <w:rFonts w:ascii="Times New Roman" w:hAnsi="Times New Roman" w:cs="Times New Roman" w:hint="cs"/>
-          <w:color w:val="222222"/>
-        </w:rPr>
-        <w:t>Goodfellow</w:t>
-      </w:r>
-      <w:proofErr w:type="spellEnd"/>
-      <w:r>
-        <w:rPr>
-          <w:rFonts w:ascii="Times New Roman" w:hAnsi="Times New Roman" w:cs="Times New Roman" w:hint="cs"/>
-          <w:color w:val="222222"/>
-        </w:rPr>
-        <w:t xml:space="preserve"> et al., 2017</w:t>
-      </w:r>
-      <w:r>
-        <w:rPr>
-          <w:rFonts w:ascii="Times New Roman" w:hAnsi="Times New Roman" w:cs="Times New Roman" w:hint="cs"/>
-        </w:rPr>
-        <w:t xml:space="preserve">). Gradient descent is the algorithm used to adjust the weight and bias of the model based on the hyperparameters that is provided. </w:t>
-      </w:r>
-    </w:p>
-    <w:p>
-      <w:pPr>
-        <w:jc w:val="both"/>
-        <w:rPr>
-          <w:rFonts w:ascii="Times New Roman" w:hAnsi="Times New Roman" w:cs="Times New Roman" w:hint="cs"/>
-        </w:rPr>
-      </w:pPr>
-      <w:r>
-        <w:rPr>
-          <w:rFonts w:ascii="Times New Roman" w:hAnsi="Times New Roman" w:cs="Times New Roman" w:hint="cs"/>
-        </w:rPr>
-        <w:t>Here I initially try to use mini-bat</w:t>
-      </w:r>
-      <w:r>
-        <w:rPr>
-          <w:rFonts w:ascii="Times New Roman" w:hAnsi="Times New Roman" w:cs="Times New Roman" w:hint="cs"/>
-        </w:rPr>
-        <w:t xml:space="preserve">ch gradient descent for the model. Where the batch size is greater than one sample of data and less than training set. </w:t>
-      </w:r>
-    </w:p>
-    <w:p>
-      <w:pPr>
-        <w:jc w:val="both"/>
-        <w:rPr>
-          <w:rFonts w:ascii="Times New Roman" w:hAnsi="Times New Roman" w:cs="Times New Roman" w:hint="cs"/>
-        </w:rPr>
-      </w:pPr>
-    </w:p>
-    <w:p>
-      <w:pPr>
-        <w:jc w:val="both"/>
-        <w:rPr>
-          <w:rFonts w:ascii="Times New Roman" w:hAnsi="Times New Roman" w:cs="Times New Roman" w:hint="cs"/>
-        </w:rPr>
-      </w:pPr>
-      <w:r>
-        <w:rPr>
-          <w:rFonts w:ascii="Times New Roman" w:hAnsi="Times New Roman" w:cs="Times New Roman"/>
-          <w:b/>
-          <w:bCs/>
-        </w:rPr>
-        <w:t>5</w:t>
-      </w:r>
-      <w:r>
-        <w:rPr>
-          <w:rFonts w:ascii="Times New Roman" w:hAnsi="Times New Roman" w:cs="Times New Roman" w:hint="cs"/>
-          <w:b/>
-          <w:bCs/>
-        </w:rPr>
-        <w:t>.2</w:t>
-      </w:r>
-      <w:r>
-        <w:rPr>
-          <w:rFonts w:ascii="Times New Roman" w:hAnsi="Times New Roman" w:cs="Times New Roman"/>
-          <w:b/>
-          <w:bCs/>
-        </w:rPr>
-        <w:t>.</w:t>
-      </w:r>
-      <w:r>
-        <w:rPr>
-          <w:rFonts w:ascii="Times New Roman" w:hAnsi="Times New Roman" w:cs="Times New Roman" w:hint="cs"/>
-          <w:b/>
-          <w:bCs/>
-        </w:rPr>
-        <w:t xml:space="preserve"> Hyperparameters Tuning</w:t>
-      </w:r>
-    </w:p>
-    <w:p>
-      <w:pPr>
-        <w:jc w:val="both"/>
-        <w:rPr>
-          <w:rFonts w:ascii="Times New Roman" w:hAnsi="Times New Roman" w:cs="Times New Roman" w:hint="cs"/>
-          <w:b/>
-          <w:bCs/>
-        </w:rPr>
-      </w:pPr>
-    </w:p>
-    <w:p>
-      <w:pPr>
-        <w:jc w:val="both"/>
-        <w:rPr>
-          <w:rFonts w:ascii="Times New Roman" w:hAnsi="Times New Roman" w:cs="Times New Roman" w:hint="cs"/>
-        </w:rPr>
-      </w:pPr>
-      <w:r>
-        <w:rPr>
-          <w:rFonts w:ascii="Times New Roman" w:hAnsi="Times New Roman" w:cs="Times New Roman" w:hint="cs"/>
-        </w:rPr>
-        <w:t>Hyperparameter tuning is defined as finding a set of optimal value to produce a close to accurate predictio</w:t>
-      </w:r>
-      <w:r>
-        <w:rPr>
-          <w:rFonts w:ascii="Times New Roman" w:hAnsi="Times New Roman" w:cs="Times New Roman" w:hint="cs"/>
-        </w:rPr>
-        <w:t xml:space="preserve">n of a model </w:t>
-      </w:r>
-      <w:r>
-        <w:rPr>
-          <w:rFonts w:ascii="Times New Roman" w:hAnsi="Times New Roman" w:cs="Times New Roman" w:hint="cs"/>
-        </w:rPr>
-        <w:t>(</w:t>
-      </w:r>
-      <w:r>
-        <w:rPr>
-          <w:rFonts w:ascii="Times New Roman" w:hAnsi="Times New Roman" w:cs="Times New Roman" w:hint="cs"/>
-        </w:rPr>
-        <w:t>Mishra, 2020)</w:t>
-      </w:r>
-      <w:r>
-        <w:rPr>
-          <w:rFonts w:ascii="Times New Roman" w:hAnsi="Times New Roman" w:cs="Times New Roman" w:hint="cs"/>
-        </w:rPr>
-        <w:t xml:space="preserve">. </w:t>
-      </w:r>
-      <w:r>
-        <w:rPr>
-          <w:rFonts w:ascii="Times New Roman" w:hAnsi="Times New Roman" w:cs="Times New Roman" w:hint="cs"/>
-        </w:rPr>
-        <w:t xml:space="preserve">The hyperparameters are set to feed for the chosen algorithm on different stages of the model. Setting the hyperparameters manually takes considerable time and computer resources </w:t>
-      </w:r>
-      <w:r>
-        <w:rPr>
-          <w:rFonts w:ascii="Times New Roman" w:hAnsi="Times New Roman" w:cs="Times New Roman" w:hint="cs"/>
-        </w:rPr>
-        <w:t>nevertheless</w:t>
-      </w:r>
-      <w:r>
-        <w:rPr>
-          <w:rFonts w:ascii="Times New Roman" w:hAnsi="Times New Roman" w:cs="Times New Roman" w:hint="cs"/>
-        </w:rPr>
-        <w:t xml:space="preserve"> using </w:t>
-      </w:r>
-      <w:proofErr w:type="spellStart"/>
-      <w:r>
-        <w:rPr>
-          <w:rFonts w:ascii="Times New Roman" w:hAnsi="Times New Roman" w:cs="Times New Roman" w:hint="cs"/>
-        </w:rPr>
-        <w:t>Gridsearch</w:t>
-      </w:r>
-      <w:proofErr w:type="spellEnd"/>
-      <w:r>
-        <w:rPr>
-          <w:rFonts w:ascii="Times New Roman" w:hAnsi="Times New Roman" w:cs="Times New Roman" w:hint="cs"/>
         </w:rPr>
         <w:t xml:space="preserve"> is not feasible for training a Neural Network as it has large datasets and each training requires plenty of time to acquire the result.</w:t>
       </w:r>
@@ -2780,35 +2353,29 @@
       <w:pPr>
         <w:jc w:val="both"/>
         <w:rPr>
-          <w:rFonts w:ascii="Times New Roman" w:hAnsi="Times New Roman" w:cs="Times New Roman" w:hint="cs"/>
-        </w:rPr>
-      </w:pPr>
-    </w:p>
-    <w:p>
-      <w:pPr>
-        <w:jc w:val="both"/>
-        <w:rPr>
-          <w:rFonts w:ascii="Times New Roman" w:hAnsi="Times New Roman" w:cs="Times New Roman" w:hint="cs"/>
-        </w:rPr>
-      </w:pPr>
-      <w:r>
-        <w:rPr>
-          <w:rFonts w:ascii="Times New Roman" w:hAnsi="Times New Roman" w:cs="Times New Roman" w:hint="cs"/>
-        </w:rPr>
-        <w:t xml:space="preserve">The following are the value for each task during Hyperparameters tuning. The first 5 tuning are test </w:t>
-      </w:r>
-      <w:r>
-        <w:rPr>
-          <w:rFonts w:ascii="Times New Roman" w:hAnsi="Times New Roman" w:cs="Times New Roman" w:hint="cs"/>
-        </w:rPr>
-        <w:t>with 70% training set while the last 5 is set to 75% training set.</w:t>
-      </w:r>
-    </w:p>
-    <w:p>
-      <w:pPr>
-        <w:jc w:val="both"/>
-        <w:rPr>
-          <w:rFonts w:ascii="Times New Roman" w:hAnsi="Times New Roman" w:cs="Times New Roman" w:hint="cs"/>
+          <w:rFonts w:ascii="Times New Roman" w:hAnsi="Times New Roman" w:cs="Times New Roman"/>
+        </w:rPr>
+      </w:pPr>
+    </w:p>
+    <w:p>
+      <w:pPr>
+        <w:jc w:val="both"/>
+        <w:rPr>
+          <w:rFonts w:ascii="Times New Roman" w:hAnsi="Times New Roman" w:cs="Times New Roman"/>
+        </w:rPr>
+      </w:pPr>
+      <w:r>
+        <w:rPr>
+          <w:rFonts w:ascii="Times New Roman" w:hAnsi="Times New Roman" w:cs="Times New Roman" w:hint="cs"/>
+        </w:rPr>
+        <w:t>The following are the value for each task during Hyperparameters tuning. The first 5 tuning are test with 70% training set while the last 5 is set to 75% training set.</w:t>
+      </w:r>
+    </w:p>
+    <w:p>
+      <w:pPr>
+        <w:jc w:val="both"/>
+        <w:rPr>
+          <w:rFonts w:ascii="Times New Roman" w:hAnsi="Times New Roman" w:cs="Times New Roman"/>
         </w:rPr>
       </w:pPr>
     </w:p>
@@ -2856,7 +2423,7 @@
               <w:pStyle w:val="TableContents"/>
               <w:jc w:val="center"/>
               <w:rPr>
-                <w:rFonts w:ascii="Times New Roman" w:hAnsi="Times New Roman" w:cs="Times New Roman" w:hint="cs"/>
+                <w:rFonts w:ascii="Times New Roman" w:hAnsi="Times New Roman" w:cs="Times New Roman"/>
                 <w:b/>
                 <w:bCs/>
                 <w:sz w:val="22"/>
@@ -2891,7 +2458,7 @@
               <w:pStyle w:val="TableContents"/>
               <w:jc w:val="center"/>
               <w:rPr>
-                <w:rFonts w:ascii="Times New Roman" w:hAnsi="Times New Roman" w:cs="Times New Roman" w:hint="cs"/>
+                <w:rFonts w:ascii="Times New Roman" w:hAnsi="Times New Roman" w:cs="Times New Roman"/>
                 <w:b/>
                 <w:bCs/>
                 <w:sz w:val="22"/>
@@ -2925,7 +2492,7 @@
               <w:pStyle w:val="TableContents"/>
               <w:jc w:val="center"/>
               <w:rPr>
-                <w:rFonts w:ascii="Times New Roman" w:hAnsi="Times New Roman" w:cs="Times New Roman" w:hint="cs"/>
+                <w:rFonts w:ascii="Times New Roman" w:hAnsi="Times New Roman" w:cs="Times New Roman"/>
                 <w:b/>
                 <w:bCs/>
                 <w:sz w:val="22"/>
@@ -2959,7 +2526,7 @@
               <w:pStyle w:val="TableContents"/>
               <w:jc w:val="center"/>
               <w:rPr>
-                <w:rFonts w:ascii="Times New Roman" w:hAnsi="Times New Roman" w:cs="Times New Roman" w:hint="cs"/>
+                <w:rFonts w:ascii="Times New Roman" w:hAnsi="Times New Roman" w:cs="Times New Roman"/>
                 <w:b/>
                 <w:bCs/>
                 <w:sz w:val="22"/>
@@ -2994,7 +2561,7 @@
               <w:pStyle w:val="TableContents"/>
               <w:jc w:val="center"/>
               <w:rPr>
-                <w:rFonts w:ascii="Times New Roman" w:hAnsi="Times New Roman" w:cs="Times New Roman" w:hint="cs"/>
+                <w:rFonts w:ascii="Times New Roman" w:hAnsi="Times New Roman" w:cs="Times New Roman"/>
                 <w:b/>
                 <w:bCs/>
                 <w:sz w:val="22"/>
@@ -3033,7 +2600,7 @@
               <w:pStyle w:val="TableContents"/>
               <w:jc w:val="center"/>
               <w:rPr>
-                <w:rFonts w:ascii="Times New Roman" w:hAnsi="Times New Roman" w:cs="Times New Roman" w:hint="cs"/>
+                <w:rFonts w:ascii="Times New Roman" w:hAnsi="Times New Roman" w:cs="Times New Roman"/>
                 <w:sz w:val="20"/>
                 <w:szCs w:val="20"/>
               </w:rPr>
@@ -3063,7 +2630,7 @@
               <w:pStyle w:val="TableContents"/>
               <w:jc w:val="center"/>
               <w:rPr>
-                <w:rFonts w:ascii="Times New Roman" w:hAnsi="Times New Roman" w:cs="Times New Roman" w:hint="cs"/>
+                <w:rFonts w:ascii="Times New Roman" w:hAnsi="Times New Roman" w:cs="Times New Roman"/>
                 <w:sz w:val="20"/>
                 <w:szCs w:val="20"/>
               </w:rPr>
@@ -3093,7 +2660,7 @@
               <w:pStyle w:val="TableContents"/>
               <w:jc w:val="center"/>
               <w:rPr>
-                <w:rFonts w:ascii="Times New Roman" w:hAnsi="Times New Roman" w:cs="Times New Roman" w:hint="cs"/>
+                <w:rFonts w:ascii="Times New Roman" w:hAnsi="Times New Roman" w:cs="Times New Roman"/>
                 <w:sz w:val="20"/>
                 <w:szCs w:val="20"/>
               </w:rPr>
@@ -3123,7 +2690,7 @@
               <w:pStyle w:val="TableContents"/>
               <w:jc w:val="center"/>
               <w:rPr>
-                <w:rFonts w:ascii="Times New Roman" w:hAnsi="Times New Roman" w:cs="Times New Roman" w:hint="cs"/>
+                <w:rFonts w:ascii="Times New Roman" w:hAnsi="Times New Roman" w:cs="Times New Roman"/>
                 <w:sz w:val="20"/>
                 <w:szCs w:val="20"/>
               </w:rPr>
@@ -3154,7 +2721,7 @@
               <w:pStyle w:val="TableContents"/>
               <w:jc w:val="center"/>
               <w:rPr>
-                <w:rFonts w:ascii="Times New Roman" w:hAnsi="Times New Roman" w:cs="Times New Roman" w:hint="cs"/>
+                <w:rFonts w:ascii="Times New Roman" w:hAnsi="Times New Roman" w:cs="Times New Roman"/>
                 <w:sz w:val="20"/>
                 <w:szCs w:val="20"/>
               </w:rPr>
@@ -3189,7 +2756,7 @@
               <w:pStyle w:val="TableContents"/>
               <w:jc w:val="center"/>
               <w:rPr>
-                <w:rFonts w:ascii="Times New Roman" w:hAnsi="Times New Roman" w:cs="Times New Roman" w:hint="cs"/>
+                <w:rFonts w:ascii="Times New Roman" w:hAnsi="Times New Roman" w:cs="Times New Roman"/>
                 <w:sz w:val="20"/>
                 <w:szCs w:val="20"/>
               </w:rPr>
@@ -3219,7 +2786,7 @@
               <w:pStyle w:val="TableContents"/>
               <w:jc w:val="center"/>
               <w:rPr>
-                <w:rFonts w:ascii="Times New Roman" w:hAnsi="Times New Roman" w:cs="Times New Roman" w:hint="cs"/>
+                <w:rFonts w:ascii="Times New Roman" w:hAnsi="Times New Roman" w:cs="Times New Roman"/>
                 <w:sz w:val="20"/>
                 <w:szCs w:val="20"/>
               </w:rPr>
@@ -3249,7 +2816,7 @@
               <w:pStyle w:val="TableContents"/>
               <w:jc w:val="center"/>
               <w:rPr>
-                <w:rFonts w:ascii="Times New Roman" w:hAnsi="Times New Roman" w:cs="Times New Roman" w:hint="cs"/>
+                <w:rFonts w:ascii="Times New Roman" w:hAnsi="Times New Roman" w:cs="Times New Roman"/>
                 <w:sz w:val="20"/>
                 <w:szCs w:val="20"/>
               </w:rPr>
@@ -3279,7 +2846,7 @@
               <w:pStyle w:val="TableContents"/>
               <w:jc w:val="center"/>
               <w:rPr>
-                <w:rFonts w:ascii="Times New Roman" w:hAnsi="Times New Roman" w:cs="Times New Roman" w:hint="cs"/>
+                <w:rFonts w:ascii="Times New Roman" w:hAnsi="Times New Roman" w:cs="Times New Roman"/>
                 <w:sz w:val="20"/>
                 <w:szCs w:val="20"/>
               </w:rPr>
@@ -3310,7 +2877,7 @@
               <w:pStyle w:val="TableContents"/>
               <w:jc w:val="center"/>
               <w:rPr>
-                <w:rFonts w:ascii="Times New Roman" w:hAnsi="Times New Roman" w:cs="Times New Roman" w:hint="cs"/>
+                <w:rFonts w:ascii="Times New Roman" w:hAnsi="Times New Roman" w:cs="Times New Roman"/>
                 <w:sz w:val="20"/>
                 <w:szCs w:val="20"/>
               </w:rPr>
@@ -3345,7 +2912,7 @@
               <w:pStyle w:val="TableContents"/>
               <w:jc w:val="center"/>
               <w:rPr>
-                <w:rFonts w:ascii="Times New Roman" w:hAnsi="Times New Roman" w:cs="Times New Roman" w:hint="cs"/>
+                <w:rFonts w:ascii="Times New Roman" w:hAnsi="Times New Roman" w:cs="Times New Roman"/>
                 <w:sz w:val="20"/>
                 <w:szCs w:val="20"/>
               </w:rPr>
@@ -3375,7 +2942,7 @@
               <w:pStyle w:val="TableContents"/>
               <w:jc w:val="center"/>
               <w:rPr>
-                <w:rFonts w:ascii="Times New Roman" w:hAnsi="Times New Roman" w:cs="Times New Roman" w:hint="cs"/>
+                <w:rFonts w:ascii="Times New Roman" w:hAnsi="Times New Roman" w:cs="Times New Roman"/>
                 <w:sz w:val="20"/>
                 <w:szCs w:val="20"/>
               </w:rPr>
@@ -3405,7 +2972,7 @@
               <w:pStyle w:val="TableContents"/>
               <w:jc w:val="center"/>
               <w:rPr>
-                <w:rFonts w:ascii="Times New Roman" w:hAnsi="Times New Roman" w:cs="Times New Roman" w:hint="cs"/>
+                <w:rFonts w:ascii="Times New Roman" w:hAnsi="Times New Roman" w:cs="Times New Roman"/>
                 <w:sz w:val="20"/>
                 <w:szCs w:val="20"/>
               </w:rPr>
@@ -3435,7 +3002,7 @@
               <w:pStyle w:val="TableContents"/>
               <w:jc w:val="center"/>
               <w:rPr>
-                <w:rFonts w:ascii="Times New Roman" w:hAnsi="Times New Roman" w:cs="Times New Roman" w:hint="cs"/>
+                <w:rFonts w:ascii="Times New Roman" w:hAnsi="Times New Roman" w:cs="Times New Roman"/>
                 <w:sz w:val="20"/>
                 <w:szCs w:val="20"/>
               </w:rPr>
@@ -3466,7 +3033,7 @@
               <w:pStyle w:val="TableContents"/>
               <w:jc w:val="center"/>
               <w:rPr>
-                <w:rFonts w:ascii="Times New Roman" w:hAnsi="Times New Roman" w:cs="Times New Roman" w:hint="cs"/>
+                <w:rFonts w:ascii="Times New Roman" w:hAnsi="Times New Roman" w:cs="Times New Roman"/>
                 <w:sz w:val="20"/>
                 <w:szCs w:val="20"/>
               </w:rPr>
@@ -3501,7 +3068,7 @@
               <w:pStyle w:val="TableContents"/>
               <w:jc w:val="center"/>
               <w:rPr>
-                <w:rFonts w:ascii="Times New Roman" w:hAnsi="Times New Roman" w:cs="Times New Roman" w:hint="cs"/>
+                <w:rFonts w:ascii="Times New Roman" w:hAnsi="Times New Roman" w:cs="Times New Roman"/>
                 <w:sz w:val="20"/>
                 <w:szCs w:val="20"/>
               </w:rPr>
@@ -3531,7 +3098,7 @@
               <w:pStyle w:val="TableContents"/>
               <w:jc w:val="center"/>
               <w:rPr>
-                <w:rFonts w:ascii="Times New Roman" w:hAnsi="Times New Roman" w:cs="Times New Roman" w:hint="cs"/>
+                <w:rFonts w:ascii="Times New Roman" w:hAnsi="Times New Roman" w:cs="Times New Roman"/>
                 <w:sz w:val="20"/>
                 <w:szCs w:val="20"/>
               </w:rPr>
@@ -3561,7 +3128,7 @@
               <w:pStyle w:val="TableContents"/>
               <w:jc w:val="center"/>
               <w:rPr>
-                <w:rFonts w:ascii="Times New Roman" w:hAnsi="Times New Roman" w:cs="Times New Roman" w:hint="cs"/>
+                <w:rFonts w:ascii="Times New Roman" w:hAnsi="Times New Roman" w:cs="Times New Roman"/>
                 <w:sz w:val="20"/>
                 <w:szCs w:val="20"/>
               </w:rPr>
@@ -3591,7 +3158,7 @@
               <w:pStyle w:val="TableContents"/>
               <w:jc w:val="center"/>
               <w:rPr>
-                <w:rFonts w:ascii="Times New Roman" w:hAnsi="Times New Roman" w:cs="Times New Roman" w:hint="cs"/>
+                <w:rFonts w:ascii="Times New Roman" w:hAnsi="Times New Roman" w:cs="Times New Roman"/>
                 <w:sz w:val="20"/>
                 <w:szCs w:val="20"/>
               </w:rPr>
@@ -3622,7 +3189,7 @@
               <w:pStyle w:val="TableContents"/>
               <w:jc w:val="center"/>
               <w:rPr>
-                <w:rFonts w:ascii="Times New Roman" w:hAnsi="Times New Roman" w:cs="Times New Roman" w:hint="cs"/>
+                <w:rFonts w:ascii="Times New Roman" w:hAnsi="Times New Roman" w:cs="Times New Roman"/>
                 <w:sz w:val="20"/>
                 <w:szCs w:val="20"/>
               </w:rPr>
@@ -3656,7 +3223,7 @@
               <w:pStyle w:val="TableContents"/>
               <w:jc w:val="center"/>
               <w:rPr>
-                <w:rFonts w:ascii="Times New Roman" w:hAnsi="Times New Roman" w:cs="Times New Roman" w:hint="cs"/>
+                <w:rFonts w:ascii="Times New Roman" w:hAnsi="Times New Roman" w:cs="Times New Roman"/>
                 <w:sz w:val="20"/>
                 <w:szCs w:val="20"/>
               </w:rPr>
@@ -3685,7 +3252,7 @@
               <w:pStyle w:val="TableContents"/>
               <w:jc w:val="center"/>
               <w:rPr>
-                <w:rFonts w:ascii="Times New Roman" w:hAnsi="Times New Roman" w:cs="Times New Roman" w:hint="cs"/>
+                <w:rFonts w:ascii="Times New Roman" w:hAnsi="Times New Roman" w:cs="Times New Roman"/>
                 <w:sz w:val="20"/>
                 <w:szCs w:val="20"/>
               </w:rPr>
@@ -3714,7 +3281,7 @@
               <w:pStyle w:val="TableContents"/>
               <w:jc w:val="center"/>
               <w:rPr>
-                <w:rFonts w:ascii="Times New Roman" w:hAnsi="Times New Roman" w:cs="Times New Roman" w:hint="cs"/>
+                <w:rFonts w:ascii="Times New Roman" w:hAnsi="Times New Roman" w:cs="Times New Roman"/>
                 <w:sz w:val="20"/>
                 <w:szCs w:val="20"/>
               </w:rPr>
@@ -3743,7 +3310,7 @@
               <w:pStyle w:val="TableContents"/>
               <w:jc w:val="center"/>
               <w:rPr>
-                <w:rFonts w:ascii="Times New Roman" w:hAnsi="Times New Roman" w:cs="Times New Roman" w:hint="cs"/>
+                <w:rFonts w:ascii="Times New Roman" w:hAnsi="Times New Roman" w:cs="Times New Roman"/>
                 <w:sz w:val="20"/>
                 <w:szCs w:val="20"/>
               </w:rPr>
@@ -3773,7 +3340,7 @@
               <w:pStyle w:val="TableContents"/>
               <w:jc w:val="center"/>
               <w:rPr>
-                <w:rFonts w:ascii="Times New Roman" w:hAnsi="Times New Roman" w:cs="Times New Roman" w:hint="cs"/>
+                <w:rFonts w:ascii="Times New Roman" w:hAnsi="Times New Roman" w:cs="Times New Roman"/>
                 <w:sz w:val="20"/>
                 <w:szCs w:val="20"/>
               </w:rPr>
@@ -3807,7 +3374,7 @@
               <w:pStyle w:val="TableContents"/>
               <w:jc w:val="center"/>
               <w:rPr>
-                <w:rFonts w:ascii="Times New Roman" w:hAnsi="Times New Roman" w:cs="Times New Roman" w:hint="cs"/>
+                <w:rFonts w:ascii="Times New Roman" w:hAnsi="Times New Roman" w:cs="Times New Roman"/>
                 <w:sz w:val="20"/>
                 <w:szCs w:val="20"/>
               </w:rPr>
@@ -3836,7 +3403,7 @@
               <w:pStyle w:val="TableContents"/>
               <w:jc w:val="center"/>
               <w:rPr>
-                <w:rFonts w:ascii="Times New Roman" w:hAnsi="Times New Roman" w:cs="Times New Roman" w:hint="cs"/>
+                <w:rFonts w:ascii="Times New Roman" w:hAnsi="Times New Roman" w:cs="Times New Roman"/>
                 <w:sz w:val="20"/>
                 <w:szCs w:val="20"/>
               </w:rPr>
@@ -3865,7 +3432,7 @@
               <w:pStyle w:val="TableContents"/>
               <w:jc w:val="center"/>
               <w:rPr>
-                <w:rFonts w:ascii="Times New Roman" w:hAnsi="Times New Roman" w:cs="Times New Roman" w:hint="cs"/>
+                <w:rFonts w:ascii="Times New Roman" w:hAnsi="Times New Roman" w:cs="Times New Roman"/>
                 <w:sz w:val="20"/>
                 <w:szCs w:val="20"/>
               </w:rPr>
@@ -3894,7 +3461,7 @@
               <w:pStyle w:val="TableContents"/>
               <w:jc w:val="center"/>
               <w:rPr>
-                <w:rFonts w:ascii="Times New Roman" w:hAnsi="Times New Roman" w:cs="Times New Roman" w:hint="cs"/>
+                <w:rFonts w:ascii="Times New Roman" w:hAnsi="Times New Roman" w:cs="Times New Roman"/>
                 <w:sz w:val="20"/>
                 <w:szCs w:val="20"/>
               </w:rPr>
@@ -3924,7 +3491,7 @@
               <w:pStyle w:val="TableContents"/>
               <w:jc w:val="center"/>
               <w:rPr>
-                <w:rFonts w:ascii="Times New Roman" w:hAnsi="Times New Roman" w:cs="Times New Roman" w:hint="cs"/>
+                <w:rFonts w:ascii="Times New Roman" w:hAnsi="Times New Roman" w:cs="Times New Roman"/>
                 <w:sz w:val="20"/>
                 <w:szCs w:val="20"/>
               </w:rPr>
@@ -3958,7 +3525,7 @@
               <w:pStyle w:val="TableContents"/>
               <w:jc w:val="center"/>
               <w:rPr>
-                <w:rFonts w:ascii="Times New Roman" w:hAnsi="Times New Roman" w:cs="Times New Roman" w:hint="cs"/>
+                <w:rFonts w:ascii="Times New Roman" w:hAnsi="Times New Roman" w:cs="Times New Roman"/>
                 <w:sz w:val="20"/>
                 <w:szCs w:val="20"/>
               </w:rPr>
@@ -3987,7 +3554,7 @@
               <w:pStyle w:val="TableContents"/>
               <w:jc w:val="center"/>
               <w:rPr>
-                <w:rFonts w:ascii="Times New Roman" w:hAnsi="Times New Roman" w:cs="Times New Roman" w:hint="cs"/>
+                <w:rFonts w:ascii="Times New Roman" w:hAnsi="Times New Roman" w:cs="Times New Roman"/>
                 <w:sz w:val="20"/>
                 <w:szCs w:val="20"/>
               </w:rPr>
@@ -4016,7 +3583,7 @@
               <w:pStyle w:val="TableContents"/>
               <w:jc w:val="center"/>
               <w:rPr>
-                <w:rFonts w:ascii="Times New Roman" w:hAnsi="Times New Roman" w:cs="Times New Roman" w:hint="cs"/>
+                <w:rFonts w:ascii="Times New Roman" w:hAnsi="Times New Roman" w:cs="Times New Roman"/>
                 <w:sz w:val="20"/>
                 <w:szCs w:val="20"/>
               </w:rPr>
@@ -4045,7 +3612,7 @@
               <w:pStyle w:val="TableContents"/>
               <w:jc w:val="center"/>
               <w:rPr>
-                <w:rFonts w:ascii="Times New Roman" w:hAnsi="Times New Roman" w:cs="Times New Roman" w:hint="cs"/>
+                <w:rFonts w:ascii="Times New Roman" w:hAnsi="Times New Roman" w:cs="Times New Roman"/>
                 <w:sz w:val="20"/>
                 <w:szCs w:val="20"/>
               </w:rPr>
@@ -4075,7 +3642,7 @@
               <w:pStyle w:val="TableContents"/>
               <w:jc w:val="center"/>
               <w:rPr>
-                <w:rFonts w:ascii="Times New Roman" w:hAnsi="Times New Roman" w:cs="Times New Roman" w:hint="cs"/>
+                <w:rFonts w:ascii="Times New Roman" w:hAnsi="Times New Roman" w:cs="Times New Roman"/>
                 <w:sz w:val="20"/>
                 <w:szCs w:val="20"/>
               </w:rPr>
@@ -4109,7 +3676,7 @@
               <w:pStyle w:val="TableContents"/>
               <w:jc w:val="center"/>
               <w:rPr>
-                <w:rFonts w:ascii="Times New Roman" w:hAnsi="Times New Roman" w:cs="Times New Roman" w:hint="cs"/>
+                <w:rFonts w:ascii="Times New Roman" w:hAnsi="Times New Roman" w:cs="Times New Roman"/>
                 <w:sz w:val="20"/>
                 <w:szCs w:val="20"/>
               </w:rPr>
@@ -4138,7 +3705,7 @@
               <w:pStyle w:val="TableContents"/>
               <w:jc w:val="center"/>
               <w:rPr>
-                <w:rFonts w:ascii="Times New Roman" w:hAnsi="Times New Roman" w:cs="Times New Roman" w:hint="cs"/>
+                <w:rFonts w:ascii="Times New Roman" w:hAnsi="Times New Roman" w:cs="Times New Roman"/>
                 <w:sz w:val="20"/>
                 <w:szCs w:val="20"/>
               </w:rPr>
@@ -4167,18 +3734,26 @@
               <w:pStyle w:val="TableContents"/>
               <w:jc w:val="center"/>
               <w:rPr>
-                <w:rFonts w:ascii="Times New Roman" w:hAnsi="Times New Roman" w:cs="Times New Roman" w:hint="cs"/>
+                <w:rFonts w:ascii="Times New Roman" w:hAnsi="Times New Roman" w:cs="Times New Roman"/>
                 <w:sz w:val="20"/>
                 <w:szCs w:val="20"/>
               </w:rPr>
             </w:pPr>
             <w:r>
               <w:rPr>
+                <w:rFonts w:ascii="Times New Roman" w:hAnsi="Times New Roman" w:cs="Times New Roman"/>
+                <w:sz w:val="20"/>
+                <w:szCs w:val="20"/>
+              </w:rPr>
+              <w:t>6</w:t>
+            </w:r>
+            <w:r>
+              <w:rPr>
                 <w:rFonts w:ascii="Times New Roman" w:hAnsi="Times New Roman" w:cs="Times New Roman" w:hint="cs"/>
                 <w:sz w:val="20"/>
                 <w:szCs w:val="20"/>
               </w:rPr>
-              <w:t>50</w:t>
+              <w:t>0</w:t>
             </w:r>
           </w:p>
         </w:tc>
@@ -4196,7 +3771,7 @@
               <w:pStyle w:val="TableContents"/>
               <w:jc w:val="center"/>
               <w:rPr>
-                <w:rFonts w:ascii="Times New Roman" w:hAnsi="Times New Roman" w:cs="Times New Roman" w:hint="cs"/>
+                <w:rFonts w:ascii="Times New Roman" w:hAnsi="Times New Roman" w:cs="Times New Roman"/>
                 <w:sz w:val="20"/>
                 <w:szCs w:val="20"/>
               </w:rPr>
@@ -4226,7 +3801,7 @@
               <w:pStyle w:val="TableContents"/>
               <w:jc w:val="center"/>
               <w:rPr>
-                <w:rFonts w:ascii="Times New Roman" w:hAnsi="Times New Roman" w:cs="Times New Roman" w:hint="cs"/>
+                <w:rFonts w:ascii="Times New Roman" w:hAnsi="Times New Roman" w:cs="Times New Roman"/>
                 <w:sz w:val="20"/>
                 <w:szCs w:val="20"/>
               </w:rPr>
@@ -4237,7 +3812,23 @@
                 <w:sz w:val="20"/>
                 <w:szCs w:val="20"/>
               </w:rPr>
-              <w:t>[0.7, 0.8]</w:t>
+              <w:t>[0.</w:t>
+            </w:r>
+            <w:r>
+              <w:rPr>
+                <w:rFonts w:ascii="Times New Roman" w:hAnsi="Times New Roman" w:cs="Times New Roman"/>
+                <w:sz w:val="20"/>
+                <w:szCs w:val="20"/>
+              </w:rPr>
+              <w:t>8</w:t>
+            </w:r>
+            <w:r>
+              <w:rPr>
+                <w:rFonts w:ascii="Times New Roman" w:hAnsi="Times New Roman" w:cs="Times New Roman" w:hint="cs"/>
+                <w:sz w:val="20"/>
+                <w:szCs w:val="20"/>
+              </w:rPr>
+              <w:t>, 0.8]</w:t>
             </w:r>
           </w:p>
         </w:tc>
@@ -4260,7 +3851,7 @@
               <w:pStyle w:val="TableContents"/>
               <w:jc w:val="center"/>
               <w:rPr>
-                <w:rFonts w:ascii="Times New Roman" w:hAnsi="Times New Roman" w:cs="Times New Roman" w:hint="cs"/>
+                <w:rFonts w:ascii="Times New Roman" w:hAnsi="Times New Roman" w:cs="Times New Roman"/>
                 <w:sz w:val="20"/>
                 <w:szCs w:val="20"/>
               </w:rPr>
@@ -4289,7 +3880,7 @@
               <w:pStyle w:val="TableContents"/>
               <w:jc w:val="center"/>
               <w:rPr>
-                <w:rFonts w:ascii="Times New Roman" w:hAnsi="Times New Roman" w:cs="Times New Roman" w:hint="cs"/>
+                <w:rFonts w:ascii="Times New Roman" w:hAnsi="Times New Roman" w:cs="Times New Roman"/>
                 <w:sz w:val="20"/>
                 <w:szCs w:val="20"/>
               </w:rPr>
@@ -4318,7 +3909,7 @@
               <w:pStyle w:val="TableContents"/>
               <w:jc w:val="center"/>
               <w:rPr>
-                <w:rFonts w:ascii="Times New Roman" w:hAnsi="Times New Roman" w:cs="Times New Roman" w:hint="cs"/>
+                <w:rFonts w:ascii="Times New Roman" w:hAnsi="Times New Roman" w:cs="Times New Roman"/>
                 <w:sz w:val="20"/>
                 <w:szCs w:val="20"/>
               </w:rPr>
@@ -4347,7 +3938,7 @@
               <w:pStyle w:val="TableContents"/>
               <w:jc w:val="center"/>
               <w:rPr>
-                <w:rFonts w:ascii="Times New Roman" w:hAnsi="Times New Roman" w:cs="Times New Roman" w:hint="cs"/>
+                <w:rFonts w:ascii="Times New Roman" w:hAnsi="Times New Roman" w:cs="Times New Roman"/>
                 <w:sz w:val="20"/>
                 <w:szCs w:val="20"/>
               </w:rPr>
@@ -4377,7 +3968,7 @@
               <w:pStyle w:val="TableContents"/>
               <w:jc w:val="center"/>
               <w:rPr>
-                <w:rFonts w:ascii="Times New Roman" w:hAnsi="Times New Roman" w:cs="Times New Roman" w:hint="cs"/>
+                <w:rFonts w:ascii="Times New Roman" w:hAnsi="Times New Roman" w:cs="Times New Roman"/>
                 <w:sz w:val="20"/>
                 <w:szCs w:val="20"/>
               </w:rPr>
@@ -4411,7 +4002,7 @@
               <w:pStyle w:val="TableContents"/>
               <w:jc w:val="center"/>
               <w:rPr>
-                <w:rFonts w:ascii="Times New Roman" w:hAnsi="Times New Roman" w:cs="Times New Roman" w:hint="cs"/>
+                <w:rFonts w:ascii="Times New Roman" w:hAnsi="Times New Roman" w:cs="Times New Roman"/>
                 <w:sz w:val="20"/>
                 <w:szCs w:val="20"/>
               </w:rPr>
@@ -4440,7 +4031,7 @@
               <w:pStyle w:val="TableContents"/>
               <w:jc w:val="center"/>
               <w:rPr>
-                <w:rFonts w:ascii="Times New Roman" w:hAnsi="Times New Roman" w:cs="Times New Roman" w:hint="cs"/>
+                <w:rFonts w:ascii="Times New Roman" w:hAnsi="Times New Roman" w:cs="Times New Roman"/>
                 <w:sz w:val="20"/>
                 <w:szCs w:val="20"/>
               </w:rPr>
@@ -4469,7 +4060,7 @@
               <w:pStyle w:val="TableContents"/>
               <w:jc w:val="center"/>
               <w:rPr>
-                <w:rFonts w:ascii="Times New Roman" w:hAnsi="Times New Roman" w:cs="Times New Roman" w:hint="cs"/>
+                <w:rFonts w:ascii="Times New Roman" w:hAnsi="Times New Roman" w:cs="Times New Roman"/>
                 <w:sz w:val="20"/>
                 <w:szCs w:val="20"/>
               </w:rPr>
@@ -4498,7 +4089,7 @@
               <w:pStyle w:val="TableContents"/>
               <w:jc w:val="center"/>
               <w:rPr>
-                <w:rFonts w:ascii="Times New Roman" w:hAnsi="Times New Roman" w:cs="Times New Roman" w:hint="cs"/>
+                <w:rFonts w:ascii="Times New Roman" w:hAnsi="Times New Roman" w:cs="Times New Roman"/>
                 <w:sz w:val="20"/>
                 <w:szCs w:val="20"/>
               </w:rPr>
@@ -4528,7 +4119,7 @@
               <w:pStyle w:val="TableContents"/>
               <w:jc w:val="center"/>
               <w:rPr>
-                <w:rFonts w:ascii="Times New Roman" w:hAnsi="Times New Roman" w:cs="Times New Roman" w:hint="cs"/>
+                <w:rFonts w:ascii="Times New Roman" w:hAnsi="Times New Roman" w:cs="Times New Roman"/>
                 <w:sz w:val="20"/>
                 <w:szCs w:val="20"/>
               </w:rPr>
@@ -4549,15 +4140,15 @@
       <w:pPr>
         <w:jc w:val="both"/>
         <w:rPr>
-          <w:rFonts w:ascii="Times New Roman" w:hAnsi="Times New Roman" w:cs="Times New Roman" w:hint="cs"/>
-        </w:rPr>
-      </w:pPr>
-    </w:p>
-    <w:p>
-      <w:pPr>
-        <w:jc w:val="both"/>
-        <w:rPr>
-          <w:rFonts w:ascii="Times New Roman" w:hAnsi="Times New Roman" w:cs="Times New Roman" w:hint="cs"/>
+          <w:rFonts w:ascii="Times New Roman" w:hAnsi="Times New Roman" w:cs="Times New Roman"/>
+        </w:rPr>
+      </w:pPr>
+    </w:p>
+    <w:p>
+      <w:pPr>
+        <w:jc w:val="both"/>
+        <w:rPr>
+          <w:rFonts w:ascii="Times New Roman" w:hAnsi="Times New Roman" w:cs="Times New Roman"/>
         </w:rPr>
       </w:pPr>
       <w:r>
@@ -4597,36 +4188,24 @@
       <w:pPr>
         <w:jc w:val="both"/>
         <w:rPr>
-          <w:rFonts w:ascii="Times New Roman" w:hAnsi="Times New Roman" w:cs="Times New Roman" w:hint="cs"/>
-          <w:b/>
-          <w:bCs/>
-        </w:rPr>
-      </w:pPr>
-    </w:p>
-    <w:p>
-      <w:pPr>
-        <w:jc w:val="both"/>
-        <w:rPr>
-          <w:rFonts w:ascii="Times New Roman" w:hAnsi="Times New Roman" w:cs="Times New Roman" w:hint="cs"/>
-        </w:rPr>
-      </w:pPr>
-      <w:r>
-        <w:rPr>
-          <w:rFonts w:ascii="Times New Roman" w:hAnsi="Times New Roman" w:cs="Times New Roman" w:hint="cs"/>
-        </w:rPr>
-        <w:t xml:space="preserve">Data augmentation can help increase the size of the dataset and prevent overfitting. The </w:t>
-      </w:r>
-      <w:r>
-        <w:rPr>
-          <w:rFonts w:ascii="Times New Roman" w:hAnsi="Times New Roman" w:cs="Times New Roman" w:hint="cs"/>
-        </w:rPr>
-        <w:t>datasets that are provided have less amount of data than the model has a possibility of encountering overfitting. Images are high dimensional and include enormous variety of factors of variation, data augmentation can also help the model generalize the ima</w:t>
-      </w:r>
-      <w:r>
-        <w:rPr>
-          <w:rFonts w:ascii="Times New Roman" w:hAnsi="Times New Roman" w:cs="Times New Roman" w:hint="cs"/>
-        </w:rPr>
-        <w:t>ge better by looking at various aspects of the image (</w:t>
+          <w:rFonts w:ascii="Times New Roman" w:hAnsi="Times New Roman" w:cs="Times New Roman"/>
+          <w:b/>
+          <w:bCs/>
+        </w:rPr>
+      </w:pPr>
+    </w:p>
+    <w:p>
+      <w:pPr>
+        <w:jc w:val="both"/>
+        <w:rPr>
+          <w:rFonts w:ascii="Times New Roman" w:hAnsi="Times New Roman" w:cs="Times New Roman"/>
+        </w:rPr>
+      </w:pPr>
+      <w:r>
+        <w:rPr>
+          <w:rFonts w:ascii="Times New Roman" w:hAnsi="Times New Roman" w:cs="Times New Roman" w:hint="cs"/>
+        </w:rPr>
+        <w:t>Data augmentation can help increase the size of the dataset and prevent overfitting. The datasets that are provided have less amount of data than the model has a possibility of encountering overfitting. Images are high dimensional and include enormous variety of factors of variation, data augmentation can also help the model generalize the image better by looking at various aspects of the image (</w:t>
       </w:r>
       <w:proofErr w:type="spellStart"/>
       <w:r>
@@ -4657,7 +4236,7 @@
       <w:pPr>
         <w:jc w:val="both"/>
         <w:rPr>
-          <w:rFonts w:ascii="Times New Roman" w:hAnsi="Times New Roman" w:cs="Times New Roman" w:hint="cs"/>
+          <w:rFonts w:ascii="Times New Roman" w:hAnsi="Times New Roman" w:cs="Times New Roman"/>
         </w:rPr>
       </w:pPr>
       <w:proofErr w:type="spellStart"/>
@@ -4693,35 +4272,29 @@
       <w:pPr>
         <w:jc w:val="both"/>
         <w:rPr>
-          <w:rFonts w:ascii="Times New Roman" w:hAnsi="Times New Roman" w:cs="Times New Roman" w:hint="cs"/>
-        </w:rPr>
-      </w:pPr>
-      <w:r>
-        <w:rPr>
-          <w:rFonts w:ascii="Times New Roman" w:hAnsi="Times New Roman" w:cs="Times New Roman" w:hint="cs"/>
-        </w:rPr>
-        <w:t>The following are used to augm</w:t>
-      </w:r>
-      <w:r>
-        <w:rPr>
-          <w:rFonts w:ascii="Times New Roman" w:hAnsi="Times New Roman" w:cs="Times New Roman" w:hint="cs"/>
-        </w:rPr>
-        <w:t>ent each image: random rotation of 0-to-180-degree angle, enlarge image by 25%, create shifted images by 10% vertically and horizontally and finally flipping the image horizontally. Here is the sample image orientation.</w:t>
-      </w:r>
-    </w:p>
-    <w:p>
-      <w:pPr>
-        <w:jc w:val="both"/>
-        <w:rPr>
-          <w:rFonts w:ascii="Times New Roman" w:hAnsi="Times New Roman" w:cs="Times New Roman" w:hint="cs"/>
-        </w:rPr>
-      </w:pPr>
-    </w:p>
-    <w:p>
-      <w:pPr>
-        <w:jc w:val="both"/>
-        <w:rPr>
-          <w:rFonts w:ascii="Times New Roman" w:hAnsi="Times New Roman" w:cs="Times New Roman" w:hint="cs"/>
+          <w:rFonts w:ascii="Times New Roman" w:hAnsi="Times New Roman" w:cs="Times New Roman"/>
+        </w:rPr>
+      </w:pPr>
+      <w:r>
+        <w:rPr>
+          <w:rFonts w:ascii="Times New Roman" w:hAnsi="Times New Roman" w:cs="Times New Roman" w:hint="cs"/>
+        </w:rPr>
+        <w:t>The following are used to augment each image: random rotation of 0-to-180-degree angle, enlarge image by 25%, create shifted images by 10% vertically and horizontally and finally flipping the image horizontally. Here is the sample image orientation.</w:t>
+      </w:r>
+    </w:p>
+    <w:p>
+      <w:pPr>
+        <w:jc w:val="both"/>
+        <w:rPr>
+          <w:rFonts w:ascii="Times New Roman" w:hAnsi="Times New Roman" w:cs="Times New Roman"/>
+        </w:rPr>
+      </w:pPr>
+    </w:p>
+    <w:p>
+      <w:pPr>
+        <w:jc w:val="both"/>
+        <w:rPr>
+          <w:rFonts w:ascii="Times New Roman" w:hAnsi="Times New Roman" w:cs="Times New Roman"/>
         </w:rPr>
       </w:pPr>
       <w:r>
@@ -4793,7 +4366,7 @@
       <w:pPr>
         <w:jc w:val="both"/>
         <w:rPr>
-          <w:rFonts w:ascii="Times New Roman" w:hAnsi="Times New Roman" w:cs="Times New Roman" w:hint="cs"/>
+          <w:rFonts w:ascii="Times New Roman" w:hAnsi="Times New Roman" w:cs="Times New Roman"/>
         </w:rPr>
       </w:pPr>
     </w:p>
@@ -4825,7 +4398,7 @@
       <w:pPr>
         <w:jc w:val="both"/>
         <w:rPr>
-          <w:rFonts w:ascii="Times New Roman" w:hAnsi="Times New Roman" w:cs="Times New Roman" w:hint="cs"/>
+          <w:rFonts w:ascii="Times New Roman" w:hAnsi="Times New Roman" w:cs="Times New Roman"/>
           <w:b/>
           <w:bCs/>
           <w:highlight w:val="white"/>
@@ -4928,7 +4501,7 @@
     <w:p>
       <w:pPr>
         <w:rPr>
-          <w:rFonts w:ascii="Times New Roman" w:hAnsi="Times New Roman" w:cs="Times New Roman" w:hint="cs"/>
+          <w:rFonts w:ascii="Times New Roman" w:hAnsi="Times New Roman" w:cs="Times New Roman"/>
         </w:rPr>
       </w:pPr>
       <w:r>
@@ -4972,32 +4545,25 @@
       <w:pPr>
         <w:jc w:val="both"/>
         <w:rPr>
-          <w:rFonts w:ascii="Times New Roman" w:hAnsi="Times New Roman" w:cs="Times New Roman" w:hint="cs"/>
-          <w:highlight w:val="white"/>
-        </w:rPr>
-      </w:pPr>
-    </w:p>
-    <w:p>
-      <w:pPr>
-        <w:jc w:val="both"/>
-        <w:rPr>
-          <w:rFonts w:ascii="Times New Roman" w:hAnsi="Times New Roman" w:cs="Times New Roman" w:hint="cs"/>
-          <w:highlight w:val="white"/>
-        </w:rPr>
-      </w:pPr>
-      <w:r>
-        <w:rPr>
-          <w:rFonts w:ascii="Times New Roman" w:hAnsi="Times New Roman" w:cs="Times New Roman" w:hint="cs"/>
-          <w:highlight w:val="white"/>
-        </w:rPr>
-        <w:t>“There is no exclusive accurate value for the depth of an architecture, just as there is no exclusive accurate value for the length of a computer program. The ideal network architecture for a task must be foun</w:t>
-      </w:r>
-      <w:r>
-        <w:rPr>
-          <w:rFonts w:ascii="Times New Roman" w:hAnsi="Times New Roman" w:cs="Times New Roman" w:hint="cs"/>
-          <w:highlight w:val="white"/>
-        </w:rPr>
-        <w:t>d via experimentation guided by monitoring the validation set error.” (</w:t>
+          <w:rFonts w:ascii="Times New Roman" w:hAnsi="Times New Roman" w:cs="Times New Roman"/>
+          <w:highlight w:val="white"/>
+        </w:rPr>
+      </w:pPr>
+    </w:p>
+    <w:p>
+      <w:pPr>
+        <w:jc w:val="both"/>
+        <w:rPr>
+          <w:rFonts w:ascii="Times New Roman" w:hAnsi="Times New Roman" w:cs="Times New Roman"/>
+          <w:highlight w:val="white"/>
+        </w:rPr>
+      </w:pPr>
+      <w:r>
+        <w:rPr>
+          <w:rFonts w:ascii="Times New Roman" w:hAnsi="Times New Roman" w:cs="Times New Roman" w:hint="cs"/>
+          <w:highlight w:val="white"/>
+        </w:rPr>
+        <w:t>“There is no exclusive accurate value for the depth of an architecture, just as there is no exclusive accurate value for the length of a computer program. The ideal network architecture for a task must be found via experimentation guided by monitoring the validation set error.” (</w:t>
       </w:r>
       <w:proofErr w:type="spellStart"/>
       <w:r>
@@ -5029,7 +4595,7 @@
       <w:pPr>
         <w:jc w:val="both"/>
         <w:rPr>
-          <w:rFonts w:ascii="Times New Roman" w:hAnsi="Times New Roman" w:cs="Times New Roman" w:hint="cs"/>
+          <w:rFonts w:ascii="Times New Roman" w:hAnsi="Times New Roman" w:cs="Times New Roman"/>
         </w:rPr>
       </w:pPr>
       <w:r>
@@ -5051,14 +4617,7 @@
           <w:rFonts w:ascii="Times New Roman" w:hAnsi="Times New Roman" w:cs="Times New Roman" w:hint="cs"/>
           <w:highlight w:val="white"/>
         </w:rPr>
-        <w:t xml:space="preserve">, specifying a label for each image category is imperative. In this step, I created different directories on </w:t>
-      </w:r>
-      <w:r>
-        <w:rPr>
-          <w:rFonts w:ascii="Times New Roman" w:hAnsi="Times New Roman" w:cs="Times New Roman" w:hint="cs"/>
-          <w:highlight w:val="white"/>
-        </w:rPr>
-        <w:t xml:space="preserve">each flower’s species name. After creating label and segregating each </w:t>
+        <w:t xml:space="preserve">, specifying a label for each image category is imperative. In this step, I created different directories on each flower’s species name. After creating label and segregating each </w:t>
       </w:r>
       <w:r>
         <w:rPr>
@@ -5125,22 +4684,15 @@
       <w:pPr>
         <w:jc w:val="both"/>
         <w:rPr>
-          <w:rFonts w:ascii="Times New Roman" w:hAnsi="Times New Roman" w:cs="Times New Roman" w:hint="cs"/>
-        </w:rPr>
-      </w:pPr>
-      <w:r>
-        <w:rPr>
-          <w:rFonts w:ascii="Times New Roman" w:hAnsi="Times New Roman" w:cs="Times New Roman" w:hint="cs"/>
-          <w:highlight w:val="white"/>
-        </w:rPr>
-        <w:t xml:space="preserve">Data normalization is a necessary </w:t>
-      </w:r>
-      <w:r>
-        <w:rPr>
-          <w:rFonts w:ascii="Times New Roman" w:hAnsi="Times New Roman" w:cs="Times New Roman" w:hint="cs"/>
-          <w:highlight w:val="white"/>
-        </w:rPr>
-        <w:t xml:space="preserve">phase which guarantee that each input parameter (pixel, in this event) has a similar data distribution and centralized evident image data. This makes concurrence faster while training the network. It is </w:t>
+          <w:rFonts w:ascii="Times New Roman" w:hAnsi="Times New Roman" w:cs="Times New Roman"/>
+        </w:rPr>
+      </w:pPr>
+      <w:r>
+        <w:rPr>
+          <w:rFonts w:ascii="Times New Roman" w:hAnsi="Times New Roman" w:cs="Times New Roman" w:hint="cs"/>
+          <w:highlight w:val="white"/>
+        </w:rPr>
+        <w:t xml:space="preserve">Data normalization is a necessary phase which guarantee that each input parameter (pixel, in this event) has a similar data distribution and centralized evident image data. This makes concurrence faster while training the network. It is </w:t>
       </w:r>
       <w:r>
         <w:rPr>
@@ -5154,21 +4706,14 @@
           <w:rFonts w:ascii="Times New Roman" w:hAnsi="Times New Roman" w:cs="Times New Roman" w:hint="cs"/>
           <w:highlight w:val="white"/>
         </w:rPr>
-        <w:t xml:space="preserve"> by subtracting the mean from each pixel and t</w:t>
-      </w:r>
-      <w:r>
-        <w:rPr>
-          <w:rFonts w:ascii="Times New Roman" w:hAnsi="Times New Roman" w:cs="Times New Roman" w:hint="cs"/>
-          <w:highlight w:val="white"/>
-        </w:rPr>
-        <w:t>hen dividing the outcome by the standard deviation (Nikhil, 2017). This also make image more appealing by adding contrast to images.</w:t>
-      </w:r>
-    </w:p>
-    <w:p>
-      <w:pPr>
-        <w:jc w:val="both"/>
-        <w:rPr>
-          <w:rFonts w:ascii="Times New Roman" w:hAnsi="Times New Roman" w:cs="Times New Roman" w:hint="cs"/>
+        <w:t xml:space="preserve"> by subtracting the mean from each pixel and then dividing the outcome by the standard deviation (Nikhil, 2017). This also make image more appealing by adding contrast to images.</w:t>
+      </w:r>
+    </w:p>
+    <w:p>
+      <w:pPr>
+        <w:jc w:val="both"/>
+        <w:rPr>
+          <w:rFonts w:ascii="Times New Roman" w:hAnsi="Times New Roman" w:cs="Times New Roman"/>
         </w:rPr>
       </w:pPr>
       <w:r>
@@ -5242,14 +4787,18 @@
       <w:pPr>
         <w:jc w:val="both"/>
         <w:rPr>
-          <w:rFonts w:ascii="Times New Roman" w:hAnsi="Times New Roman" w:cs="Times New Roman" w:hint="cs"/>
-        </w:rPr>
-      </w:pPr>
-      <w:r>
-        <w:rPr>
-          <w:rFonts w:ascii="Times New Roman" w:hAnsi="Times New Roman" w:cs="Times New Roman"/>
-          <w:b/>
-          <w:bCs/>
+          <w:rFonts w:ascii="Times New Roman" w:hAnsi="Times New Roman" w:cs="Times New Roman"/>
+          <w:sz w:val="28"/>
+          <w:szCs w:val="28"/>
+        </w:rPr>
+      </w:pPr>
+      <w:r>
+        <w:rPr>
+          <w:rFonts w:ascii="Times New Roman" w:hAnsi="Times New Roman" w:cs="Times New Roman"/>
+          <w:b/>
+          <w:bCs/>
+          <w:sz w:val="28"/>
+          <w:szCs w:val="28"/>
           <w:highlight w:val="white"/>
         </w:rPr>
         <w:lastRenderedPageBreak/>
@@ -5260,6 +4809,8 @@
           <w:rFonts w:ascii="Times New Roman" w:hAnsi="Times New Roman" w:cs="Times New Roman" w:hint="cs"/>
           <w:b/>
           <w:bCs/>
+          <w:sz w:val="28"/>
+          <w:szCs w:val="28"/>
           <w:highlight w:val="white"/>
         </w:rPr>
         <w:t xml:space="preserve"> Training and Testing</w:t>
@@ -5269,18 +4820,18 @@
       <w:pPr>
         <w:jc w:val="both"/>
         <w:rPr>
-          <w:rFonts w:ascii="Times New Roman" w:hAnsi="Times New Roman" w:cs="Times New Roman" w:hint="cs"/>
-          <w:b/>
-          <w:bCs/>
-          <w:highlight w:val="white"/>
-        </w:rPr>
-      </w:pPr>
-    </w:p>
-    <w:p>
-      <w:pPr>
-        <w:jc w:val="both"/>
-        <w:rPr>
-          <w:rFonts w:ascii="Times New Roman" w:hAnsi="Times New Roman" w:cs="Times New Roman" w:hint="cs"/>
+          <w:rFonts w:ascii="Times New Roman" w:hAnsi="Times New Roman" w:cs="Times New Roman"/>
+          <w:b/>
+          <w:bCs/>
+          <w:highlight w:val="white"/>
+        </w:rPr>
+      </w:pPr>
+    </w:p>
+    <w:p>
+      <w:pPr>
+        <w:jc w:val="both"/>
+        <w:rPr>
+          <w:rFonts w:ascii="Times New Roman" w:hAnsi="Times New Roman" w:cs="Times New Roman"/>
         </w:rPr>
       </w:pPr>
       <w:r>
@@ -5325,39 +4876,35 @@
           <w:color w:val="000000"/>
           <w:highlight w:val="white"/>
         </w:rPr>
-        <w:t>. The training size is 70% and 75% while 20% and 25% for testing. Since the random state is set to 42, t</w:t>
-      </w:r>
-      <w:r>
-        <w:rPr>
-          <w:rFonts w:ascii="Times New Roman" w:hAnsi="Times New Roman" w:cs="Times New Roman" w:hint="cs"/>
+        <w:t xml:space="preserve">. The training size is 70% and 75% while 20% and 25% for testing. Since the random state is set to 42, the seed value had to also be set to 42 to resolve the randomness of the result. </w:t>
+      </w:r>
+    </w:p>
+    <w:p>
+      <w:pPr>
+        <w:jc w:val="both"/>
+        <w:rPr>
+          <w:rFonts w:ascii="Times New Roman" w:hAnsi="Times New Roman" w:cs="Times New Roman"/>
           <w:color w:val="000000"/>
           <w:highlight w:val="white"/>
         </w:rPr>
-        <w:t xml:space="preserve">he seed value had to also be set to 42 to resolve the randomness of the result. </w:t>
-      </w:r>
-    </w:p>
-    <w:p>
-      <w:pPr>
-        <w:jc w:val="both"/>
-        <w:rPr>
-          <w:rFonts w:ascii="Times New Roman" w:hAnsi="Times New Roman" w:cs="Times New Roman" w:hint="cs"/>
-          <w:color w:val="000000"/>
-          <w:highlight w:val="white"/>
-        </w:rPr>
-      </w:pPr>
-    </w:p>
-    <w:p>
-      <w:pPr>
-        <w:jc w:val="both"/>
-        <w:rPr>
-          <w:rFonts w:ascii="Times New Roman" w:hAnsi="Times New Roman" w:cs="Times New Roman" w:hint="cs"/>
-        </w:rPr>
-      </w:pPr>
-      <w:r>
-        <w:rPr>
-          <w:rFonts w:ascii="Times New Roman" w:hAnsi="Times New Roman" w:cs="Times New Roman"/>
-          <w:b/>
-          <w:bCs/>
+      </w:pPr>
+    </w:p>
+    <w:p>
+      <w:pPr>
+        <w:jc w:val="both"/>
+        <w:rPr>
+          <w:rFonts w:ascii="Times New Roman" w:hAnsi="Times New Roman" w:cs="Times New Roman"/>
+          <w:sz w:val="28"/>
+          <w:szCs w:val="28"/>
+        </w:rPr>
+      </w:pPr>
+      <w:r>
+        <w:rPr>
+          <w:rFonts w:ascii="Times New Roman" w:hAnsi="Times New Roman" w:cs="Times New Roman"/>
+          <w:b/>
+          <w:bCs/>
+          <w:sz w:val="28"/>
+          <w:szCs w:val="28"/>
           <w:highlight w:val="white"/>
         </w:rPr>
         <w:t>7</w:t>
@@ -5367,6 +4914,8 @@
           <w:rFonts w:ascii="Times New Roman" w:hAnsi="Times New Roman" w:cs="Times New Roman" w:hint="cs"/>
           <w:b/>
           <w:bCs/>
+          <w:sz w:val="28"/>
+          <w:szCs w:val="28"/>
           <w:highlight w:val="white"/>
         </w:rPr>
         <w:t>. Visualization</w:t>
@@ -5376,43 +4925,57 @@
       <w:pPr>
         <w:jc w:val="both"/>
         <w:rPr>
-          <w:rFonts w:ascii="Times New Roman" w:hAnsi="Times New Roman" w:cs="Times New Roman" w:hint="cs"/>
-          <w:highlight w:val="white"/>
-        </w:rPr>
-      </w:pPr>
-    </w:p>
-    <w:p>
-      <w:pPr>
-        <w:jc w:val="both"/>
-        <w:rPr>
-          <w:rFonts w:ascii="Times New Roman" w:hAnsi="Times New Roman" w:cs="Times New Roman" w:hint="cs"/>
-          <w:highlight w:val="white"/>
-        </w:rPr>
-      </w:pPr>
-      <w:r>
-        <w:rPr>
-          <w:rFonts w:ascii="Times New Roman" w:hAnsi="Times New Roman" w:cs="Times New Roman" w:hint="cs"/>
-          <w:highlight w:val="white"/>
-        </w:rPr>
-        <w:t>While tuning the hyperparameters of the model, over fitting and under fitting has occurred.</w:t>
-      </w:r>
-    </w:p>
-    <w:p>
-      <w:pPr>
-        <w:jc w:val="both"/>
-        <w:rPr>
-          <w:rFonts w:ascii="Times New Roman" w:hAnsi="Times New Roman" w:cs="Times New Roman" w:hint="cs"/>
-          <w:b/>
-          <w:bCs/>
-          <w:highlight w:val="white"/>
-        </w:rPr>
-      </w:pPr>
-    </w:p>
-    <w:p>
-      <w:pPr>
-        <w:jc w:val="both"/>
-        <w:rPr>
-          <w:rFonts w:ascii="Times New Roman" w:hAnsi="Times New Roman" w:cs="Times New Roman" w:hint="cs"/>
+          <w:rFonts w:ascii="Times New Roman" w:hAnsi="Times New Roman" w:cs="Times New Roman"/>
+          <w:highlight w:val="white"/>
+        </w:rPr>
+      </w:pPr>
+    </w:p>
+    <w:p>
+      <w:pPr>
+        <w:jc w:val="both"/>
+        <w:rPr>
+          <w:rFonts w:ascii="Times New Roman" w:hAnsi="Times New Roman" w:cs="Times New Roman"/>
+          <w:highlight w:val="white"/>
+        </w:rPr>
+      </w:pPr>
+      <w:r>
+        <w:rPr>
+          <w:rFonts w:ascii="Times New Roman" w:hAnsi="Times New Roman" w:cs="Times New Roman" w:hint="cs"/>
+          <w:highlight w:val="white"/>
+        </w:rPr>
+        <w:t xml:space="preserve">While tuning the hyperparameters of the model, over fitting and under fitting has </w:t>
+      </w:r>
+      <w:r>
+        <w:rPr>
+          <w:rFonts w:ascii="Times New Roman" w:hAnsi="Times New Roman" w:cs="Times New Roman"/>
+          <w:highlight w:val="white"/>
+        </w:rPr>
+        <w:t>encountered</w:t>
+      </w:r>
+      <w:r>
+        <w:rPr>
+          <w:rFonts w:ascii="Times New Roman" w:hAnsi="Times New Roman" w:cs="Times New Roman" w:hint="cs"/>
+          <w:highlight w:val="white"/>
+        </w:rPr>
+        <w:t>.</w:t>
+      </w:r>
+    </w:p>
+    <w:p>
+      <w:pPr>
+        <w:jc w:val="both"/>
+        <w:rPr>
+          <w:rFonts w:ascii="Times New Roman" w:hAnsi="Times New Roman" w:cs="Times New Roman"/>
+          <w:b/>
+          <w:bCs/>
+          <w:highlight w:val="white"/>
+        </w:rPr>
+      </w:pPr>
+    </w:p>
+    <w:p>
+      <w:pPr>
+        <w:jc w:val="both"/>
+        <w:rPr>
+          <w:rFonts w:ascii="Times New Roman" w:hAnsi="Times New Roman" w:cs="Times New Roman"/>
           <w:b/>
           <w:bCs/>
           <w:highlight w:val="white"/>
@@ -5450,7 +5013,7 @@
       <w:pPr>
         <w:jc w:val="both"/>
         <w:rPr>
-          <w:rFonts w:ascii="Times New Roman" w:hAnsi="Times New Roman" w:cs="Times New Roman" w:hint="cs"/>
+          <w:rFonts w:ascii="Times New Roman" w:hAnsi="Times New Roman" w:cs="Times New Roman"/>
           <w:b/>
           <w:bCs/>
           <w:highlight w:val="white"/>
@@ -5521,84 +5084,84 @@
       <w:pPr>
         <w:jc w:val="both"/>
         <w:rPr>
-          <w:rFonts w:ascii="Times New Roman" w:hAnsi="Times New Roman" w:cs="Times New Roman" w:hint="cs"/>
-          <w:b/>
-          <w:bCs/>
-          <w:highlight w:val="white"/>
-        </w:rPr>
-      </w:pPr>
-    </w:p>
-    <w:p>
-      <w:pPr>
-        <w:jc w:val="both"/>
-        <w:rPr>
-          <w:rFonts w:ascii="Times New Roman" w:hAnsi="Times New Roman" w:cs="Times New Roman" w:hint="cs"/>
-          <w:b/>
-          <w:bCs/>
-          <w:highlight w:val="white"/>
-        </w:rPr>
-      </w:pPr>
-    </w:p>
-    <w:p>
-      <w:pPr>
-        <w:jc w:val="both"/>
-        <w:rPr>
-          <w:rFonts w:ascii="Times New Roman" w:hAnsi="Times New Roman" w:cs="Times New Roman" w:hint="cs"/>
-          <w:b/>
-          <w:bCs/>
-          <w:highlight w:val="white"/>
-        </w:rPr>
-      </w:pPr>
-    </w:p>
-    <w:p>
-      <w:pPr>
-        <w:jc w:val="both"/>
-        <w:rPr>
-          <w:rFonts w:ascii="Times New Roman" w:hAnsi="Times New Roman" w:cs="Times New Roman" w:hint="cs"/>
-          <w:b/>
-          <w:bCs/>
-          <w:highlight w:val="white"/>
-        </w:rPr>
-      </w:pPr>
-    </w:p>
-    <w:p>
-      <w:pPr>
-        <w:jc w:val="both"/>
-        <w:rPr>
-          <w:rFonts w:ascii="Times New Roman" w:hAnsi="Times New Roman" w:cs="Times New Roman" w:hint="cs"/>
-          <w:b/>
-          <w:bCs/>
-          <w:highlight w:val="white"/>
-        </w:rPr>
-      </w:pPr>
-    </w:p>
-    <w:p>
-      <w:pPr>
-        <w:jc w:val="both"/>
-        <w:rPr>
-          <w:rFonts w:ascii="Times New Roman" w:hAnsi="Times New Roman" w:cs="Times New Roman" w:hint="cs"/>
-          <w:b/>
-          <w:bCs/>
-          <w:highlight w:val="white"/>
-        </w:rPr>
-      </w:pPr>
-    </w:p>
-    <w:p>
-      <w:pPr>
-        <w:jc w:val="both"/>
-        <w:rPr>
-          <w:rFonts w:ascii="Times New Roman" w:hAnsi="Times New Roman" w:cs="Times New Roman" w:hint="cs"/>
-          <w:b/>
-          <w:bCs/>
-          <w:highlight w:val="white"/>
-        </w:rPr>
-      </w:pPr>
-    </w:p>
-    <w:p>
-      <w:pPr>
-        <w:jc w:val="both"/>
-        <w:rPr>
-          <w:rFonts w:ascii="Times New Roman" w:hAnsi="Times New Roman" w:cs="Times New Roman" w:hint="cs"/>
+          <w:rFonts w:ascii="Times New Roman" w:hAnsi="Times New Roman" w:cs="Times New Roman"/>
+          <w:b/>
+          <w:bCs/>
+          <w:highlight w:val="white"/>
+        </w:rPr>
+      </w:pPr>
+    </w:p>
+    <w:p>
+      <w:pPr>
+        <w:jc w:val="both"/>
+        <w:rPr>
+          <w:rFonts w:ascii="Times New Roman" w:hAnsi="Times New Roman" w:cs="Times New Roman"/>
+          <w:b/>
+          <w:bCs/>
+          <w:highlight w:val="white"/>
+        </w:rPr>
+      </w:pPr>
+    </w:p>
+    <w:p>
+      <w:pPr>
+        <w:jc w:val="both"/>
+        <w:rPr>
+          <w:rFonts w:ascii="Times New Roman" w:hAnsi="Times New Roman" w:cs="Times New Roman"/>
+          <w:b/>
+          <w:bCs/>
+          <w:highlight w:val="white"/>
+        </w:rPr>
+      </w:pPr>
+    </w:p>
+    <w:p>
+      <w:pPr>
+        <w:jc w:val="both"/>
+        <w:rPr>
+          <w:rFonts w:ascii="Times New Roman" w:hAnsi="Times New Roman" w:cs="Times New Roman"/>
+          <w:b/>
+          <w:bCs/>
+          <w:highlight w:val="white"/>
+        </w:rPr>
+      </w:pPr>
+    </w:p>
+    <w:p>
+      <w:pPr>
+        <w:jc w:val="both"/>
+        <w:rPr>
+          <w:rFonts w:ascii="Times New Roman" w:hAnsi="Times New Roman" w:cs="Times New Roman"/>
+          <w:b/>
+          <w:bCs/>
+          <w:highlight w:val="white"/>
+        </w:rPr>
+      </w:pPr>
+    </w:p>
+    <w:p>
+      <w:pPr>
+        <w:jc w:val="both"/>
+        <w:rPr>
+          <w:rFonts w:ascii="Times New Roman" w:hAnsi="Times New Roman" w:cs="Times New Roman"/>
+          <w:b/>
+          <w:bCs/>
+          <w:highlight w:val="white"/>
+        </w:rPr>
+      </w:pPr>
+    </w:p>
+    <w:p>
+      <w:pPr>
+        <w:jc w:val="both"/>
+        <w:rPr>
+          <w:rFonts w:ascii="Times New Roman" w:hAnsi="Times New Roman" w:cs="Times New Roman"/>
+          <w:b/>
+          <w:bCs/>
+          <w:highlight w:val="white"/>
+        </w:rPr>
+      </w:pPr>
+    </w:p>
+    <w:p>
+      <w:pPr>
+        <w:jc w:val="both"/>
+        <w:rPr>
+          <w:rFonts w:ascii="Times New Roman" w:hAnsi="Times New Roman" w:cs="Times New Roman"/>
           <w:b/>
           <w:bCs/>
           <w:highlight w:val="white"/>
@@ -5669,95 +5232,95 @@
       <w:pPr>
         <w:jc w:val="both"/>
         <w:rPr>
-          <w:rFonts w:ascii="Times New Roman" w:hAnsi="Times New Roman" w:cs="Times New Roman" w:hint="cs"/>
-          <w:b/>
-          <w:bCs/>
-          <w:highlight w:val="white"/>
-        </w:rPr>
-      </w:pPr>
-    </w:p>
-    <w:p>
-      <w:pPr>
-        <w:jc w:val="both"/>
-        <w:rPr>
-          <w:rFonts w:ascii="Times New Roman" w:hAnsi="Times New Roman" w:cs="Times New Roman" w:hint="cs"/>
-          <w:b/>
-          <w:bCs/>
-          <w:highlight w:val="white"/>
-        </w:rPr>
-      </w:pPr>
-    </w:p>
-    <w:p>
-      <w:pPr>
-        <w:jc w:val="both"/>
-        <w:rPr>
-          <w:rFonts w:ascii="Times New Roman" w:hAnsi="Times New Roman" w:cs="Times New Roman"/>
-          <w:b/>
-          <w:bCs/>
-          <w:highlight w:val="white"/>
-        </w:rPr>
-      </w:pPr>
-    </w:p>
-    <w:p>
-      <w:pPr>
-        <w:jc w:val="both"/>
-        <w:rPr>
-          <w:rFonts w:ascii="Times New Roman" w:hAnsi="Times New Roman" w:cs="Times New Roman"/>
-          <w:b/>
-          <w:bCs/>
-          <w:highlight w:val="white"/>
-        </w:rPr>
-      </w:pPr>
-    </w:p>
-    <w:p>
-      <w:pPr>
-        <w:jc w:val="both"/>
-        <w:rPr>
-          <w:rFonts w:ascii="Times New Roman" w:hAnsi="Times New Roman" w:cs="Times New Roman"/>
-          <w:b/>
-          <w:bCs/>
-          <w:highlight w:val="white"/>
-        </w:rPr>
-      </w:pPr>
-    </w:p>
-    <w:p>
-      <w:pPr>
-        <w:jc w:val="both"/>
-        <w:rPr>
-          <w:rFonts w:ascii="Times New Roman" w:hAnsi="Times New Roman" w:cs="Times New Roman"/>
-          <w:b/>
-          <w:bCs/>
-          <w:highlight w:val="white"/>
-        </w:rPr>
-      </w:pPr>
-    </w:p>
-    <w:p>
-      <w:pPr>
-        <w:jc w:val="both"/>
-        <w:rPr>
-          <w:rFonts w:ascii="Times New Roman" w:hAnsi="Times New Roman" w:cs="Times New Roman"/>
-          <w:b/>
-          <w:bCs/>
-          <w:highlight w:val="white"/>
-        </w:rPr>
-      </w:pPr>
-    </w:p>
-    <w:p>
-      <w:pPr>
-        <w:jc w:val="both"/>
-        <w:rPr>
-          <w:rFonts w:ascii="Times New Roman" w:hAnsi="Times New Roman" w:cs="Times New Roman" w:hint="cs"/>
-          <w:b/>
-          <w:bCs/>
-          <w:highlight w:val="white"/>
-        </w:rPr>
-      </w:pPr>
-    </w:p>
-    <w:p>
-      <w:pPr>
-        <w:jc w:val="both"/>
-        <w:rPr>
-          <w:rFonts w:ascii="Times New Roman" w:hAnsi="Times New Roman" w:cs="Times New Roman" w:hint="cs"/>
+          <w:rFonts w:ascii="Times New Roman" w:hAnsi="Times New Roman" w:cs="Times New Roman"/>
+          <w:b/>
+          <w:bCs/>
+          <w:highlight w:val="white"/>
+        </w:rPr>
+      </w:pPr>
+    </w:p>
+    <w:p>
+      <w:pPr>
+        <w:jc w:val="both"/>
+        <w:rPr>
+          <w:rFonts w:ascii="Times New Roman" w:hAnsi="Times New Roman" w:cs="Times New Roman"/>
+          <w:b/>
+          <w:bCs/>
+          <w:highlight w:val="white"/>
+        </w:rPr>
+      </w:pPr>
+    </w:p>
+    <w:p>
+      <w:pPr>
+        <w:jc w:val="both"/>
+        <w:rPr>
+          <w:rFonts w:ascii="Times New Roman" w:hAnsi="Times New Roman" w:cs="Times New Roman"/>
+          <w:b/>
+          <w:bCs/>
+          <w:highlight w:val="white"/>
+        </w:rPr>
+      </w:pPr>
+    </w:p>
+    <w:p>
+      <w:pPr>
+        <w:jc w:val="both"/>
+        <w:rPr>
+          <w:rFonts w:ascii="Times New Roman" w:hAnsi="Times New Roman" w:cs="Times New Roman"/>
+          <w:b/>
+          <w:bCs/>
+          <w:highlight w:val="white"/>
+        </w:rPr>
+      </w:pPr>
+    </w:p>
+    <w:p>
+      <w:pPr>
+        <w:jc w:val="both"/>
+        <w:rPr>
+          <w:rFonts w:ascii="Times New Roman" w:hAnsi="Times New Roman" w:cs="Times New Roman"/>
+          <w:b/>
+          <w:bCs/>
+          <w:highlight w:val="white"/>
+        </w:rPr>
+      </w:pPr>
+    </w:p>
+    <w:p>
+      <w:pPr>
+        <w:jc w:val="both"/>
+        <w:rPr>
+          <w:rFonts w:ascii="Times New Roman" w:hAnsi="Times New Roman" w:cs="Times New Roman"/>
+          <w:b/>
+          <w:bCs/>
+          <w:highlight w:val="white"/>
+        </w:rPr>
+      </w:pPr>
+    </w:p>
+    <w:p>
+      <w:pPr>
+        <w:jc w:val="both"/>
+        <w:rPr>
+          <w:rFonts w:ascii="Times New Roman" w:hAnsi="Times New Roman" w:cs="Times New Roman"/>
+          <w:b/>
+          <w:bCs/>
+          <w:highlight w:val="white"/>
+        </w:rPr>
+      </w:pPr>
+    </w:p>
+    <w:p>
+      <w:pPr>
+        <w:jc w:val="both"/>
+        <w:rPr>
+          <w:rFonts w:ascii="Times New Roman" w:hAnsi="Times New Roman" w:cs="Times New Roman"/>
+          <w:b/>
+          <w:bCs/>
+          <w:highlight w:val="white"/>
+        </w:rPr>
+      </w:pPr>
+    </w:p>
+    <w:p>
+      <w:pPr>
+        <w:jc w:val="both"/>
+        <w:rPr>
+          <w:rFonts w:ascii="Times New Roman" w:hAnsi="Times New Roman" w:cs="Times New Roman"/>
           <w:b/>
           <w:bCs/>
           <w:highlight w:val="white"/>
@@ -6072,13 +5635,17 @@
         <w:jc w:val="both"/>
         <w:rPr>
           <w:rFonts w:ascii="Times New Roman" w:hAnsi="Times New Roman" w:cs="Times New Roman"/>
-        </w:rPr>
-      </w:pPr>
-      <w:r>
-        <w:rPr>
-          <w:rFonts w:ascii="Times New Roman" w:hAnsi="Times New Roman" w:cs="Times New Roman"/>
-          <w:b/>
-          <w:bCs/>
+          <w:sz w:val="28"/>
+          <w:szCs w:val="28"/>
+        </w:rPr>
+      </w:pPr>
+      <w:r>
+        <w:rPr>
+          <w:rFonts w:ascii="Times New Roman" w:hAnsi="Times New Roman" w:cs="Times New Roman"/>
+          <w:b/>
+          <w:bCs/>
+          <w:sz w:val="28"/>
+          <w:szCs w:val="28"/>
           <w:highlight w:val="white"/>
         </w:rPr>
         <w:t>8</w:t>
@@ -6088,6 +5655,8 @@
           <w:rFonts w:ascii="Times New Roman" w:hAnsi="Times New Roman" w:cs="Times New Roman" w:hint="cs"/>
           <w:b/>
           <w:bCs/>
+          <w:sz w:val="28"/>
+          <w:szCs w:val="28"/>
           <w:highlight w:val="white"/>
         </w:rPr>
         <w:t>. Result</w:t>
@@ -6109,20 +5678,14 @@
         <w:spacing w:after="0"/>
         <w:jc w:val="both"/>
         <w:rPr>
-          <w:rFonts w:ascii="Times New Roman" w:hAnsi="Times New Roman" w:cs="Times New Roman" w:hint="cs"/>
-        </w:rPr>
-      </w:pPr>
-      <w:r>
-        <w:rPr>
-          <w:rFonts w:ascii="Times New Roman" w:hAnsi="Times New Roman" w:cs="Times New Roman" w:hint="cs"/>
-        </w:rPr>
-        <w:t xml:space="preserve">Having a complex architecture is not suited with small datasets. It either adds more images or reduces the complexity of the model. Due to this I adjust some hyperparameters on convolution like filters and kernel size and remove one fully connected layer. </w:t>
-      </w:r>
-      <w:r>
-        <w:rPr>
-          <w:rFonts w:ascii="Times New Roman" w:hAnsi="Times New Roman" w:cs="Times New Roman" w:hint="cs"/>
-        </w:rPr>
-        <w:t>I also adjusted the batch size from the default value of 50 to 70 and epoch size from 80 to 120.</w:t>
+          <w:rFonts w:ascii="Times New Roman" w:hAnsi="Times New Roman" w:cs="Times New Roman"/>
+        </w:rPr>
+      </w:pPr>
+      <w:r>
+        <w:rPr>
+          <w:rFonts w:ascii="Times New Roman" w:hAnsi="Times New Roman" w:cs="Times New Roman" w:hint="cs"/>
+        </w:rPr>
+        <w:t>Having a complex architecture is not suited with small datasets. It either adds more images or reduces the complexity of the model. Due to this I adjust some hyperparameters on convolution like filters and kernel size and remove one fully connected layer. I also adjusted the batch size from the default value of 50 to 70 and epoch size from 80 to 120.</w:t>
       </w:r>
     </w:p>
     <w:p>
@@ -6131,24 +5694,16 @@
         <w:spacing w:after="0" w:line="240" w:lineRule="auto"/>
         <w:jc w:val="both"/>
         <w:rPr>
-          <w:rFonts w:ascii="Times New Roman" w:hAnsi="Times New Roman" w:cs="Times New Roman" w:hint="cs"/>
-        </w:rPr>
-      </w:pPr>
-      <w:r>
-        <w:rPr>
-          <w:rFonts w:ascii="Times New Roman" w:hAnsi="Times New Roman" w:cs="Times New Roman" w:hint="cs"/>
-          <w:color w:val="222222"/>
-          <w:highlight w:val="white"/>
-        </w:rPr>
-        <w:t xml:space="preserve">By discretely adjusting some hyperparameter, I get an accuracy for train set from 74% to 90%, the test accuracy has dropped from 76% to 85% and </w:t>
-      </w:r>
-      <w:r>
-        <w:rPr>
-          <w:rFonts w:ascii="Times New Roman" w:hAnsi="Times New Roman" w:cs="Times New Roman" w:hint="cs"/>
-          <w:color w:val="222222"/>
-          <w:highlight w:val="white"/>
-        </w:rPr>
-        <w:t xml:space="preserve">loss from 0.86 to 0.28 while </w:t>
+          <w:rFonts w:ascii="Times New Roman" w:hAnsi="Times New Roman" w:cs="Times New Roman"/>
+        </w:rPr>
+      </w:pPr>
+      <w:r>
+        <w:rPr>
+          <w:rFonts w:ascii="Times New Roman" w:hAnsi="Times New Roman" w:cs="Times New Roman" w:hint="cs"/>
+          <w:color w:val="222222"/>
+          <w:highlight w:val="white"/>
+        </w:rPr>
+        <w:t xml:space="preserve">By discretely adjusting some hyperparameter, I get an accuracy for train set from 74% to 90%, the test accuracy has dropped from 76% to 85% and loss from 0.86 to 0.28 while </w:t>
       </w:r>
       <w:proofErr w:type="spellStart"/>
       <w:r>
@@ -6173,15 +5728,15 @@
       <w:pPr>
         <w:jc w:val="both"/>
         <w:rPr>
-          <w:rFonts w:ascii="Times New Roman" w:hAnsi="Times New Roman" w:cs="Times New Roman" w:hint="cs"/>
-        </w:rPr>
-      </w:pPr>
-    </w:p>
-    <w:p>
-      <w:pPr>
-        <w:jc w:val="both"/>
-        <w:rPr>
-          <w:rFonts w:ascii="Times New Roman" w:hAnsi="Times New Roman" w:cs="Times New Roman" w:hint="cs"/>
+          <w:rFonts w:ascii="Times New Roman" w:hAnsi="Times New Roman" w:cs="Times New Roman"/>
+        </w:rPr>
+      </w:pPr>
+    </w:p>
+    <w:p>
+      <w:pPr>
+        <w:jc w:val="both"/>
+        <w:rPr>
+          <w:rFonts w:ascii="Times New Roman" w:hAnsi="Times New Roman" w:cs="Times New Roman"/>
         </w:rPr>
       </w:pPr>
       <w:r>
@@ -6199,7 +5754,7 @@
         </w:numPr>
         <w:jc w:val="both"/>
         <w:rPr>
-          <w:rFonts w:ascii="Times New Roman" w:hAnsi="Times New Roman" w:cs="Times New Roman" w:hint="cs"/>
+          <w:rFonts w:ascii="Times New Roman" w:hAnsi="Times New Roman" w:cs="Times New Roman"/>
         </w:rPr>
       </w:pPr>
       <w:r>
@@ -6217,7 +5772,7 @@
         </w:numPr>
         <w:jc w:val="both"/>
         <w:rPr>
-          <w:rFonts w:ascii="Times New Roman" w:hAnsi="Times New Roman" w:cs="Times New Roman" w:hint="cs"/>
+          <w:rFonts w:ascii="Times New Roman" w:hAnsi="Times New Roman" w:cs="Times New Roman"/>
         </w:rPr>
       </w:pPr>
       <w:r>
@@ -6235,7 +5790,7 @@
         </w:numPr>
         <w:jc w:val="both"/>
         <w:rPr>
-          <w:rFonts w:ascii="Times New Roman" w:hAnsi="Times New Roman" w:cs="Times New Roman" w:hint="cs"/>
+          <w:rFonts w:ascii="Times New Roman" w:hAnsi="Times New Roman" w:cs="Times New Roman"/>
         </w:rPr>
       </w:pPr>
       <w:r>
@@ -6253,7 +5808,7 @@
         </w:numPr>
         <w:jc w:val="both"/>
         <w:rPr>
-          <w:rFonts w:ascii="Times New Roman" w:hAnsi="Times New Roman" w:cs="Times New Roman" w:hint="cs"/>
+          <w:rFonts w:ascii="Times New Roman" w:hAnsi="Times New Roman" w:cs="Times New Roman"/>
         </w:rPr>
       </w:pPr>
       <w:r>
@@ -6267,15 +5822,15 @@
       <w:pPr>
         <w:jc w:val="both"/>
         <w:rPr>
-          <w:rFonts w:ascii="Times New Roman" w:hAnsi="Times New Roman" w:cs="Times New Roman" w:hint="cs"/>
-        </w:rPr>
-      </w:pPr>
-    </w:p>
-    <w:p>
-      <w:pPr>
-        <w:jc w:val="both"/>
-        <w:rPr>
-          <w:rFonts w:ascii="Times New Roman" w:hAnsi="Times New Roman" w:cs="Times New Roman" w:hint="cs"/>
+          <w:rFonts w:ascii="Times New Roman" w:hAnsi="Times New Roman" w:cs="Times New Roman"/>
+        </w:rPr>
+      </w:pPr>
+    </w:p>
+    <w:p>
+      <w:pPr>
+        <w:jc w:val="both"/>
+        <w:rPr>
+          <w:rFonts w:ascii="Times New Roman" w:hAnsi="Times New Roman" w:cs="Times New Roman"/>
         </w:rPr>
       </w:pPr>
       <w:r>
@@ -6339,7 +5894,19 @@
         <w:rPr>
           <w:rFonts w:ascii="Times New Roman" w:hAnsi="Times New Roman" w:cs="Times New Roman" w:hint="cs"/>
         </w:rPr>
-        <w:t xml:space="preserve">The result was fairly 82% for both accuracy and </w:t>
+        <w:t>The result was fairly 8</w:t>
+      </w:r>
+      <w:r>
+        <w:rPr>
+          <w:rFonts w:ascii="Times New Roman" w:hAnsi="Times New Roman" w:cs="Times New Roman"/>
+        </w:rPr>
+        <w:t>3</w:t>
+      </w:r>
+      <w:r>
+        <w:rPr>
+          <w:rFonts w:ascii="Times New Roman" w:hAnsi="Times New Roman" w:cs="Times New Roman" w:hint="cs"/>
+        </w:rPr>
+        <w:t xml:space="preserve">% for both accuracy and </w:t>
       </w:r>
       <w:proofErr w:type="spellStart"/>
       <w:r>
@@ -6353,14 +5920,28 @@
         <w:rPr>
           <w:rFonts w:ascii="Times New Roman" w:hAnsi="Times New Roman" w:cs="Times New Roman" w:hint="cs"/>
         </w:rPr>
-        <w:t xml:space="preserve"> with a loss average value of 0.67.</w:t>
-      </w:r>
-    </w:p>
-    <w:p>
-      <w:pPr>
-        <w:jc w:val="both"/>
-        <w:rPr>
-          <w:rFonts w:ascii="Times New Roman" w:hAnsi="Times New Roman" w:cs="Times New Roman" w:hint="cs"/>
+        <w:t xml:space="preserve"> with a loss average value of 0.6</w:t>
+      </w:r>
+      <w:r>
+        <w:rPr>
+          <w:rFonts w:ascii="Times New Roman" w:hAnsi="Times New Roman" w:cs="Times New Roman"/>
+        </w:rPr>
+        <w:t>8</w:t>
+      </w:r>
+      <w:bookmarkStart w:id="0" w:name="_GoBack"/>
+      <w:bookmarkEnd w:id="0"/>
+      <w:r>
+        <w:rPr>
+          <w:rFonts w:ascii="Times New Roman" w:hAnsi="Times New Roman" w:cs="Times New Roman" w:hint="cs"/>
+        </w:rPr>
+        <w:t>.</w:t>
+      </w:r>
+    </w:p>
+    <w:p>
+      <w:pPr>
+        <w:jc w:val="both"/>
+        <w:rPr>
+          <w:rFonts w:ascii="Times New Roman" w:hAnsi="Times New Roman" w:cs="Times New Roman"/>
         </w:rPr>
       </w:pPr>
       <w:r>
@@ -6498,85 +6079,272 @@
       <w:pPr>
         <w:jc w:val="both"/>
         <w:rPr>
-          <w:rFonts w:ascii="Times New Roman" w:hAnsi="Times New Roman" w:cs="Times New Roman" w:hint="cs"/>
-        </w:rPr>
-      </w:pPr>
-      <w:r>
-        <w:rPr>
-          <w:rFonts w:ascii="Times New Roman" w:hAnsi="Times New Roman" w:cs="Times New Roman" w:hint="cs"/>
-          <w:b/>
-          <w:bCs/>
+          <w:rFonts w:ascii="Times New Roman" w:hAnsi="Times New Roman" w:cs="Times New Roman"/>
+          <w:b/>
+          <w:color w:val="000000"/>
+          <w:highlight w:val="white"/>
+        </w:rPr>
+      </w:pPr>
+      <w:r>
+        <w:rPr>
+          <w:rFonts w:ascii="Times New Roman" w:hAnsi="Times New Roman" w:cs="Times New Roman"/>
+          <w:b/>
+          <w:color w:val="000000"/>
+          <w:highlight w:val="white"/>
         </w:rPr>
         <w:lastRenderedPageBreak/>
-        <w:t>IX. Conclusion</w:t>
-      </w:r>
-    </w:p>
-    <w:p>
-      <w:pPr>
-        <w:jc w:val="both"/>
-        <w:rPr>
-          <w:rFonts w:ascii="Times New Roman" w:hAnsi="Times New Roman" w:cs="Times New Roman" w:hint="cs"/>
-          <w:b/>
-          <w:bCs/>
-        </w:rPr>
-      </w:pPr>
-    </w:p>
-    <w:p>
-      <w:pPr>
-        <w:jc w:val="both"/>
-        <w:rPr>
-          <w:rFonts w:ascii="Times New Roman" w:hAnsi="Times New Roman" w:cs="Times New Roman" w:hint="cs"/>
-        </w:rPr>
-      </w:pPr>
-      <w:r>
-        <w:rPr>
-          <w:rFonts w:ascii="Times New Roman" w:hAnsi="Times New Roman" w:cs="Times New Roman" w:hint="cs"/>
-        </w:rPr>
-        <w:t>Image classification is one of the challenging tasks for machine lear</w:t>
-      </w:r>
-      <w:r>
-        <w:rPr>
-          <w:rFonts w:ascii="Times New Roman" w:hAnsi="Times New Roman" w:cs="Times New Roman" w:hint="cs"/>
-        </w:rPr>
-        <w:t>ning. Mostly when there is a lot of interference for the image classification. The concept of Convolutional Neural Network made the task less intricate but there is still a lot of propound refinement to get a better prediction with less human intervention.</w:t>
-      </w:r>
-      <w:r>
-        <w:rPr>
-          <w:rFonts w:ascii="Times New Roman" w:hAnsi="Times New Roman" w:cs="Times New Roman" w:hint="cs"/>
-        </w:rPr>
-        <w:t xml:space="preserve"> For this study I conclude that being able to create a model that can classify an image is a substantial knowledge in the field of computer technology. Using trial and error for adjusting the hyperparameters takes time and computational resources. Given ti</w:t>
-      </w:r>
-      <w:r>
-        <w:rPr>
-          <w:rFonts w:ascii="Times New Roman" w:hAnsi="Times New Roman" w:cs="Times New Roman" w:hint="cs"/>
-        </w:rPr>
-        <w:t xml:space="preserve">me for improvement this can be done with transfer learning with the same number of classifiers from the reference and have a comparison on the result. </w:t>
-      </w:r>
-    </w:p>
-    <w:p>
-      <w:pPr>
-        <w:jc w:val="both"/>
-        <w:rPr>
-          <w:rFonts w:ascii="Times New Roman" w:hAnsi="Times New Roman" w:cs="Times New Roman" w:hint="cs"/>
-        </w:rPr>
-      </w:pPr>
-    </w:p>
-    <w:p>
-      <w:pPr>
-        <w:jc w:val="both"/>
-        <w:rPr>
-          <w:rFonts w:ascii="Times New Roman" w:hAnsi="Times New Roman" w:cs="Times New Roman" w:hint="cs"/>
-        </w:rPr>
-      </w:pPr>
-    </w:p>
-    <w:p>
-      <w:pPr>
-        <w:jc w:val="both"/>
-        <w:rPr>
-          <w:rFonts w:ascii="Times New Roman" w:hAnsi="Times New Roman" w:cs="Times New Roman" w:hint="cs"/>
+        <w:t>8.1. Prediction</w:t>
+      </w:r>
+    </w:p>
+    <w:p>
+      <w:pPr>
+        <w:jc w:val="both"/>
+        <w:rPr>
+          <w:rFonts w:ascii="Times New Roman" w:hAnsi="Times New Roman" w:cs="Times New Roman"/>
+          <w:b/>
+          <w:color w:val="000000"/>
+          <w:highlight w:val="white"/>
+        </w:rPr>
+      </w:pPr>
+    </w:p>
+    <w:p>
+      <w:pPr>
+        <w:jc w:val="both"/>
+        <w:rPr>
+          <w:rFonts w:ascii="Times New Roman" w:hAnsi="Times New Roman" w:cs="Times New Roman"/>
+          <w:color w:val="000000"/>
+          <w:highlight w:val="white"/>
+        </w:rPr>
+      </w:pPr>
+      <w:r>
+        <w:rPr>
+          <w:rFonts w:ascii="Times New Roman" w:hAnsi="Times New Roman" w:cs="Times New Roman"/>
+          <w:color w:val="000000"/>
+          <w:highlight w:val="white"/>
+        </w:rPr>
+        <w:t>During model prediction, the</w:t>
+      </w:r>
+      <w:r>
+        <w:rPr>
+          <w:rFonts w:ascii="Times New Roman" w:hAnsi="Times New Roman" w:cs="Times New Roman"/>
+          <w:color w:val="000000"/>
+          <w:highlight w:val="white"/>
+        </w:rPr>
+        <w:t xml:space="preserve"> test set were predicted </w:t>
+      </w:r>
+      <w:r>
+        <w:rPr>
+          <w:rFonts w:ascii="Times New Roman" w:hAnsi="Times New Roman" w:cs="Times New Roman"/>
+          <w:color w:val="000000"/>
+          <w:highlight w:val="white"/>
+        </w:rPr>
+        <w:t xml:space="preserve">based </w:t>
+      </w:r>
+      <w:r>
+        <w:rPr>
+          <w:rFonts w:ascii="Times New Roman" w:hAnsi="Times New Roman" w:cs="Times New Roman"/>
+          <w:color w:val="000000"/>
+          <w:highlight w:val="white"/>
+        </w:rPr>
+        <w:t xml:space="preserve">on the trained model. The </w:t>
+      </w:r>
+      <w:r>
+        <w:rPr>
+          <w:rFonts w:ascii="Times New Roman" w:hAnsi="Times New Roman" w:cs="Times New Roman"/>
+          <w:color w:val="000000"/>
+          <w:highlight w:val="white"/>
+        </w:rPr>
+        <w:t>count</w:t>
+      </w:r>
+      <w:r>
+        <w:rPr>
+          <w:rFonts w:ascii="Times New Roman" w:hAnsi="Times New Roman" w:cs="Times New Roman"/>
+          <w:color w:val="000000"/>
+          <w:highlight w:val="white"/>
+        </w:rPr>
+        <w:t>ed result</w:t>
+      </w:r>
+      <w:r>
+        <w:rPr>
+          <w:rFonts w:ascii="Times New Roman" w:hAnsi="Times New Roman" w:cs="Times New Roman"/>
+          <w:color w:val="000000"/>
+          <w:highlight w:val="white"/>
+        </w:rPr>
+        <w:t xml:space="preserve"> of correctly classified images is 359 while 64 images were mis-classified.</w:t>
+      </w:r>
+    </w:p>
+    <w:p>
+      <w:pPr>
+        <w:jc w:val="both"/>
+        <w:rPr>
+          <w:rFonts w:ascii="Times New Roman" w:hAnsi="Times New Roman" w:cs="Times New Roman"/>
+          <w:b/>
+          <w:bCs/>
+          <w:sz w:val="28"/>
+          <w:szCs w:val="28"/>
+        </w:rPr>
+      </w:pPr>
+    </w:p>
+    <w:p>
+      <w:pPr>
+        <w:jc w:val="both"/>
+        <w:rPr>
+          <w:rFonts w:ascii="Times New Roman" w:hAnsi="Times New Roman" w:cs="Times New Roman"/>
+          <w:sz w:val="28"/>
+          <w:szCs w:val="28"/>
+        </w:rPr>
+      </w:pPr>
+      <w:r>
+        <w:rPr>
+          <w:rFonts w:ascii="Times New Roman" w:hAnsi="Times New Roman" w:cs="Times New Roman"/>
+          <w:b/>
+          <w:bCs/>
+          <w:sz w:val="28"/>
+          <w:szCs w:val="28"/>
+        </w:rPr>
+        <w:t>9</w:t>
+      </w:r>
+      <w:r>
+        <w:rPr>
+          <w:rFonts w:ascii="Times New Roman" w:hAnsi="Times New Roman" w:cs="Times New Roman" w:hint="cs"/>
+          <w:b/>
+          <w:bCs/>
+          <w:sz w:val="28"/>
+          <w:szCs w:val="28"/>
+        </w:rPr>
+        <w:t>. Conclusion</w:t>
+      </w:r>
+    </w:p>
+    <w:p>
+      <w:pPr>
+        <w:jc w:val="both"/>
+        <w:rPr>
+          <w:rFonts w:ascii="Times New Roman" w:hAnsi="Times New Roman" w:cs="Times New Roman"/>
+          <w:b/>
+          <w:bCs/>
+        </w:rPr>
+      </w:pPr>
+    </w:p>
+    <w:p>
+      <w:pPr>
+        <w:jc w:val="both"/>
+        <w:rPr>
+          <w:rFonts w:ascii="Times New Roman" w:hAnsi="Times New Roman" w:cs="Times New Roman"/>
+        </w:rPr>
+      </w:pPr>
+      <w:r>
+        <w:rPr>
+          <w:rFonts w:ascii="Times New Roman" w:hAnsi="Times New Roman" w:cs="Times New Roman" w:hint="cs"/>
+        </w:rPr>
+        <w:t xml:space="preserve">Image classification is one of the challenging tasks for machine learning. Mostly when there is a lot of interference for the image classification. The concept of Convolutional Neural Network made the task less intricate but there is still a lot of propound refinement to get a better prediction with less human intervention. </w:t>
+      </w:r>
+    </w:p>
+    <w:p>
+      <w:pPr>
+        <w:jc w:val="both"/>
+        <w:rPr>
+          <w:rFonts w:ascii="Times New Roman" w:hAnsi="Times New Roman" w:cs="Times New Roman"/>
+        </w:rPr>
+      </w:pPr>
+      <w:r>
+        <w:rPr>
+          <w:rFonts w:ascii="Times New Roman" w:hAnsi="Times New Roman" w:cs="Times New Roman"/>
+        </w:rPr>
+        <w:t>The</w:t>
+      </w:r>
+      <w:r>
+        <w:rPr>
+          <w:rFonts w:ascii="Times New Roman" w:hAnsi="Times New Roman" w:cs="Times New Roman"/>
+        </w:rPr>
+        <w:t xml:space="preserve"> trained</w:t>
+      </w:r>
+      <w:r>
+        <w:rPr>
+          <w:rFonts w:ascii="Times New Roman" w:hAnsi="Times New Roman" w:cs="Times New Roman"/>
+        </w:rPr>
+        <w:t xml:space="preserve"> model</w:t>
+      </w:r>
+      <w:r>
+        <w:rPr>
+          <w:rFonts w:ascii="Times New Roman" w:hAnsi="Times New Roman" w:cs="Times New Roman"/>
+        </w:rPr>
+        <w:t xml:space="preserve"> in this study</w:t>
+      </w:r>
+      <w:r>
+        <w:rPr>
+          <w:rFonts w:ascii="Times New Roman" w:hAnsi="Times New Roman" w:cs="Times New Roman"/>
+        </w:rPr>
+        <w:t xml:space="preserve"> still needs adequate value for </w:t>
+      </w:r>
+      <w:r>
+        <w:rPr>
+          <w:rFonts w:ascii="Times New Roman" w:hAnsi="Times New Roman" w:cs="Times New Roman"/>
+        </w:rPr>
+        <w:t xml:space="preserve">prediction </w:t>
+      </w:r>
+      <w:r>
+        <w:rPr>
+          <w:rFonts w:ascii="Times New Roman" w:hAnsi="Times New Roman" w:cs="Times New Roman"/>
+        </w:rPr>
+        <w:t xml:space="preserve">improvement that could produce a justifiable result. </w:t>
+      </w:r>
+    </w:p>
+    <w:p>
+      <w:pPr>
+        <w:jc w:val="both"/>
+        <w:rPr>
+          <w:rFonts w:ascii="Times New Roman" w:hAnsi="Times New Roman" w:cs="Times New Roman"/>
+        </w:rPr>
+      </w:pPr>
+      <w:r>
+        <w:rPr>
+          <w:rFonts w:ascii="Times New Roman" w:hAnsi="Times New Roman" w:cs="Times New Roman" w:hint="cs"/>
+        </w:rPr>
+        <w:t xml:space="preserve">For this study I conclude that being able to create a model that can classify an image is a substantial knowledge </w:t>
+      </w:r>
+      <w:r>
+        <w:rPr>
+          <w:rFonts w:ascii="Times New Roman" w:hAnsi="Times New Roman" w:cs="Times New Roman"/>
+        </w:rPr>
+        <w:t xml:space="preserve">not only </w:t>
+      </w:r>
+      <w:r>
+        <w:rPr>
+          <w:rFonts w:ascii="Times New Roman" w:hAnsi="Times New Roman" w:cs="Times New Roman" w:hint="cs"/>
+        </w:rPr>
+        <w:t>in the field of computer technology</w:t>
+      </w:r>
+      <w:r>
+        <w:rPr>
+          <w:rFonts w:ascii="Times New Roman" w:hAnsi="Times New Roman" w:cs="Times New Roman"/>
+        </w:rPr>
+        <w:t xml:space="preserve"> but also in various industrial innovation</w:t>
+      </w:r>
+      <w:r>
+        <w:rPr>
+          <w:rFonts w:ascii="Times New Roman" w:hAnsi="Times New Roman" w:cs="Times New Roman" w:hint="cs"/>
+        </w:rPr>
+        <w:t>.</w:t>
+      </w:r>
+    </w:p>
+    <w:p>
+      <w:pPr>
+        <w:jc w:val="both"/>
+        <w:rPr>
+          <w:rFonts w:ascii="Times New Roman" w:hAnsi="Times New Roman" w:cs="Times New Roman"/>
+        </w:rPr>
+      </w:pPr>
+    </w:p>
+    <w:p>
+      <w:pPr>
+        <w:jc w:val="both"/>
+        <w:rPr>
+          <w:rFonts w:ascii="Times New Roman" w:hAnsi="Times New Roman" w:cs="Times New Roman"/>
           <w:b/>
           <w:bCs/>
           <w:iCs/>
+          <w:sz w:val="28"/>
+          <w:szCs w:val="28"/>
         </w:rPr>
       </w:pPr>
       <w:r>
@@ -6585,35 +6353,50 @@
           <w:b/>
           <w:bCs/>
           <w:iCs/>
-        </w:rPr>
-        <w:t xml:space="preserve">X. </w:t>
-      </w:r>
-      <w:proofErr w:type="spellStart"/>
-      <w:r>
-        <w:rPr>
-          <w:rFonts w:ascii="Times New Roman" w:hAnsi="Times New Roman" w:cs="Times New Roman" w:hint="cs"/>
+          <w:sz w:val="28"/>
+          <w:szCs w:val="28"/>
+        </w:rPr>
+        <w:t>10</w:t>
+      </w:r>
+      <w:r>
+        <w:rPr>
+          <w:rFonts w:ascii="Times New Roman" w:hAnsi="Times New Roman" w:cs="Times New Roman"/>
           <w:b/>
           <w:bCs/>
           <w:iCs/>
-        </w:rPr>
-        <w:t>Github</w:t>
-      </w:r>
-      <w:proofErr w:type="spellEnd"/>
-      <w:r>
-        <w:rPr>
-          <w:rFonts w:ascii="Times New Roman" w:hAnsi="Times New Roman" w:cs="Times New Roman" w:hint="cs"/>
+          <w:sz w:val="28"/>
+          <w:szCs w:val="28"/>
+        </w:rPr>
+        <w:t xml:space="preserve">. </w:t>
+      </w:r>
+      <w:r>
+        <w:rPr>
+          <w:rFonts w:ascii="Times New Roman" w:hAnsi="Times New Roman" w:cs="Times New Roman"/>
           <w:b/>
           <w:bCs/>
           <w:iCs/>
-        </w:rPr>
-        <w:t>-repo for ML model:</w:t>
-      </w:r>
-    </w:p>
-    <w:p>
-      <w:pPr>
-        <w:jc w:val="both"/>
-        <w:rPr>
-          <w:rFonts w:ascii="Times New Roman" w:hAnsi="Times New Roman" w:cs="Times New Roman" w:hint="cs"/>
+          <w:sz w:val="28"/>
+          <w:szCs w:val="28"/>
+        </w:rPr>
+        <w:t>Implemented Code Repository</w:t>
+      </w:r>
+    </w:p>
+    <w:p>
+      <w:pPr>
+        <w:jc w:val="both"/>
+        <w:rPr>
+          <w:rFonts w:ascii="Times New Roman" w:hAnsi="Times New Roman" w:cs="Times New Roman"/>
+          <w:b/>
+          <w:bCs/>
+          <w:iCs/>
+        </w:rPr>
+      </w:pPr>
+    </w:p>
+    <w:p>
+      <w:pPr>
+        <w:jc w:val="both"/>
+        <w:rPr>
+          <w:rFonts w:ascii="Times New Roman" w:hAnsi="Times New Roman" w:cs="Times New Roman"/>
         </w:rPr>
       </w:pPr>
       <w:hyperlink r:id="rId19">
@@ -6622,14 +6405,7 @@
             <w:rStyle w:val="InternetLink"/>
             <w:rFonts w:ascii="Times New Roman" w:hAnsi="Times New Roman" w:cs="Times New Roman" w:hint="cs"/>
           </w:rPr>
-          <w:t>https:/</w:t>
-        </w:r>
-        <w:r>
-          <w:rPr>
-            <w:rStyle w:val="InternetLink"/>
-            <w:rFonts w:ascii="Times New Roman" w:hAnsi="Times New Roman" w:cs="Times New Roman" w:hint="cs"/>
-          </w:rPr>
-          <w:t>/github.com/j-anne/ML_Final_Assessment.git</w:t>
+          <w:t>https://github.com/j-anne/ML_Final_Assessment.git</w:t>
         </w:r>
       </w:hyperlink>
     </w:p>
@@ -6637,51 +6413,67 @@
       <w:pPr>
         <w:jc w:val="both"/>
         <w:rPr>
-          <w:rFonts w:ascii="Times New Roman" w:hAnsi="Times New Roman" w:cs="Times New Roman" w:hint="cs"/>
-        </w:rPr>
-      </w:pPr>
-    </w:p>
-    <w:p>
-      <w:pPr>
-        <w:jc w:val="both"/>
-        <w:rPr>
-          <w:rFonts w:ascii="Times New Roman" w:hAnsi="Times New Roman" w:cs="Times New Roman"/>
-          <w:b/>
-          <w:bCs/>
-        </w:rPr>
-      </w:pPr>
-      <w:r>
-        <w:rPr>
-          <w:rFonts w:ascii="Times New Roman" w:hAnsi="Times New Roman" w:cs="Times New Roman"/>
-          <w:b/>
-          <w:bCs/>
-        </w:rPr>
-        <w:t xml:space="preserve">XI. </w:t>
-      </w:r>
-      <w:r>
-        <w:rPr>
-          <w:rFonts w:ascii="Times New Roman" w:hAnsi="Times New Roman" w:cs="Times New Roman" w:hint="cs"/>
-          <w:b/>
-          <w:bCs/>
-        </w:rPr>
-        <w:t>References:</w:t>
-      </w:r>
-    </w:p>
-    <w:p>
-      <w:pPr>
-        <w:jc w:val="both"/>
-        <w:rPr>
-          <w:rFonts w:ascii="Times New Roman" w:hAnsi="Times New Roman" w:cs="Times New Roman" w:hint="cs"/>
-          <w:b/>
-          <w:bCs/>
-        </w:rPr>
-      </w:pPr>
-    </w:p>
-    <w:p>
-      <w:pPr>
-        <w:jc w:val="both"/>
-        <w:rPr>
-          <w:rFonts w:ascii="Times New Roman" w:hAnsi="Times New Roman" w:cs="Times New Roman" w:hint="cs"/>
+          <w:rFonts w:ascii="Times New Roman" w:hAnsi="Times New Roman" w:cs="Times New Roman"/>
+        </w:rPr>
+      </w:pPr>
+    </w:p>
+    <w:p>
+      <w:pPr>
+        <w:jc w:val="both"/>
+        <w:rPr>
+          <w:rFonts w:ascii="Times New Roman" w:hAnsi="Times New Roman" w:cs="Times New Roman"/>
+          <w:b/>
+          <w:bCs/>
+          <w:sz w:val="28"/>
+          <w:szCs w:val="28"/>
+        </w:rPr>
+      </w:pPr>
+      <w:r>
+        <w:rPr>
+          <w:rFonts w:ascii="Times New Roman" w:hAnsi="Times New Roman" w:cs="Times New Roman"/>
+          <w:b/>
+          <w:bCs/>
+          <w:sz w:val="28"/>
+          <w:szCs w:val="28"/>
+        </w:rPr>
+        <w:t>11</w:t>
+      </w:r>
+      <w:r>
+        <w:rPr>
+          <w:rFonts w:ascii="Times New Roman" w:hAnsi="Times New Roman" w:cs="Times New Roman"/>
+          <w:b/>
+          <w:bCs/>
+          <w:sz w:val="28"/>
+          <w:szCs w:val="28"/>
+        </w:rPr>
+        <w:t xml:space="preserve">. </w:t>
+      </w:r>
+      <w:r>
+        <w:rPr>
+          <w:rFonts w:ascii="Times New Roman" w:hAnsi="Times New Roman" w:cs="Times New Roman" w:hint="cs"/>
+          <w:b/>
+          <w:bCs/>
+          <w:sz w:val="28"/>
+          <w:szCs w:val="28"/>
+        </w:rPr>
+        <w:t>References</w:t>
+      </w:r>
+    </w:p>
+    <w:p>
+      <w:pPr>
+        <w:jc w:val="both"/>
+        <w:rPr>
+          <w:rFonts w:ascii="Times New Roman" w:hAnsi="Times New Roman" w:cs="Times New Roman"/>
+          <w:b/>
+          <w:bCs/>
+        </w:rPr>
+      </w:pPr>
+    </w:p>
+    <w:p>
+      <w:pPr>
+        <w:jc w:val="both"/>
+        <w:rPr>
+          <w:rFonts w:ascii="Times New Roman" w:hAnsi="Times New Roman" w:cs="Times New Roman"/>
         </w:rPr>
       </w:pPr>
       <w:proofErr w:type="spellStart"/>
@@ -6752,16 +6544,16 @@
       <w:pPr>
         <w:jc w:val="both"/>
         <w:rPr>
-          <w:rFonts w:ascii="Times New Roman" w:hAnsi="Times New Roman" w:cs="Times New Roman" w:hint="cs"/>
-          <w:color w:val="222222"/>
-        </w:rPr>
-      </w:pPr>
-    </w:p>
-    <w:p>
-      <w:pPr>
-        <w:jc w:val="both"/>
-        <w:rPr>
-          <w:rFonts w:ascii="Times New Roman" w:hAnsi="Times New Roman" w:cs="Times New Roman" w:hint="cs"/>
+          <w:rFonts w:ascii="Times New Roman" w:hAnsi="Times New Roman" w:cs="Times New Roman"/>
+          <w:color w:val="222222"/>
+        </w:rPr>
+      </w:pPr>
+    </w:p>
+    <w:p>
+      <w:pPr>
+        <w:jc w:val="both"/>
+        <w:rPr>
+          <w:rFonts w:ascii="Times New Roman" w:hAnsi="Times New Roman" w:cs="Times New Roman"/>
         </w:rPr>
       </w:pPr>
       <w:proofErr w:type="spellStart"/>
@@ -6849,16 +6641,16 @@
       <w:pPr>
         <w:jc w:val="both"/>
         <w:rPr>
-          <w:rFonts w:ascii="Times New Roman" w:hAnsi="Times New Roman" w:cs="Times New Roman" w:hint="cs"/>
-          <w:color w:val="222222"/>
-        </w:rPr>
-      </w:pPr>
-    </w:p>
-    <w:p>
-      <w:pPr>
-        <w:jc w:val="both"/>
-        <w:rPr>
-          <w:rFonts w:ascii="Times New Roman" w:hAnsi="Times New Roman" w:cs="Times New Roman" w:hint="cs"/>
+          <w:rFonts w:ascii="Times New Roman" w:hAnsi="Times New Roman" w:cs="Times New Roman"/>
+          <w:color w:val="222222"/>
+        </w:rPr>
+      </w:pPr>
+    </w:p>
+    <w:p>
+      <w:pPr>
+        <w:jc w:val="both"/>
+        <w:rPr>
+          <w:rFonts w:ascii="Times New Roman" w:hAnsi="Times New Roman" w:cs="Times New Roman"/>
           <w:i/>
           <w:color w:val="000000"/>
         </w:rPr>
@@ -6877,14 +6669,7 @@
           <w:rFonts w:ascii="Times New Roman" w:hAnsi="Times New Roman" w:cs="Times New Roman" w:hint="cs"/>
           <w:color w:val="222222"/>
         </w:rPr>
-        <w:t>, Y., 2012. Practical recommendations for gradi</w:t>
-      </w:r>
-      <w:r>
-        <w:rPr>
-          <w:rFonts w:ascii="Times New Roman" w:hAnsi="Times New Roman" w:cs="Times New Roman" w:hint="cs"/>
-          <w:color w:val="222222"/>
-        </w:rPr>
-        <w:t xml:space="preserve">ent-based training of deep architectures. In </w:t>
+        <w:t xml:space="preserve">, Y., 2012. Practical recommendations for gradient-based training of deep architectures. In </w:t>
       </w:r>
       <w:r>
         <w:rPr>
@@ -6892,7 +6677,15 @@
           <w:i/>
           <w:color w:val="222222"/>
         </w:rPr>
-        <w:t xml:space="preserve">Neural networks: Tricks of the trade </w:t>
+        <w:t xml:space="preserve">Neural </w:t>
+      </w:r>
+      <w:r>
+        <w:rPr>
+          <w:rFonts w:ascii="Times New Roman" w:hAnsi="Times New Roman" w:cs="Times New Roman" w:hint="cs"/>
+          <w:i/>
+          <w:color w:val="222222"/>
+        </w:rPr>
+        <w:t xml:space="preserve">networks: Tricks of the trade </w:t>
       </w:r>
       <w:r>
         <w:rPr>
@@ -6906,16 +6699,16 @@
       <w:pPr>
         <w:jc w:val="both"/>
         <w:rPr>
-          <w:rFonts w:ascii="Times New Roman" w:hAnsi="Times New Roman" w:cs="Times New Roman" w:hint="cs"/>
-          <w:color w:val="222222"/>
-        </w:rPr>
-      </w:pPr>
-    </w:p>
-    <w:p>
-      <w:pPr>
-        <w:jc w:val="both"/>
-        <w:rPr>
-          <w:rFonts w:ascii="Times New Roman" w:hAnsi="Times New Roman" w:cs="Times New Roman" w:hint="cs"/>
+          <w:rFonts w:ascii="Times New Roman" w:hAnsi="Times New Roman" w:cs="Times New Roman"/>
+          <w:color w:val="222222"/>
+        </w:rPr>
+      </w:pPr>
+    </w:p>
+    <w:p>
+      <w:pPr>
+        <w:jc w:val="both"/>
+        <w:rPr>
+          <w:rFonts w:ascii="Times New Roman" w:hAnsi="Times New Roman" w:cs="Times New Roman"/>
         </w:rPr>
       </w:pPr>
       <w:r>
@@ -6947,16 +6740,16 @@
       <w:pPr>
         <w:jc w:val="both"/>
         <w:rPr>
-          <w:rFonts w:ascii="Times New Roman" w:hAnsi="Times New Roman" w:cs="Times New Roman" w:hint="cs"/>
-          <w:color w:val="222222"/>
-        </w:rPr>
-      </w:pPr>
-    </w:p>
-    <w:p>
-      <w:pPr>
-        <w:jc w:val="both"/>
-        <w:rPr>
-          <w:rFonts w:ascii="Times New Roman" w:hAnsi="Times New Roman" w:cs="Times New Roman" w:hint="cs"/>
+          <w:rFonts w:ascii="Times New Roman" w:hAnsi="Times New Roman" w:cs="Times New Roman"/>
+          <w:color w:val="222222"/>
+        </w:rPr>
+      </w:pPr>
+    </w:p>
+    <w:p>
+      <w:pPr>
+        <w:jc w:val="both"/>
+        <w:rPr>
+          <w:rFonts w:ascii="Times New Roman" w:hAnsi="Times New Roman" w:cs="Times New Roman"/>
         </w:rPr>
       </w:pPr>
       <w:bookmarkStart w:id="1" w:name="__DdeLink__896_2305283676"/>
@@ -6989,282 +6782,240 @@
           <w:rFonts w:ascii="Times New Roman" w:hAnsi="Times New Roman" w:cs="Times New Roman" w:hint="cs"/>
           <w:color w:val="222222"/>
         </w:rPr>
+        <w:t xml:space="preserve">, "Flower Classification with Deep CNN and Machine Learning Algorithms," 2019 3rd International Symposium on Multidisciplinary Studies and Innovative Technologies (ISMSIT), 2019, pp. 1-5, </w:t>
+      </w:r>
+      <w:proofErr w:type="spellStart"/>
+      <w:r>
+        <w:rPr>
+          <w:rFonts w:ascii="Times New Roman" w:hAnsi="Times New Roman" w:cs="Times New Roman" w:hint="cs"/>
+          <w:color w:val="222222"/>
+        </w:rPr>
+        <w:t>doi</w:t>
+      </w:r>
+      <w:proofErr w:type="spellEnd"/>
+      <w:r>
+        <w:rPr>
+          <w:rFonts w:ascii="Times New Roman" w:hAnsi="Times New Roman" w:cs="Times New Roman" w:hint="cs"/>
+          <w:color w:val="222222"/>
+        </w:rPr>
+        <w:t>: 10.1109/ISMSIT.2019.8932908.</w:t>
+      </w:r>
+    </w:p>
+    <w:p>
+      <w:pPr>
+        <w:jc w:val="both"/>
+        <w:rPr>
+          <w:rFonts w:ascii="Times New Roman" w:hAnsi="Times New Roman" w:cs="Times New Roman"/>
+          <w:color w:val="222222"/>
+        </w:rPr>
+      </w:pPr>
+    </w:p>
+    <w:p>
+      <w:pPr>
+        <w:jc w:val="both"/>
+        <w:rPr>
+          <w:rFonts w:ascii="Times New Roman" w:hAnsi="Times New Roman" w:cs="Times New Roman"/>
+        </w:rPr>
+      </w:pPr>
+      <w:proofErr w:type="spellStart"/>
+      <w:r>
+        <w:rPr>
+          <w:rFonts w:ascii="Times New Roman" w:hAnsi="Times New Roman" w:cs="Times New Roman" w:hint="cs"/>
+          <w:color w:val="222222"/>
+        </w:rPr>
+        <w:t>Goodfellow</w:t>
+      </w:r>
+      <w:proofErr w:type="spellEnd"/>
+      <w:r>
+        <w:rPr>
+          <w:rFonts w:ascii="Times New Roman" w:hAnsi="Times New Roman" w:cs="Times New Roman" w:hint="cs"/>
+          <w:color w:val="222222"/>
+        </w:rPr>
+        <w:t xml:space="preserve">, I., </w:t>
+      </w:r>
+      <w:proofErr w:type="spellStart"/>
+      <w:r>
+        <w:rPr>
+          <w:rFonts w:ascii="Times New Roman" w:hAnsi="Times New Roman" w:cs="Times New Roman" w:hint="cs"/>
+          <w:color w:val="222222"/>
+        </w:rPr>
+        <w:t>Bengio</w:t>
+      </w:r>
+      <w:proofErr w:type="spellEnd"/>
+      <w:r>
+        <w:rPr>
+          <w:rFonts w:ascii="Times New Roman" w:hAnsi="Times New Roman" w:cs="Times New Roman" w:hint="cs"/>
+          <w:color w:val="222222"/>
+        </w:rPr>
+        <w:t xml:space="preserve">, Y. and </w:t>
+      </w:r>
+      <w:proofErr w:type="spellStart"/>
+      <w:r>
+        <w:rPr>
+          <w:rFonts w:ascii="Times New Roman" w:hAnsi="Times New Roman" w:cs="Times New Roman" w:hint="cs"/>
+          <w:color w:val="222222"/>
+        </w:rPr>
+        <w:t>Courville</w:t>
+      </w:r>
+      <w:proofErr w:type="spellEnd"/>
+      <w:r>
+        <w:rPr>
+          <w:rFonts w:ascii="Times New Roman" w:hAnsi="Times New Roman" w:cs="Times New Roman" w:hint="cs"/>
+          <w:color w:val="222222"/>
+        </w:rPr>
+        <w:t xml:space="preserve">, A., 2017. Deep learning (adaptive computation and machine learning series). </w:t>
+      </w:r>
+      <w:r>
+        <w:rPr>
+          <w:rFonts w:ascii="Times New Roman" w:hAnsi="Times New Roman" w:cs="Times New Roman" w:hint="cs"/>
+          <w:i/>
+          <w:color w:val="222222"/>
+        </w:rPr>
+        <w:t>Cambridge Massachusetts</w:t>
+      </w:r>
+      <w:r>
+        <w:rPr>
+          <w:rFonts w:ascii="Times New Roman" w:hAnsi="Times New Roman" w:cs="Times New Roman" w:hint="cs"/>
+          <w:color w:val="222222"/>
+        </w:rPr>
+        <w:t>.</w:t>
+      </w:r>
+    </w:p>
+    <w:p>
+      <w:pPr>
+        <w:jc w:val="both"/>
+        <w:rPr>
+          <w:rFonts w:ascii="Times New Roman" w:hAnsi="Times New Roman" w:cs="Times New Roman"/>
+          <w:color w:val="222222"/>
+        </w:rPr>
+      </w:pPr>
+    </w:p>
+    <w:p>
+      <w:pPr>
+        <w:jc w:val="both"/>
+        <w:rPr>
+          <w:rFonts w:ascii="Times New Roman" w:hAnsi="Times New Roman" w:cs="Times New Roman"/>
+          <w:color w:val="222222"/>
+        </w:rPr>
+      </w:pPr>
+      <w:proofErr w:type="spellStart"/>
+      <w:r>
+        <w:rPr>
+          <w:rFonts w:ascii="Times New Roman" w:hAnsi="Times New Roman" w:cs="Times New Roman" w:hint="cs"/>
+          <w:color w:val="222222"/>
+        </w:rPr>
+        <w:t>Gulli</w:t>
+      </w:r>
+      <w:proofErr w:type="spellEnd"/>
+      <w:r>
+        <w:rPr>
+          <w:rFonts w:ascii="Times New Roman" w:hAnsi="Times New Roman" w:cs="Times New Roman" w:hint="cs"/>
+          <w:color w:val="222222"/>
+        </w:rPr>
+        <w:t xml:space="preserve">, A. and Pal, S., 2017. Deep learning with </w:t>
+      </w:r>
+      <w:proofErr w:type="spellStart"/>
+      <w:r>
+        <w:rPr>
+          <w:rFonts w:ascii="Times New Roman" w:hAnsi="Times New Roman" w:cs="Times New Roman" w:hint="cs"/>
+          <w:color w:val="222222"/>
+        </w:rPr>
+        <w:t>Keras</w:t>
+      </w:r>
+      <w:proofErr w:type="spellEnd"/>
+      <w:r>
+        <w:rPr>
+          <w:rFonts w:ascii="Times New Roman" w:hAnsi="Times New Roman" w:cs="Times New Roman" w:hint="cs"/>
+          <w:color w:val="222222"/>
+        </w:rPr>
+        <w:t xml:space="preserve">. </w:t>
+      </w:r>
+      <w:proofErr w:type="spellStart"/>
+      <w:r>
+        <w:rPr>
+          <w:rFonts w:ascii="Times New Roman" w:hAnsi="Times New Roman" w:cs="Times New Roman" w:hint="cs"/>
+          <w:color w:val="222222"/>
+        </w:rPr>
+        <w:t>Packt</w:t>
+      </w:r>
+      <w:proofErr w:type="spellEnd"/>
+      <w:r>
+        <w:rPr>
+          <w:rFonts w:ascii="Times New Roman" w:hAnsi="Times New Roman" w:cs="Times New Roman" w:hint="cs"/>
+          <w:color w:val="222222"/>
+        </w:rPr>
+        <w:t xml:space="preserve"> Publishing Ltd.</w:t>
+      </w:r>
+    </w:p>
+    <w:p>
+      <w:pPr>
+        <w:jc w:val="both"/>
+        <w:rPr>
+          <w:rFonts w:ascii="Times New Roman" w:hAnsi="Times New Roman" w:cs="Times New Roman"/>
+          <w:color w:val="222222"/>
+        </w:rPr>
+      </w:pPr>
+    </w:p>
+    <w:p>
+      <w:pPr>
+        <w:jc w:val="both"/>
+        <w:rPr>
+          <w:rFonts w:ascii="Times New Roman" w:hAnsi="Times New Roman" w:cs="Times New Roman"/>
+        </w:rPr>
+      </w:pPr>
+      <w:proofErr w:type="spellStart"/>
+      <w:r>
+        <w:rPr>
+          <w:rFonts w:ascii="Times New Roman" w:hAnsi="Times New Roman" w:cs="Times New Roman" w:hint="cs"/>
+          <w:color w:val="222222"/>
+        </w:rPr>
+        <w:t>Hiary</w:t>
+      </w:r>
+      <w:proofErr w:type="spellEnd"/>
+      <w:r>
+        <w:rPr>
+          <w:rFonts w:ascii="Times New Roman" w:hAnsi="Times New Roman" w:cs="Times New Roman" w:hint="cs"/>
+          <w:color w:val="222222"/>
+        </w:rPr>
+        <w:t xml:space="preserve">, H., Saadeh, H., Saadeh, M. and </w:t>
+      </w:r>
+      <w:proofErr w:type="spellStart"/>
+      <w:r>
+        <w:rPr>
+          <w:rFonts w:ascii="Times New Roman" w:hAnsi="Times New Roman" w:cs="Times New Roman" w:hint="cs"/>
+          <w:color w:val="222222"/>
+        </w:rPr>
+        <w:t>Yaqub</w:t>
+      </w:r>
+      <w:proofErr w:type="spellEnd"/>
+      <w:r>
+        <w:rPr>
+          <w:rFonts w:ascii="Times New Roman" w:hAnsi="Times New Roman" w:cs="Times New Roman" w:hint="cs"/>
+          <w:color w:val="222222"/>
+        </w:rPr>
+        <w:t xml:space="preserve">, M., 2018. Flower classification using deep convolutional neural networks. </w:t>
+      </w:r>
+      <w:r>
+        <w:rPr>
+          <w:rFonts w:ascii="Times New Roman" w:hAnsi="Times New Roman" w:cs="Times New Roman" w:hint="cs"/>
+          <w:i/>
+          <w:color w:val="222222"/>
+        </w:rPr>
+        <w:t>IET Computer Vision</w:t>
+      </w:r>
+      <w:r>
+        <w:rPr>
+          <w:rFonts w:ascii="Times New Roman" w:hAnsi="Times New Roman" w:cs="Times New Roman" w:hint="cs"/>
+          <w:color w:val="222222"/>
+        </w:rPr>
         <w:t xml:space="preserve">, </w:t>
       </w:r>
       <w:r>
         <w:rPr>
           <w:rFonts w:ascii="Times New Roman" w:hAnsi="Times New Roman" w:cs="Times New Roman" w:hint="cs"/>
-          <w:color w:val="222222"/>
-        </w:rPr>
-        <w:t xml:space="preserve">"Flower Classification with Deep CNN and Machine Learning Algorithms," </w:t>
-      </w:r>
-      <w:r>
-        <w:rPr>
-          <w:rFonts w:ascii="Times New Roman" w:hAnsi="Times New Roman" w:cs="Times New Roman" w:hint="cs"/>
-          <w:color w:val="222222"/>
-        </w:rPr>
-        <w:t>2019 3rd International Symposium on Multidisciplinary Studies and Innovative Technologies (</w:t>
-      </w:r>
-      <w:r>
-        <w:rPr>
-          <w:rFonts w:ascii="Times New Roman" w:hAnsi="Times New Roman" w:cs="Times New Roman" w:hint="cs"/>
-          <w:color w:val="222222"/>
-        </w:rPr>
-        <w:t xml:space="preserve">ISMSIT), 2019, pp. 1-5, </w:t>
-      </w:r>
-      <w:proofErr w:type="spellStart"/>
-      <w:r>
-        <w:rPr>
-          <w:rFonts w:ascii="Times New Roman" w:hAnsi="Times New Roman" w:cs="Times New Roman" w:hint="cs"/>
-          <w:color w:val="222222"/>
-        </w:rPr>
-        <w:t>doi</w:t>
-      </w:r>
-      <w:proofErr w:type="spellEnd"/>
-      <w:r>
-        <w:rPr>
-          <w:rFonts w:ascii="Times New Roman" w:hAnsi="Times New Roman" w:cs="Times New Roman" w:hint="cs"/>
-          <w:color w:val="222222"/>
-        </w:rPr>
-        <w:t>: 10.1109/ISMSIT.2019.8932908.</w:t>
-      </w:r>
-    </w:p>
-    <w:p>
-      <w:pPr>
-        <w:jc w:val="both"/>
-        <w:rPr>
-          <w:rFonts w:ascii="Times New Roman" w:hAnsi="Times New Roman" w:cs="Times New Roman" w:hint="cs"/>
-          <w:color w:val="222222"/>
-        </w:rPr>
-      </w:pPr>
-    </w:p>
-    <w:p>
-      <w:pPr>
-        <w:jc w:val="both"/>
-        <w:rPr>
-          <w:rFonts w:ascii="Times New Roman" w:hAnsi="Times New Roman" w:cs="Times New Roman" w:hint="cs"/>
-        </w:rPr>
-      </w:pPr>
-      <w:proofErr w:type="spellStart"/>
-      <w:r>
-        <w:rPr>
-          <w:rFonts w:ascii="Times New Roman" w:hAnsi="Times New Roman" w:cs="Times New Roman" w:hint="cs"/>
-          <w:color w:val="222222"/>
-        </w:rPr>
-        <w:t>Goodfellow</w:t>
-      </w:r>
-      <w:proofErr w:type="spellEnd"/>
-      <w:r>
-        <w:rPr>
-          <w:rFonts w:ascii="Times New Roman" w:hAnsi="Times New Roman" w:cs="Times New Roman" w:hint="cs"/>
-          <w:color w:val="222222"/>
-        </w:rPr>
-        <w:t xml:space="preserve">, I., </w:t>
-      </w:r>
-      <w:proofErr w:type="spellStart"/>
-      <w:r>
-        <w:rPr>
-          <w:rFonts w:ascii="Times New Roman" w:hAnsi="Times New Roman" w:cs="Times New Roman" w:hint="cs"/>
-          <w:color w:val="222222"/>
-        </w:rPr>
-        <w:t>Bengio</w:t>
-      </w:r>
-      <w:proofErr w:type="spellEnd"/>
-      <w:r>
-        <w:rPr>
-          <w:rFonts w:ascii="Times New Roman" w:hAnsi="Times New Roman" w:cs="Times New Roman" w:hint="cs"/>
-          <w:color w:val="222222"/>
-        </w:rPr>
-        <w:t xml:space="preserve">, Y. and </w:t>
-      </w:r>
-      <w:proofErr w:type="spellStart"/>
-      <w:r>
-        <w:rPr>
-          <w:rFonts w:ascii="Times New Roman" w:hAnsi="Times New Roman" w:cs="Times New Roman" w:hint="cs"/>
-          <w:color w:val="222222"/>
-        </w:rPr>
-        <w:t>Courville</w:t>
-      </w:r>
-      <w:proofErr w:type="spellEnd"/>
-      <w:r>
-        <w:rPr>
-          <w:rFonts w:ascii="Times New Roman" w:hAnsi="Times New Roman" w:cs="Times New Roman" w:hint="cs"/>
-          <w:color w:val="222222"/>
-        </w:rPr>
-        <w:t xml:space="preserve">, A., 2017. Deep learning (adaptive computation and machine learning series). </w:t>
-      </w:r>
-      <w:r>
-        <w:rPr>
-          <w:rFonts w:ascii="Times New Roman" w:hAnsi="Times New Roman" w:cs="Times New Roman" w:hint="cs"/>
           <w:i/>
           <w:color w:val="222222"/>
         </w:rPr>
-        <w:t>Cambridge Massachusetts</w:t>
-      </w:r>
-      <w:r>
-        <w:rPr>
-          <w:rFonts w:ascii="Times New Roman" w:hAnsi="Times New Roman" w:cs="Times New Roman" w:hint="cs"/>
-          <w:color w:val="222222"/>
-        </w:rPr>
-        <w:t>.</w:t>
-      </w:r>
-    </w:p>
-    <w:p>
-      <w:pPr>
-        <w:jc w:val="both"/>
-        <w:rPr>
-          <w:rFonts w:ascii="Times New Roman" w:hAnsi="Times New Roman" w:cs="Times New Roman" w:hint="cs"/>
-          <w:color w:val="222222"/>
-        </w:rPr>
-      </w:pPr>
-    </w:p>
-    <w:p>
-      <w:pPr>
-        <w:jc w:val="both"/>
-        <w:rPr>
-          <w:rFonts w:ascii="Times New Roman" w:hAnsi="Times New Roman" w:cs="Times New Roman" w:hint="cs"/>
-          <w:color w:val="222222"/>
-        </w:rPr>
-      </w:pPr>
-      <w:proofErr w:type="spellStart"/>
-      <w:r>
-        <w:rPr>
-          <w:rFonts w:ascii="Times New Roman" w:hAnsi="Times New Roman" w:cs="Times New Roman" w:hint="cs"/>
-          <w:color w:val="222222"/>
-        </w:rPr>
-        <w:t>Gulli</w:t>
-      </w:r>
-      <w:proofErr w:type="spellEnd"/>
-      <w:r>
-        <w:rPr>
-          <w:rFonts w:ascii="Times New Roman" w:hAnsi="Times New Roman" w:cs="Times New Roman" w:hint="cs"/>
-          <w:color w:val="222222"/>
-        </w:rPr>
-        <w:t xml:space="preserve">, A. and Pal, S., 2017. Deep learning with </w:t>
-      </w:r>
-      <w:proofErr w:type="spellStart"/>
-      <w:r>
-        <w:rPr>
-          <w:rFonts w:ascii="Times New Roman" w:hAnsi="Times New Roman" w:cs="Times New Roman" w:hint="cs"/>
-          <w:color w:val="222222"/>
-        </w:rPr>
-        <w:t>Keras</w:t>
-      </w:r>
-      <w:proofErr w:type="spellEnd"/>
-      <w:r>
-        <w:rPr>
-          <w:rFonts w:ascii="Times New Roman" w:hAnsi="Times New Roman" w:cs="Times New Roman" w:hint="cs"/>
-          <w:color w:val="222222"/>
-        </w:rPr>
-        <w:t xml:space="preserve">. </w:t>
-      </w:r>
-      <w:proofErr w:type="spellStart"/>
-      <w:r>
-        <w:rPr>
-          <w:rFonts w:ascii="Times New Roman" w:hAnsi="Times New Roman" w:cs="Times New Roman" w:hint="cs"/>
-          <w:color w:val="222222"/>
-        </w:rPr>
-        <w:t>Packt</w:t>
-      </w:r>
-      <w:proofErr w:type="spellEnd"/>
-      <w:r>
-        <w:rPr>
-          <w:rFonts w:ascii="Times New Roman" w:hAnsi="Times New Roman" w:cs="Times New Roman" w:hint="cs"/>
-          <w:color w:val="222222"/>
-        </w:rPr>
-        <w:t xml:space="preserve"> Publishing Ltd.</w:t>
-      </w:r>
-    </w:p>
-    <w:p>
-      <w:pPr>
-        <w:jc w:val="both"/>
-        <w:rPr>
-          <w:rFonts w:ascii="Times New Roman" w:hAnsi="Times New Roman" w:cs="Times New Roman" w:hint="cs"/>
-          <w:color w:val="222222"/>
-        </w:rPr>
-      </w:pPr>
-    </w:p>
-    <w:p>
-      <w:pPr>
-        <w:jc w:val="both"/>
-        <w:rPr>
-          <w:rFonts w:ascii="Times New Roman" w:hAnsi="Times New Roman" w:cs="Times New Roman" w:hint="cs"/>
-        </w:rPr>
-      </w:pPr>
-      <w:proofErr w:type="spellStart"/>
-      <w:r>
-        <w:rPr>
-          <w:rFonts w:ascii="Times New Roman" w:hAnsi="Times New Roman" w:cs="Times New Roman" w:hint="cs"/>
-          <w:color w:val="222222"/>
-        </w:rPr>
-        <w:t>Hiary</w:t>
-      </w:r>
-      <w:proofErr w:type="spellEnd"/>
-      <w:r>
-        <w:rPr>
-          <w:rFonts w:ascii="Times New Roman" w:hAnsi="Times New Roman" w:cs="Times New Roman" w:hint="cs"/>
-          <w:color w:val="222222"/>
-        </w:rPr>
-        <w:t>, H., S</w:t>
-      </w:r>
-      <w:r>
-        <w:rPr>
-          <w:rFonts w:ascii="Times New Roman" w:hAnsi="Times New Roman" w:cs="Times New Roman" w:hint="cs"/>
-          <w:color w:val="222222"/>
-        </w:rPr>
-        <w:t xml:space="preserve">aadeh, H., Saadeh, M. and </w:t>
-      </w:r>
-      <w:proofErr w:type="spellStart"/>
-      <w:r>
-        <w:rPr>
-          <w:rFonts w:ascii="Times New Roman" w:hAnsi="Times New Roman" w:cs="Times New Roman" w:hint="cs"/>
-          <w:color w:val="222222"/>
-        </w:rPr>
-        <w:t>Yaqub</w:t>
-      </w:r>
-      <w:proofErr w:type="spellEnd"/>
-      <w:r>
-        <w:rPr>
-          <w:rFonts w:ascii="Times New Roman" w:hAnsi="Times New Roman" w:cs="Times New Roman" w:hint="cs"/>
-          <w:color w:val="222222"/>
-        </w:rPr>
-        <w:t xml:space="preserve">, M., 2018. </w:t>
-      </w:r>
-      <w:r>
-        <w:rPr>
-          <w:rFonts w:ascii="Times New Roman" w:hAnsi="Times New Roman" w:cs="Times New Roman" w:hint="cs"/>
-          <w:color w:val="222222"/>
-        </w:rPr>
-        <w:t>Flower classification using deep convolutional neural networks.</w:t>
-      </w:r>
-      <w:r>
-        <w:rPr>
-          <w:rFonts w:ascii="Times New Roman" w:hAnsi="Times New Roman" w:cs="Times New Roman" w:hint="cs"/>
-          <w:color w:val="222222"/>
-        </w:rPr>
-        <w:t xml:space="preserve"> </w:t>
-      </w:r>
-      <w:r>
-        <w:rPr>
-          <w:rFonts w:ascii="Times New Roman" w:hAnsi="Times New Roman" w:cs="Times New Roman" w:hint="cs"/>
-          <w:i/>
-          <w:color w:val="222222"/>
-        </w:rPr>
-        <w:t>IET Computer Vision</w:t>
-      </w:r>
-      <w:r>
-        <w:rPr>
-          <w:rFonts w:ascii="Times New Roman" w:hAnsi="Times New Roman" w:cs="Times New Roman" w:hint="cs"/>
-          <w:color w:val="222222"/>
-        </w:rPr>
-        <w:t xml:space="preserve">, </w:t>
-      </w:r>
-      <w:r>
-        <w:rPr>
-          <w:rFonts w:ascii="Times New Roman" w:hAnsi="Times New Roman" w:cs="Times New Roman" w:hint="cs"/>
-          <w:i/>
-          <w:color w:val="222222"/>
-        </w:rPr>
         <w:t>12</w:t>
       </w:r>
       <w:r>
@@ -7279,31 +7030,24 @@
       <w:pPr>
         <w:jc w:val="both"/>
         <w:rPr>
-          <w:rFonts w:ascii="Times New Roman" w:hAnsi="Times New Roman" w:cs="Times New Roman" w:hint="cs"/>
-          <w:bCs/>
-        </w:rPr>
-      </w:pPr>
-    </w:p>
-    <w:p>
-      <w:pPr>
-        <w:jc w:val="both"/>
-        <w:rPr>
-          <w:rFonts w:ascii="Times New Roman" w:hAnsi="Times New Roman" w:cs="Times New Roman" w:hint="cs"/>
-        </w:rPr>
-      </w:pPr>
-      <w:r>
-        <w:rPr>
-          <w:rFonts w:ascii="Times New Roman" w:hAnsi="Times New Roman" w:cs="Times New Roman" w:hint="cs"/>
-          <w:color w:val="222222"/>
-        </w:rPr>
-        <w:t xml:space="preserve">Liu, Y., Tang, F., Zhou, D., Meng, Y. and Dong, W., 2016, November. </w:t>
-      </w:r>
-      <w:r>
-        <w:rPr>
-          <w:rFonts w:ascii="Times New Roman" w:hAnsi="Times New Roman" w:cs="Times New Roman" w:hint="cs"/>
-          <w:color w:val="222222"/>
-        </w:rPr>
-        <w:t>Flower classification via convolutional neural network</w:t>
+          <w:rFonts w:ascii="Times New Roman" w:hAnsi="Times New Roman" w:cs="Times New Roman"/>
+          <w:bCs/>
+        </w:rPr>
+      </w:pPr>
+    </w:p>
+    <w:p>
+      <w:pPr>
+        <w:jc w:val="both"/>
+        <w:rPr>
+          <w:rFonts w:ascii="Times New Roman" w:hAnsi="Times New Roman" w:cs="Times New Roman"/>
+        </w:rPr>
+      </w:pPr>
+      <w:r>
+        <w:rPr>
+          <w:rFonts w:ascii="Times New Roman" w:hAnsi="Times New Roman" w:cs="Times New Roman" w:hint="cs"/>
+          <w:color w:val="222222"/>
+        </w:rPr>
+        <w:t>Liu, Y., Tang, F., Zhou, D., Meng, Y. and Dong, W., 2016, November. Flower classification via convolutional neural network</w:t>
       </w:r>
       <w:r>
         <w:rPr>
@@ -7326,16 +7070,16 @@
       <w:pPr>
         <w:jc w:val="both"/>
         <w:rPr>
-          <w:rFonts w:ascii="Times New Roman" w:hAnsi="Times New Roman" w:cs="Times New Roman" w:hint="cs"/>
-          <w:color w:val="222222"/>
-        </w:rPr>
-      </w:pPr>
-    </w:p>
-    <w:p>
-      <w:pPr>
-        <w:jc w:val="both"/>
-        <w:rPr>
-          <w:rFonts w:ascii="Times New Roman" w:hAnsi="Times New Roman" w:cs="Times New Roman" w:hint="cs"/>
+          <w:rFonts w:ascii="Times New Roman" w:hAnsi="Times New Roman" w:cs="Times New Roman"/>
+          <w:color w:val="222222"/>
+        </w:rPr>
+      </w:pPr>
+    </w:p>
+    <w:p>
+      <w:pPr>
+        <w:jc w:val="both"/>
+        <w:rPr>
+          <w:rFonts w:ascii="Times New Roman" w:hAnsi="Times New Roman" w:cs="Times New Roman"/>
         </w:rPr>
       </w:pPr>
       <w:r>
@@ -7359,21 +7103,7 @@
           <w:rFonts w:ascii="Times New Roman" w:hAnsi="Times New Roman" w:cs="Times New Roman" w:hint="cs"/>
           <w:color w:val="222222"/>
         </w:rPr>
-        <w:t xml:space="preserve"> Neural Netw</w:t>
-      </w:r>
-      <w:r>
-        <w:rPr>
-          <w:rFonts w:ascii="Times New Roman" w:hAnsi="Times New Roman" w:cs="Times New Roman" w:hint="cs"/>
-          <w:color w:val="222222"/>
-        </w:rPr>
-        <w:t>orks Explained,</w:t>
-      </w:r>
-      <w:r>
-        <w:rPr>
-          <w:rFonts w:ascii="Times New Roman" w:hAnsi="Times New Roman" w:cs="Times New Roman" w:hint="cs"/>
-          <w:color w:val="222222"/>
-        </w:rPr>
-        <w:t xml:space="preserve"> Available at: </w:t>
+        <w:t xml:space="preserve"> Neural Networks Explained, Available at: </w:t>
       </w:r>
       <w:hyperlink r:id="rId21">
         <w:r>
@@ -7397,16 +7127,16 @@
       <w:pPr>
         <w:jc w:val="both"/>
         <w:rPr>
-          <w:rFonts w:ascii="Times New Roman" w:hAnsi="Times New Roman" w:cs="Times New Roman" w:hint="cs"/>
-          <w:color w:val="222222"/>
-        </w:rPr>
-      </w:pPr>
-    </w:p>
-    <w:p>
-      <w:pPr>
-        <w:jc w:val="both"/>
-        <w:rPr>
-          <w:rFonts w:ascii="Times New Roman" w:hAnsi="Times New Roman" w:cs="Times New Roman" w:hint="cs"/>
+          <w:rFonts w:ascii="Times New Roman" w:hAnsi="Times New Roman" w:cs="Times New Roman"/>
+          <w:color w:val="222222"/>
+        </w:rPr>
+      </w:pPr>
+    </w:p>
+    <w:p>
+      <w:pPr>
+        <w:jc w:val="both"/>
+        <w:rPr>
+          <w:rFonts w:ascii="Times New Roman" w:hAnsi="Times New Roman" w:cs="Times New Roman"/>
         </w:rPr>
       </w:pPr>
       <w:proofErr w:type="spellStart"/>
@@ -7445,31 +7175,24 @@
       <w:pPr>
         <w:jc w:val="both"/>
         <w:rPr>
-          <w:rFonts w:ascii="Times New Roman" w:hAnsi="Times New Roman" w:cs="Times New Roman" w:hint="cs"/>
-          <w:color w:val="222222"/>
-        </w:rPr>
-      </w:pPr>
-    </w:p>
-    <w:p>
-      <w:pPr>
-        <w:jc w:val="both"/>
-        <w:rPr>
-          <w:rFonts w:ascii="Times New Roman" w:hAnsi="Times New Roman" w:cs="Times New Roman" w:hint="cs"/>
-        </w:rPr>
-      </w:pPr>
-      <w:r>
-        <w:rPr>
-          <w:rFonts w:ascii="Times New Roman" w:hAnsi="Times New Roman" w:cs="Times New Roman" w:hint="cs"/>
-          <w:color w:val="222222"/>
-        </w:rPr>
-        <w:t>Nikhil B., 2017, Image Dat</w:t>
-      </w:r>
-      <w:r>
-        <w:rPr>
-          <w:rFonts w:ascii="Times New Roman" w:hAnsi="Times New Roman" w:cs="Times New Roman" w:hint="cs"/>
-          <w:color w:val="222222"/>
-        </w:rPr>
-        <w:t xml:space="preserve">a pre-Processing for Neural Networks, available at: </w:t>
+          <w:rFonts w:ascii="Times New Roman" w:hAnsi="Times New Roman" w:cs="Times New Roman"/>
+          <w:color w:val="222222"/>
+        </w:rPr>
+      </w:pPr>
+    </w:p>
+    <w:p>
+      <w:pPr>
+        <w:jc w:val="both"/>
+        <w:rPr>
+          <w:rFonts w:ascii="Times New Roman" w:hAnsi="Times New Roman" w:cs="Times New Roman"/>
+        </w:rPr>
+      </w:pPr>
+      <w:r>
+        <w:rPr>
+          <w:rFonts w:ascii="Times New Roman" w:hAnsi="Times New Roman" w:cs="Times New Roman" w:hint="cs"/>
+          <w:color w:val="222222"/>
+        </w:rPr>
+        <w:t xml:space="preserve">Nikhil B., 2017, Image Data pre-Processing for Neural Networks, available at: </w:t>
       </w:r>
       <w:hyperlink r:id="rId22">
         <w:r>
@@ -7478,16 +7201,7 @@
             <w:rFonts w:ascii="Times New Roman" w:hAnsi="Times New Roman" w:cs="Times New Roman" w:hint="cs"/>
             <w:color w:val="222222"/>
           </w:rPr>
-          <w:t>https://becominghuman.ai/image-data-</w:t>
-        </w:r>
-        <w:r>
-          <w:rPr>
-            <w:rStyle w:val="InternetLink"/>
-            <w:rFonts w:ascii="Times New Roman" w:hAnsi="Times New Roman" w:cs="Times New Roman" w:hint="cs"/>
-            <w:color w:val="222222"/>
-          </w:rPr>
-          <w:lastRenderedPageBreak/>
-          <w:t>pre-processing-for-neural-networks-498289068258</w:t>
+          <w:t>https://becominghuman.ai/image-data-pre-processing-for-neural-networks-498289068258</w:t>
         </w:r>
       </w:hyperlink>
       <w:r>
@@ -7495,30 +7209,23 @@
           <w:rFonts w:ascii="Times New Roman" w:hAnsi="Times New Roman" w:cs="Times New Roman" w:hint="cs"/>
           <w:color w:val="222222"/>
         </w:rPr>
-        <w:t xml:space="preserve"> (Accessed: 1 Feb </w:t>
-      </w:r>
-      <w:r>
-        <w:rPr>
-          <w:rFonts w:ascii="Times New Roman" w:hAnsi="Times New Roman" w:cs="Times New Roman" w:hint="cs"/>
-          <w:color w:val="222222"/>
-        </w:rPr>
-        <w:t>2023)</w:t>
-      </w:r>
-    </w:p>
-    <w:p>
-      <w:pPr>
-        <w:jc w:val="both"/>
-        <w:rPr>
-          <w:rFonts w:ascii="Times New Roman" w:hAnsi="Times New Roman" w:cs="Times New Roman" w:hint="cs"/>
-          <w:color w:val="222222"/>
-        </w:rPr>
-      </w:pPr>
-    </w:p>
-    <w:p>
-      <w:pPr>
-        <w:jc w:val="both"/>
-        <w:rPr>
-          <w:rFonts w:ascii="Times New Roman" w:hAnsi="Times New Roman" w:cs="Times New Roman" w:hint="cs"/>
+        <w:t xml:space="preserve"> (Accessed: 1 Feb 2023)</w:t>
+      </w:r>
+    </w:p>
+    <w:p>
+      <w:pPr>
+        <w:jc w:val="both"/>
+        <w:rPr>
+          <w:rFonts w:ascii="Times New Roman" w:hAnsi="Times New Roman" w:cs="Times New Roman"/>
+          <w:color w:val="222222"/>
+        </w:rPr>
+      </w:pPr>
+    </w:p>
+    <w:p>
+      <w:pPr>
+        <w:jc w:val="both"/>
+        <w:rPr>
+          <w:rFonts w:ascii="Times New Roman" w:hAnsi="Times New Roman" w:cs="Times New Roman"/>
         </w:rPr>
       </w:pPr>
       <w:proofErr w:type="spellStart"/>
@@ -7535,52 +7242,31 @@
           <w:rFonts w:ascii="Times New Roman" w:hAnsi="Times New Roman" w:cs="Times New Roman" w:hint="cs"/>
           <w:color w:val="222222"/>
         </w:rPr>
-        <w:t xml:space="preserve">, M-E. and Zisserman, A., 2008, </w:t>
-      </w:r>
-      <w:r>
-        <w:rPr>
-          <w:rFonts w:ascii="Times New Roman" w:hAnsi="Times New Roman" w:cs="Times New Roman" w:hint="cs"/>
-          <w:color w:val="222222"/>
-        </w:rPr>
-        <w:t>Automated flower classification over a large number of classes</w:t>
-      </w:r>
-      <w:r>
-        <w:rPr>
-          <w:rFonts w:ascii="Times New Roman" w:hAnsi="Times New Roman" w:cs="Times New Roman" w:hint="cs"/>
-          <w:color w:val="222222"/>
-        </w:rPr>
-        <w:t xml:space="preserve">, Visual Geometry Group, Department of Engineering Science University of Oxford, United Kingdom </w:t>
-      </w:r>
-    </w:p>
-    <w:p>
-      <w:pPr>
-        <w:jc w:val="both"/>
-        <w:rPr>
-          <w:rFonts w:ascii="Times New Roman" w:hAnsi="Times New Roman" w:cs="Times New Roman" w:hint="cs"/>
-          <w:color w:val="222222"/>
-        </w:rPr>
-      </w:pPr>
-    </w:p>
-    <w:p>
-      <w:pPr>
-        <w:jc w:val="both"/>
-        <w:rPr>
-          <w:rFonts w:ascii="Times New Roman" w:hAnsi="Times New Roman" w:cs="Times New Roman" w:hint="cs"/>
-        </w:rPr>
-      </w:pPr>
-      <w:r>
-        <w:rPr>
-          <w:rFonts w:ascii="Times New Roman" w:hAnsi="Times New Roman" w:cs="Times New Roman" w:hint="cs"/>
-          <w:color w:val="222222"/>
-        </w:rPr>
-        <w:t xml:space="preserve">Patel, I. and Patel, S., 2020. An Optimized Deep </w:t>
-      </w:r>
-      <w:r>
-        <w:rPr>
-          <w:rFonts w:ascii="Times New Roman" w:hAnsi="Times New Roman" w:cs="Times New Roman" w:hint="cs"/>
-          <w:color w:val="222222"/>
-        </w:rPr>
-        <w:t xml:space="preserve">Learning Model </w:t>
+        <w:t xml:space="preserve">, M-E. and Zisserman, A., 2008, Automated flower classification over a large number of classes, Visual Geometry Group, Department of Engineering Science University of Oxford, United Kingdom </w:t>
+      </w:r>
+    </w:p>
+    <w:p>
+      <w:pPr>
+        <w:jc w:val="both"/>
+        <w:rPr>
+          <w:rFonts w:ascii="Times New Roman" w:hAnsi="Times New Roman" w:cs="Times New Roman"/>
+          <w:color w:val="222222"/>
+        </w:rPr>
+      </w:pPr>
+    </w:p>
+    <w:p>
+      <w:pPr>
+        <w:jc w:val="both"/>
+        <w:rPr>
+          <w:rFonts w:ascii="Times New Roman" w:hAnsi="Times New Roman" w:cs="Times New Roman"/>
+        </w:rPr>
+      </w:pPr>
+      <w:r>
+        <w:rPr>
+          <w:rFonts w:ascii="Times New Roman" w:hAnsi="Times New Roman" w:cs="Times New Roman" w:hint="cs"/>
+          <w:color w:val="222222"/>
+        </w:rPr>
+        <w:t xml:space="preserve">Patel, I. and Patel, S., 2020. An Optimized Deep Learning Model </w:t>
       </w:r>
       <w:proofErr w:type="gramStart"/>
       <w:r>
@@ -7619,38 +7305,24 @@
       <w:pPr>
         <w:jc w:val="both"/>
         <w:rPr>
-          <w:rFonts w:ascii="Times New Roman" w:hAnsi="Times New Roman" w:cs="Times New Roman" w:hint="cs"/>
-          <w:color w:val="222222"/>
-        </w:rPr>
-      </w:pPr>
-    </w:p>
-    <w:p>
-      <w:pPr>
-        <w:jc w:val="both"/>
-        <w:rPr>
-          <w:rFonts w:ascii="Times New Roman" w:hAnsi="Times New Roman" w:cs="Times New Roman" w:hint="cs"/>
-        </w:rPr>
-      </w:pPr>
-      <w:r>
-        <w:rPr>
-          <w:rFonts w:ascii="Times New Roman" w:hAnsi="Times New Roman" w:cs="Times New Roman" w:hint="cs"/>
-          <w:color w:val="222222"/>
-        </w:rPr>
-        <w:t xml:space="preserve">Plantlet, 2022, </w:t>
-      </w:r>
-      <w:r>
-        <w:rPr>
-          <w:rFonts w:ascii="Times New Roman" w:hAnsi="Times New Roman" w:cs="Times New Roman" w:hint="cs"/>
-          <w:color w:val="222222"/>
-        </w:rPr>
-        <w:t>Key: A Plant Identifying Method</w:t>
-      </w:r>
-      <w:r>
-        <w:rPr>
-          <w:rFonts w:ascii="Times New Roman" w:hAnsi="Times New Roman" w:cs="Times New Roman" w:hint="cs"/>
-          <w:color w:val="222222"/>
-        </w:rPr>
-        <w:t xml:space="preserve">, available at: </w:t>
+          <w:rFonts w:ascii="Times New Roman" w:hAnsi="Times New Roman" w:cs="Times New Roman"/>
+          <w:color w:val="222222"/>
+        </w:rPr>
+      </w:pPr>
+    </w:p>
+    <w:p>
+      <w:pPr>
+        <w:jc w:val="both"/>
+        <w:rPr>
+          <w:rFonts w:ascii="Times New Roman" w:hAnsi="Times New Roman" w:cs="Times New Roman"/>
+        </w:rPr>
+      </w:pPr>
+      <w:r>
+        <w:rPr>
+          <w:rFonts w:ascii="Times New Roman" w:hAnsi="Times New Roman" w:cs="Times New Roman" w:hint="cs"/>
+          <w:color w:val="222222"/>
+        </w:rPr>
+        <w:t xml:space="preserve">Plantlet, 2022, Key: A Plant Identifying Method, available at: </w:t>
       </w:r>
       <w:hyperlink r:id="rId23">
         <w:r>
@@ -7674,16 +7346,16 @@
       <w:pPr>
         <w:jc w:val="both"/>
         <w:rPr>
-          <w:rFonts w:ascii="Times New Roman" w:hAnsi="Times New Roman" w:cs="Times New Roman" w:hint="cs"/>
-          <w:color w:val="222222"/>
-        </w:rPr>
-      </w:pPr>
-    </w:p>
-    <w:p>
-      <w:pPr>
-        <w:jc w:val="both"/>
-        <w:rPr>
-          <w:rFonts w:ascii="Times New Roman" w:hAnsi="Times New Roman" w:cs="Times New Roman" w:hint="cs"/>
+          <w:rFonts w:ascii="Times New Roman" w:hAnsi="Times New Roman" w:cs="Times New Roman"/>
+          <w:color w:val="222222"/>
+        </w:rPr>
+      </w:pPr>
+    </w:p>
+    <w:p>
+      <w:pPr>
+        <w:jc w:val="both"/>
+        <w:rPr>
+          <w:rFonts w:ascii="Times New Roman" w:hAnsi="Times New Roman" w:cs="Times New Roman"/>
         </w:rPr>
       </w:pPr>
       <w:proofErr w:type="spellStart"/>
@@ -7700,14 +7372,7 @@
           <w:rFonts w:ascii="Times New Roman" w:hAnsi="Times New Roman" w:cs="Times New Roman" w:hint="cs"/>
           <w:color w:val="222222"/>
         </w:rPr>
-        <w:t xml:space="preserve"> University, </w:t>
-      </w:r>
-      <w:r>
-        <w:rPr>
-          <w:rFonts w:ascii="Times New Roman" w:hAnsi="Times New Roman" w:cs="Times New Roman" w:hint="cs"/>
-          <w:color w:val="222222"/>
-        </w:rPr>
-        <w:t>CS231n Convolutional Neural Network for Visual Recognition</w:t>
+        <w:t xml:space="preserve"> University, CS231n Convolutional Neural Network for Visual Recognition</w:t>
       </w:r>
       <w:r>
         <w:rPr>
@@ -7747,7 +7412,7 @@
       <w:pPr>
         <w:jc w:val="both"/>
         <w:rPr>
-          <w:rFonts w:ascii="Times New Roman" w:hAnsi="Times New Roman" w:cs="Times New Roman" w:hint="cs"/>
+          <w:rFonts w:ascii="Times New Roman" w:hAnsi="Times New Roman" w:cs="Times New Roman"/>
         </w:rPr>
       </w:pPr>
     </w:p>
@@ -7759,29 +7424,15 @@
         </w:tabs>
         <w:jc w:val="both"/>
         <w:rPr>
-          <w:rFonts w:ascii="Times New Roman" w:hAnsi="Times New Roman" w:cs="Times New Roman" w:hint="cs"/>
-        </w:rPr>
-      </w:pPr>
-      <w:r>
-        <w:rPr>
-          <w:rFonts w:ascii="Times New Roman" w:hAnsi="Times New Roman" w:cs="Times New Roman" w:hint="cs"/>
-          <w:color w:val="222222"/>
-        </w:rPr>
-        <w:t>Xia, X., Xu, C. and Nan, B., 2017, June.</w:t>
-      </w:r>
-      <w:r>
-        <w:rPr>
-          <w:rFonts w:ascii="Times New Roman" w:hAnsi="Times New Roman" w:cs="Times New Roman" w:hint="cs"/>
-          <w:color w:val="222222"/>
-        </w:rPr>
-        <w:t xml:space="preserve"> Inception-v3 for flower classification</w:t>
-      </w:r>
-      <w:r>
-        <w:rPr>
-          <w:rFonts w:ascii="Times New Roman" w:hAnsi="Times New Roman" w:cs="Times New Roman" w:hint="cs"/>
-          <w:color w:val="222222"/>
-        </w:rPr>
-        <w:t xml:space="preserve">. In </w:t>
+          <w:rFonts w:ascii="Times New Roman" w:hAnsi="Times New Roman" w:cs="Times New Roman"/>
+        </w:rPr>
+      </w:pPr>
+      <w:r>
+        <w:rPr>
+          <w:rFonts w:ascii="Times New Roman" w:hAnsi="Times New Roman" w:cs="Times New Roman" w:hint="cs"/>
+          <w:color w:val="222222"/>
+        </w:rPr>
+        <w:t xml:space="preserve">Xia, X., Xu, C. and Nan, B., 2017, June. Inception-v3 for flower classification. In </w:t>
       </w:r>
       <w:r>
         <w:rPr>
@@ -7789,15 +7440,7 @@
           <w:i/>
           <w:color w:val="222222"/>
         </w:rPr>
-        <w:t>2017 2nd international conference on image, visi</w:t>
-      </w:r>
-      <w:r>
-        <w:rPr>
-          <w:rFonts w:ascii="Times New Roman" w:hAnsi="Times New Roman" w:cs="Times New Roman" w:hint="cs"/>
-          <w:i/>
-          <w:color w:val="222222"/>
-        </w:rPr>
-        <w:t xml:space="preserve">on and computing (ICIVC) </w:t>
+        <w:t xml:space="preserve">2017 2nd international conference on image, vision and computing (ICIVC) </w:t>
       </w:r>
       <w:r>
         <w:rPr>
@@ -7815,7 +7458,7 @@
         </w:tabs>
         <w:jc w:val="both"/>
         <w:rPr>
-          <w:rFonts w:ascii="Times New Roman" w:hAnsi="Times New Roman" w:cs="Times New Roman" w:hint="cs"/>
+          <w:rFonts w:ascii="Times New Roman" w:hAnsi="Times New Roman" w:cs="Times New Roman"/>
           <w:color w:val="222222"/>
         </w:rPr>
       </w:pPr>
@@ -7828,7 +7471,7 @@
         </w:tabs>
         <w:jc w:val="both"/>
         <w:rPr>
-          <w:rFonts w:ascii="Times New Roman" w:hAnsi="Times New Roman" w:cs="Times New Roman" w:hint="cs"/>
+          <w:rFonts w:ascii="Times New Roman" w:hAnsi="Times New Roman" w:cs="Times New Roman"/>
           <w:color w:val="222222"/>
         </w:rPr>
       </w:pPr>
@@ -7848,7 +7491,7 @@
         </w:tabs>
         <w:jc w:val="both"/>
         <w:rPr>
-          <w:rFonts w:ascii="Times New Roman" w:hAnsi="Times New Roman" w:cs="Times New Roman" w:hint="cs"/>
+          <w:rFonts w:ascii="Times New Roman" w:hAnsi="Times New Roman" w:cs="Times New Roman"/>
           <w:color w:val="222222"/>
         </w:rPr>
       </w:pPr>
@@ -7861,7 +7504,7 @@
         </w:tabs>
         <w:jc w:val="both"/>
         <w:rPr>
-          <w:rFonts w:ascii="Times New Roman" w:hAnsi="Times New Roman" w:cs="Times New Roman" w:hint="cs"/>
+          <w:rFonts w:ascii="Times New Roman" w:hAnsi="Times New Roman" w:cs="Times New Roman"/>
           <w:color w:val="222222"/>
         </w:rPr>
       </w:pPr>
@@ -7874,7 +7517,7 @@
         </w:tabs>
         <w:jc w:val="both"/>
         <w:rPr>
-          <w:rFonts w:ascii="Times New Roman" w:hAnsi="Times New Roman" w:cs="Times New Roman" w:hint="cs"/>
+          <w:rFonts w:ascii="Times New Roman" w:hAnsi="Times New Roman" w:cs="Times New Roman"/>
           <w:color w:val="222222"/>
         </w:rPr>
       </w:pPr>
@@ -7887,7 +7530,7 @@
         </w:tabs>
         <w:jc w:val="both"/>
         <w:rPr>
-          <w:rFonts w:ascii="Times New Roman" w:hAnsi="Times New Roman" w:cs="Times New Roman" w:hint="cs"/>
+          <w:rFonts w:ascii="Times New Roman" w:hAnsi="Times New Roman" w:cs="Times New Roman"/>
           <w:color w:val="222222"/>
         </w:rPr>
       </w:pPr>
@@ -8629,7 +8272,6 @@
     <w:rPr>
       <w:color w:val="000080"/>
       <w:u w:val="single"/>
-      <w:lang/>
     </w:rPr>
   </w:style>
   <w:style w:type="character" w:customStyle="1" w:styleId="NumberingSymbols">
@@ -9264,7 +8906,7 @@
 </file>
 
 <file path=customXml/itemProps1.xml><?xml version="1.0" encoding="utf-8"?>
-<ds:datastoreItem xmlns:ds="http://schemas.openxmlformats.org/officeDocument/2006/customXml" ds:itemID="{D9CF6C42-FFC7-944E-A8D7-C4321BAA2D44}">
+<ds:datastoreItem xmlns:ds="http://schemas.openxmlformats.org/officeDocument/2006/customXml" ds:itemID="{C9A94D7B-6699-0547-B88E-B0918F93BC78}">
   <ds:schemaRefs>
     <ds:schemaRef ds:uri="http://schemas.openxmlformats.org/officeDocument/2006/bibliography"/>
   </ds:schemaRefs>
